--- a/Android/安卓/学习通/判断题.docx
+++ b/Android/安卓/学习通/判断题.docx
@@ -458,6 +458,300 @@
           <w:lang w:val="en-US" w:eastAsia="zh-CN"/>
         </w:rPr>
         <w:t>×</w:t>
+      </w:r>
+    </w:p>
+    <w:p>
+      <w:pPr>
+        <w:numPr>
+          <w:numId w:val="0"/>
+        </w:numPr>
+        <w:rPr>
+          <w:rFonts w:hint="eastAsia" w:ascii="宋体" w:hAnsi="宋体" w:eastAsia="宋体" w:cs="宋体"/>
+          <w:i w:val="0"/>
+          <w:caps w:val="0"/>
+          <w:color w:val="202020"/>
+          <w:spacing w:val="0"/>
+          <w:sz w:val="21"/>
+          <w:szCs w:val="21"/>
+          <w:u w:val="none"/>
+          <w:shd w:val="clear" w:fill="FFFFFF"/>
+          <w:lang w:val="en-US" w:eastAsia="zh-CN"/>
+        </w:rPr>
+      </w:pPr>
+      <w:r>
+        <w:rPr>
+          <w:rFonts w:hint="eastAsia" w:ascii="宋体" w:hAnsi="宋体" w:eastAsia="宋体" w:cs="宋体"/>
+          <w:i w:val="0"/>
+          <w:caps w:val="0"/>
+          <w:color w:val="202020"/>
+          <w:spacing w:val="0"/>
+          <w:sz w:val="21"/>
+          <w:szCs w:val="21"/>
+          <w:u w:val="none"/>
+          <w:shd w:val="clear" w:fill="FFFFFF"/>
+          <w:lang w:val="en-US" w:eastAsia="zh-CN"/>
+        </w:rPr>
+        <w:t>第二章</w:t>
+      </w:r>
+    </w:p>
+    <w:p>
+      <w:pPr>
+        <w:numPr>
+          <w:ilvl w:val="0"/>
+          <w:numId w:val="2"/>
+        </w:numPr>
+        <w:rPr>
+          <w:rFonts w:hint="default" w:ascii="宋体" w:hAnsi="宋体" w:eastAsia="宋体" w:cs="宋体"/>
+          <w:i w:val="0"/>
+          <w:caps w:val="0"/>
+          <w:color w:val="202020"/>
+          <w:spacing w:val="0"/>
+          <w:sz w:val="21"/>
+          <w:szCs w:val="21"/>
+          <w:u w:val="none"/>
+          <w:shd w:val="clear" w:fill="FFFFFF"/>
+          <w:lang w:val="en-US" w:eastAsia="zh-CN"/>
+        </w:rPr>
+      </w:pPr>
+      <w:r>
+        <w:rPr>
+          <w:rFonts w:hint="eastAsia" w:ascii="宋体" w:hAnsi="宋体" w:eastAsia="宋体" w:cs="宋体"/>
+          <w:i w:val="0"/>
+          <w:caps w:val="0"/>
+          <w:color w:val="202020"/>
+          <w:spacing w:val="0"/>
+          <w:sz w:val="21"/>
+          <w:szCs w:val="21"/>
+          <w:u w:val="none"/>
+          <w:shd w:val="clear" w:fill="FFFFFF"/>
+          <w:lang w:val="en-US" w:eastAsia="zh-CN"/>
+        </w:rPr>
+        <w:t>Activity可以不用在AndroidManifest.xml文件中注册就可以运行。×</w:t>
+      </w:r>
+    </w:p>
+    <w:p>
+      <w:pPr>
+        <w:numPr>
+          <w:ilvl w:val="0"/>
+          <w:numId w:val="2"/>
+        </w:numPr>
+        <w:rPr>
+          <w:rFonts w:hint="default" w:ascii="宋体" w:hAnsi="宋体" w:eastAsia="宋体" w:cs="宋体"/>
+          <w:i w:val="0"/>
+          <w:caps w:val="0"/>
+          <w:color w:val="202020"/>
+          <w:spacing w:val="0"/>
+          <w:sz w:val="21"/>
+          <w:szCs w:val="21"/>
+          <w:u w:val="none"/>
+          <w:shd w:val="clear" w:fill="FFFFFF"/>
+          <w:lang w:val="en-US" w:eastAsia="zh-CN"/>
+        </w:rPr>
+      </w:pPr>
+      <w:r>
+        <w:rPr>
+          <w:rFonts w:hint="eastAsia" w:ascii="宋体" w:hAnsi="宋体" w:eastAsia="宋体" w:cs="宋体"/>
+          <w:i w:val="0"/>
+          <w:caps w:val="0"/>
+          <w:color w:val="202020"/>
+          <w:spacing w:val="0"/>
+          <w:sz w:val="21"/>
+          <w:szCs w:val="21"/>
+          <w:u w:val="none"/>
+          <w:shd w:val="clear" w:fill="FFFFFF"/>
+          <w:lang w:val="en-US" w:eastAsia="zh-CN"/>
+        </w:rPr>
+        <w:t>当Activity处于运行状态时，Android会尽可能地保持它的运行，即使出现内存不足的情况,Android也会杀死栈底部的Activity，来确保可见的Activity正常运行。√</w:t>
+      </w:r>
+    </w:p>
+    <w:p>
+      <w:pPr>
+        <w:numPr>
+          <w:ilvl w:val="0"/>
+          <w:numId w:val="2"/>
+        </w:numPr>
+        <w:rPr>
+          <w:rFonts w:hint="default" w:ascii="宋体" w:hAnsi="宋体" w:eastAsia="宋体" w:cs="宋体"/>
+          <w:i w:val="0"/>
+          <w:caps w:val="0"/>
+          <w:color w:val="202020"/>
+          <w:spacing w:val="0"/>
+          <w:sz w:val="21"/>
+          <w:szCs w:val="21"/>
+          <w:u w:val="none"/>
+          <w:shd w:val="clear" w:fill="FFFFFF"/>
+          <w:lang w:val="en-US" w:eastAsia="zh-CN"/>
+        </w:rPr>
+      </w:pPr>
+      <w:r>
+        <w:rPr>
+          <w:rFonts w:hint="eastAsia" w:ascii="宋体" w:hAnsi="宋体" w:eastAsia="宋体" w:cs="宋体"/>
+          <w:i w:val="0"/>
+          <w:caps w:val="0"/>
+          <w:color w:val="202020"/>
+          <w:spacing w:val="0"/>
+          <w:sz w:val="21"/>
+          <w:szCs w:val="21"/>
+          <w:u w:val="none"/>
+          <w:shd w:val="clear" w:fill="FFFFFF"/>
+          <w:lang w:val="en-US" w:eastAsia="zh-CN"/>
+        </w:rPr>
+        <w:t>关闭Activity的界面时会执行onPause,onStop,onDestroy方法。√</w:t>
+      </w:r>
+    </w:p>
+    <w:p>
+      <w:pPr>
+        <w:numPr>
+          <w:ilvl w:val="0"/>
+          <w:numId w:val="2"/>
+        </w:numPr>
+        <w:rPr>
+          <w:rFonts w:hint="default" w:ascii="宋体" w:hAnsi="宋体" w:eastAsia="宋体" w:cs="宋体"/>
+          <w:i w:val="0"/>
+          <w:caps w:val="0"/>
+          <w:color w:val="202020"/>
+          <w:spacing w:val="0"/>
+          <w:sz w:val="21"/>
+          <w:szCs w:val="21"/>
+          <w:u w:val="none"/>
+          <w:shd w:val="clear" w:fill="FFFFFF"/>
+          <w:lang w:val="en-US" w:eastAsia="zh-CN"/>
+        </w:rPr>
+      </w:pPr>
+      <w:r>
+        <w:rPr>
+          <w:rFonts w:hint="eastAsia" w:ascii="宋体" w:hAnsi="宋体" w:eastAsia="宋体" w:cs="宋体"/>
+          <w:i w:val="0"/>
+          <w:caps w:val="0"/>
+          <w:color w:val="202020"/>
+          <w:spacing w:val="0"/>
+          <w:sz w:val="21"/>
+          <w:szCs w:val="21"/>
+          <w:u w:val="none"/>
+          <w:shd w:val="clear" w:fill="FFFFFF"/>
+          <w:lang w:val="en-US" w:eastAsia="zh-CN"/>
+        </w:rPr>
+        <w:t>Android中的Log类所输出的日志内容分为五个级别，由低到高分别是Verbose,Debug,Info,Warning,Error。√</w:t>
+      </w:r>
+    </w:p>
+    <w:p>
+      <w:pPr>
+        <w:numPr>
+          <w:ilvl w:val="0"/>
+          <w:numId w:val="2"/>
+        </w:numPr>
+        <w:rPr>
+          <w:rFonts w:hint="default" w:ascii="宋体" w:hAnsi="宋体" w:eastAsia="宋体" w:cs="宋体"/>
+          <w:i w:val="0"/>
+          <w:caps w:val="0"/>
+          <w:color w:val="202020"/>
+          <w:spacing w:val="0"/>
+          <w:sz w:val="21"/>
+          <w:szCs w:val="21"/>
+          <w:u w:val="none"/>
+          <w:shd w:val="clear" w:fill="FFFFFF"/>
+          <w:lang w:val="en-US" w:eastAsia="zh-CN"/>
+        </w:rPr>
+      </w:pPr>
+      <w:r>
+        <w:rPr>
+          <w:rFonts w:hint="eastAsia" w:ascii="宋体" w:hAnsi="宋体" w:eastAsia="宋体" w:cs="宋体"/>
+          <w:i w:val="0"/>
+          <w:caps w:val="0"/>
+          <w:color w:val="202020"/>
+          <w:spacing w:val="0"/>
+          <w:sz w:val="21"/>
+          <w:szCs w:val="21"/>
+          <w:u w:val="none"/>
+          <w:shd w:val="clear" w:fill="FFFFFF"/>
+          <w:lang w:val="en-US" w:eastAsia="zh-CN"/>
+        </w:rPr>
+        <w:t>Android中的Log类的log.w输出的是警告级别的日志信息。√</w:t>
+      </w:r>
+    </w:p>
+    <w:p>
+      <w:pPr>
+        <w:numPr>
+          <w:ilvl w:val="0"/>
+          <w:numId w:val="2"/>
+        </w:numPr>
+        <w:rPr>
+          <w:rFonts w:hint="default" w:ascii="宋体" w:hAnsi="宋体" w:eastAsia="宋体" w:cs="宋体"/>
+          <w:i w:val="0"/>
+          <w:caps w:val="0"/>
+          <w:color w:val="202020"/>
+          <w:spacing w:val="0"/>
+          <w:sz w:val="21"/>
+          <w:szCs w:val="21"/>
+          <w:u w:val="none"/>
+          <w:shd w:val="clear" w:fill="FFFFFF"/>
+          <w:lang w:val="en-US" w:eastAsia="zh-CN"/>
+        </w:rPr>
+      </w:pPr>
+      <w:r>
+        <w:rPr>
+          <w:rFonts w:hint="eastAsia" w:ascii="宋体" w:hAnsi="宋体" w:eastAsia="宋体" w:cs="宋体"/>
+          <w:i w:val="0"/>
+          <w:caps w:val="0"/>
+          <w:color w:val="202020"/>
+          <w:spacing w:val="0"/>
+          <w:sz w:val="21"/>
+          <w:szCs w:val="21"/>
+          <w:u w:val="none"/>
+          <w:shd w:val="clear" w:fill="FFFFFF"/>
+          <w:lang w:val="en-US" w:eastAsia="zh-CN"/>
+        </w:rPr>
+        <w:t>创建一个Activity必须继承自android.app.Activity或者其子类。√</w:t>
+      </w:r>
+    </w:p>
+    <w:p>
+      <w:pPr>
+        <w:numPr>
+          <w:ilvl w:val="0"/>
+          <w:numId w:val="2"/>
+        </w:numPr>
+        <w:rPr>
+          <w:rFonts w:hint="default" w:ascii="宋体" w:hAnsi="宋体" w:eastAsia="宋体" w:cs="宋体"/>
+          <w:i w:val="0"/>
+          <w:caps w:val="0"/>
+          <w:color w:val="202020"/>
+          <w:spacing w:val="0"/>
+          <w:sz w:val="21"/>
+          <w:szCs w:val="21"/>
+          <w:u w:val="none"/>
+          <w:shd w:val="clear" w:fill="FFFFFF"/>
+          <w:lang w:val="en-US" w:eastAsia="zh-CN"/>
+        </w:rPr>
+      </w:pPr>
+      <w:r>
+        <w:rPr>
+          <w:rFonts w:hint="eastAsia" w:ascii="宋体" w:hAnsi="宋体" w:eastAsia="宋体" w:cs="宋体"/>
+          <w:i w:val="0"/>
+          <w:caps w:val="0"/>
+          <w:color w:val="202020"/>
+          <w:spacing w:val="0"/>
+          <w:sz w:val="21"/>
+          <w:szCs w:val="21"/>
+          <w:u w:val="none"/>
+          <w:shd w:val="clear" w:fill="FFFFFF"/>
+          <w:lang w:val="en-US" w:eastAsia="zh-CN"/>
+        </w:rPr>
+        <w:t>Activity不是Context的子类。×</w:t>
+      </w:r>
+      <w:r>
+        <w:rPr>
+          <w:rFonts w:hint="eastAsia" w:ascii="宋体" w:hAnsi="宋体" w:eastAsia="宋体" w:cs="宋体"/>
+          <w:i w:val="0"/>
+          <w:caps w:val="0"/>
+          <w:color w:val="202020"/>
+          <w:spacing w:val="0"/>
+          <w:sz w:val="21"/>
+          <w:szCs w:val="21"/>
+          <w:u w:val="none"/>
+          <w:shd w:val="clear" w:fill="FFFFFF"/>
+          <w:lang w:val="en-US" w:eastAsia="zh-CN"/>
+        </w:rPr>
+        <w:br w:type="textWrapping"/>
       </w:r>
       <w:bookmarkStart w:id="0" w:name="_GoBack"/>
       <w:bookmarkEnd w:id="0"/>
@@ -475,6 +769,18 @@
 <file path=word/numbering.xml><?xml version="1.0" encoding="utf-8"?>
 <w:numbering xmlns:wpc="http://schemas.microsoft.com/office/word/2010/wordprocessingCanvas" xmlns:mc="http://schemas.openxmlformats.org/markup-compatibility/2006" xmlns:o="urn:schemas-microsoft-com:office:office" xmlns:r="http://schemas.openxmlformats.org/officeDocument/2006/relationships" xmlns:m="http://schemas.openxmlformats.org/officeDocument/2006/math" xmlns:v="urn:schemas-microsoft-com:vml" xmlns:wp14="http://schemas.microsoft.com/office/word/2010/wordprocessingDrawing" xmlns:wp="http://schemas.openxmlformats.org/drawingml/2006/wordprocessingDrawing" xmlns:w10="urn:schemas-microsoft-com:office:word" xmlns:w="http://schemas.openxmlformats.org/wordprocessingml/2006/main" xmlns:w14="http://schemas.microsoft.com/office/word/2010/wordml" xmlns:wpg="http://schemas.microsoft.com/office/word/2010/wordprocessingGroup" xmlns:wpi="http://schemas.microsoft.com/office/word/2010/wordprocessingInk" xmlns:wne="http://schemas.microsoft.com/office/word/2006/wordml" xmlns:wps="http://schemas.microsoft.com/office/word/2010/wordprocessingShape" mc:Ignorable="w14 wp14">
   <w:abstractNum w:abstractNumId="0">
+    <w:nsid w:val="C6CB0DCE"/>
+    <w:multiLevelType w:val="singleLevel"/>
+    <w:tmpl w:val="C6CB0DCE"/>
+    <w:lvl w:ilvl="0" w:tentative="0">
+      <w:start w:val="1"/>
+      <w:numFmt w:val="decimal"/>
+      <w:suff w:val="space"/>
+      <w:lvlText w:val="%1."/>
+      <w:lvlJc w:val="left"/>
+    </w:lvl>
+  </w:abstractNum>
+  <w:abstractNum w:abstractNumId="1">
     <w:nsid w:val="7D65CC4E"/>
     <w:multiLevelType w:val="singleLevel"/>
     <w:tmpl w:val="7D65CC4E"/>
@@ -487,6 +793,9 @@
     </w:lvl>
   </w:abstractNum>
   <w:num w:numId="1">
+    <w:abstractNumId w:val="1"/>
+  </w:num>
+  <w:num w:numId="2">
     <w:abstractNumId w:val="0"/>
   </w:num>
 </w:numbering>
@@ -605,7 +914,7 @@
     <w:lsdException w:unhideWhenUsed="0" w:uiPriority="0" w:semiHidden="0" w:name="HTML Sample"/>
     <w:lsdException w:unhideWhenUsed="0" w:uiPriority="0" w:semiHidden="0" w:name="HTML Typewriter"/>
     <w:lsdException w:unhideWhenUsed="0" w:uiPriority="0" w:semiHidden="0" w:name="HTML Variable"/>
-    <w:lsdException w:unhideWhenUsed="0" w:uiPriority="0" w:name="Normal Table"/>
+    <w:lsdException w:qFormat="1" w:unhideWhenUsed="0" w:uiPriority="0" w:name="Normal Table"/>
     <w:lsdException w:unhideWhenUsed="0" w:uiPriority="0" w:semiHidden="0" w:name="annotation subject"/>
     <w:lsdException w:unhideWhenUsed="0" w:uiPriority="0" w:semiHidden="0" w:name="Table Simple 1"/>
     <w:lsdException w:unhideWhenUsed="0" w:uiPriority="0" w:semiHidden="0" w:name="Table Simple 2"/>
@@ -775,6 +1084,7 @@
   <w:style w:type="table" w:default="1" w:styleId="2">
     <w:name w:val="Normal Table"/>
     <w:semiHidden/>
+    <w:qFormat/>
     <w:uiPriority w:val="0"/>
     <w:tblPr>
       <w:tblCellMar>

--- a/Android/安卓/学习通/判断题.docx
+++ b/Android/安卓/学习通/判断题.docx
@@ -5,13 +5,13 @@
     <w:p>
       <w:pPr>
         <w:rPr>
-          <w:rFonts w:hint="eastAsia"/>
-          <w:lang w:val="en-US" w:eastAsia="zh-CN"/>
-        </w:rPr>
-      </w:pPr>
-      <w:r>
-        <w:rPr>
-          <w:rFonts w:hint="eastAsia"/>
+          <w:rFonts w:hint="eastAsia" w:asciiTheme="minorEastAsia" w:hAnsiTheme="minorEastAsia" w:eastAsiaTheme="minorEastAsia" w:cstheme="minorEastAsia"/>
+          <w:lang w:val="en-US" w:eastAsia="zh-CN"/>
+        </w:rPr>
+      </w:pPr>
+      <w:r>
+        <w:rPr>
+          <w:rFonts w:hint="eastAsia" w:asciiTheme="minorEastAsia" w:hAnsiTheme="minorEastAsia" w:eastAsiaTheme="minorEastAsia" w:cstheme="minorEastAsia"/>
           <w:lang w:val="en-US" w:eastAsia="zh-CN"/>
         </w:rPr>
         <w:t>第一章</w:t>
@@ -24,13 +24,13 @@
           <w:numId w:val="1"/>
         </w:numPr>
         <w:rPr>
-          <w:rFonts w:hint="default"/>
-          <w:lang w:val="en-US" w:eastAsia="zh-CN"/>
-        </w:rPr>
-      </w:pPr>
-      <w:r>
-        <w:rPr>
-          <w:rFonts w:hint="eastAsia"/>
+          <w:rFonts w:hint="eastAsia" w:asciiTheme="minorEastAsia" w:hAnsiTheme="minorEastAsia" w:eastAsiaTheme="minorEastAsia" w:cstheme="minorEastAsia"/>
+          <w:lang w:val="en-US" w:eastAsia="zh-CN"/>
+        </w:rPr>
+      </w:pPr>
+      <w:r>
+        <w:rPr>
+          <w:rFonts w:hint="eastAsia" w:asciiTheme="minorEastAsia" w:hAnsiTheme="minorEastAsia" w:eastAsiaTheme="minorEastAsia" w:cstheme="minorEastAsia"/>
           <w:lang w:val="en-US" w:eastAsia="zh-CN"/>
         </w:rPr>
         <w:t>Android是Google公司基于Linux平台开发的手机及平板电脑操作系统。√</w:t>
@@ -43,13 +43,13 @@
           <w:numId w:val="1"/>
         </w:numPr>
         <w:rPr>
-          <w:rFonts w:hint="default"/>
-          <w:lang w:val="en-US" w:eastAsia="zh-CN"/>
-        </w:rPr>
-      </w:pPr>
-      <w:r>
-        <w:rPr>
-          <w:rFonts w:hint="eastAsia"/>
+          <w:rFonts w:hint="eastAsia" w:asciiTheme="minorEastAsia" w:hAnsiTheme="minorEastAsia" w:eastAsiaTheme="minorEastAsia" w:cstheme="minorEastAsia"/>
+          <w:lang w:val="en-US" w:eastAsia="zh-CN"/>
+        </w:rPr>
+      </w:pPr>
+      <w:r>
+        <w:rPr>
+          <w:rFonts w:hint="eastAsia" w:asciiTheme="minorEastAsia" w:hAnsiTheme="minorEastAsia" w:eastAsiaTheme="minorEastAsia" w:cstheme="minorEastAsia"/>
           <w:lang w:val="en-US" w:eastAsia="zh-CN"/>
         </w:rPr>
         <w:t>Android底层是基于Linux操作系统的。√</w:t>
@@ -62,13 +62,13 @@
           <w:numId w:val="1"/>
         </w:numPr>
         <w:rPr>
-          <w:rFonts w:hint="default"/>
-          <w:lang w:val="en-US" w:eastAsia="zh-CN"/>
-        </w:rPr>
-      </w:pPr>
-      <w:r>
-        <w:rPr>
-          <w:rFonts w:hint="eastAsia"/>
+          <w:rFonts w:hint="eastAsia" w:asciiTheme="minorEastAsia" w:hAnsiTheme="minorEastAsia" w:eastAsiaTheme="minorEastAsia" w:cstheme="minorEastAsia"/>
+          <w:lang w:val="en-US" w:eastAsia="zh-CN"/>
+        </w:rPr>
+      </w:pPr>
+      <w:r>
+        <w:rPr>
+          <w:rFonts w:hint="eastAsia" w:asciiTheme="minorEastAsia" w:hAnsiTheme="minorEastAsia" w:eastAsiaTheme="minorEastAsia" w:cstheme="minorEastAsia"/>
           <w:lang w:val="en-US" w:eastAsia="zh-CN"/>
         </w:rPr>
         <w:t>所有的Android应用程序在底层对应同一个Dalvik虚拟机实例，其代码在虚拟机的解析执行。×</w:t>
@@ -81,13 +81,13 @@
           <w:numId w:val="1"/>
         </w:numPr>
         <w:rPr>
-          <w:rFonts w:hint="default"/>
-          <w:lang w:val="en-US" w:eastAsia="zh-CN"/>
-        </w:rPr>
-      </w:pPr>
-      <w:r>
-        <w:rPr>
-          <w:rFonts w:hint="eastAsia"/>
+          <w:rFonts w:hint="eastAsia" w:asciiTheme="minorEastAsia" w:hAnsiTheme="minorEastAsia" w:eastAsiaTheme="minorEastAsia" w:cstheme="minorEastAsia"/>
+          <w:lang w:val="en-US" w:eastAsia="zh-CN"/>
+        </w:rPr>
+      </w:pPr>
+      <w:r>
+        <w:rPr>
+          <w:rFonts w:hint="eastAsia" w:asciiTheme="minorEastAsia" w:hAnsiTheme="minorEastAsia" w:eastAsiaTheme="minorEastAsia" w:cstheme="minorEastAsia"/>
           <w:lang w:val="en-US" w:eastAsia="zh-CN"/>
         </w:rPr>
         <w:t>Dalvik虚拟机是在Linux操作系统上进行。 √</w:t>
@@ -100,13 +100,13 @@
           <w:numId w:val="1"/>
         </w:numPr>
         <w:rPr>
-          <w:rFonts w:hint="default"/>
-          <w:lang w:val="en-US" w:eastAsia="zh-CN"/>
-        </w:rPr>
-      </w:pPr>
-      <w:r>
-        <w:rPr>
-          <w:rFonts w:hint="eastAsia"/>
+          <w:rFonts w:hint="eastAsia" w:asciiTheme="minorEastAsia" w:hAnsiTheme="minorEastAsia" w:eastAsiaTheme="minorEastAsia" w:cstheme="minorEastAsia"/>
+          <w:lang w:val="en-US" w:eastAsia="zh-CN"/>
+        </w:rPr>
+      </w:pPr>
+      <w:r>
+        <w:rPr>
+          <w:rFonts w:hint="eastAsia" w:asciiTheme="minorEastAsia" w:hAnsiTheme="minorEastAsia" w:eastAsiaTheme="minorEastAsia" w:cstheme="minorEastAsia"/>
           <w:lang w:val="en-US" w:eastAsia="zh-CN"/>
         </w:rPr>
         <w:t>ADT Bundle工具包中包括SDK. √</w:t>
@@ -119,13 +119,13 @@
           <w:numId w:val="1"/>
         </w:numPr>
         <w:rPr>
-          <w:rFonts w:hint="default"/>
-          <w:lang w:val="en-US" w:eastAsia="zh-CN"/>
-        </w:rPr>
-      </w:pPr>
-      <w:r>
-        <w:rPr>
-          <w:rFonts w:hint="eastAsia"/>
+          <w:rFonts w:hint="eastAsia" w:asciiTheme="minorEastAsia" w:hAnsiTheme="minorEastAsia" w:eastAsiaTheme="minorEastAsia" w:cstheme="minorEastAsia"/>
+          <w:lang w:val="en-US" w:eastAsia="zh-CN"/>
+        </w:rPr>
+      </w:pPr>
+      <w:r>
+        <w:rPr>
+          <w:rFonts w:hint="eastAsia" w:asciiTheme="minorEastAsia" w:hAnsiTheme="minorEastAsia" w:eastAsiaTheme="minorEastAsia" w:cstheme="minorEastAsia"/>
           <w:lang w:val="en-US" w:eastAsia="zh-CN"/>
         </w:rPr>
         <w:t>ADB的常见指令中，用于查看日志的是 adb logcat √</w:t>
@@ -138,13 +138,13 @@
           <w:numId w:val="1"/>
         </w:numPr>
         <w:rPr>
-          <w:rFonts w:hint="default"/>
-          <w:lang w:val="en-US" w:eastAsia="zh-CN"/>
-        </w:rPr>
-      </w:pPr>
-      <w:r>
-        <w:rPr>
-          <w:rFonts w:hint="eastAsia"/>
+          <w:rFonts w:hint="eastAsia" w:asciiTheme="minorEastAsia" w:hAnsiTheme="minorEastAsia" w:eastAsiaTheme="minorEastAsia" w:cstheme="minorEastAsia"/>
+          <w:lang w:val="en-US" w:eastAsia="zh-CN"/>
+        </w:rPr>
+      </w:pPr>
+      <w:r>
+        <w:rPr>
+          <w:rFonts w:hint="eastAsia" w:asciiTheme="minorEastAsia" w:hAnsiTheme="minorEastAsia" w:eastAsiaTheme="minorEastAsia" w:cstheme="minorEastAsia"/>
           <w:lang w:val="en-US" w:eastAsia="zh-CN"/>
         </w:rPr>
         <w:t>Android 程序中，Log.w()用于输出警告级别的日志信息。√</w:t>
@@ -157,13 +157,13 @@
           <w:numId w:val="1"/>
         </w:numPr>
         <w:rPr>
-          <w:rFonts w:hint="default"/>
-          <w:lang w:val="en-US" w:eastAsia="zh-CN"/>
-        </w:rPr>
-      </w:pPr>
-      <w:r>
-        <w:rPr>
-          <w:rFonts w:hint="eastAsia"/>
+          <w:rFonts w:hint="eastAsia" w:asciiTheme="minorEastAsia" w:hAnsiTheme="minorEastAsia" w:eastAsiaTheme="minorEastAsia" w:cstheme="minorEastAsia"/>
+          <w:lang w:val="en-US" w:eastAsia="zh-CN"/>
+        </w:rPr>
+      </w:pPr>
+      <w:r>
+        <w:rPr>
+          <w:rFonts w:hint="eastAsia" w:asciiTheme="minorEastAsia" w:hAnsiTheme="minorEastAsia" w:eastAsiaTheme="minorEastAsia" w:cstheme="minorEastAsia"/>
           <w:lang w:val="en-US" w:eastAsia="zh-CN"/>
         </w:rPr>
         <w:t>在Android工程中，assets资源目录下的资源文件不会在R.java自动生成ID √</w:t>
@@ -176,13 +176,13 @@
           <w:numId w:val="1"/>
         </w:numPr>
         <w:rPr>
-          <w:rFonts w:hint="default"/>
-          <w:lang w:val="en-US" w:eastAsia="zh-CN"/>
-        </w:rPr>
-      </w:pPr>
-      <w:r>
-        <w:rPr>
-          <w:rFonts w:hint="eastAsia"/>
+          <w:rFonts w:hint="eastAsia" w:asciiTheme="minorEastAsia" w:hAnsiTheme="minorEastAsia" w:eastAsiaTheme="minorEastAsia" w:cstheme="minorEastAsia"/>
+          <w:lang w:val="en-US" w:eastAsia="zh-CN"/>
+        </w:rPr>
+      </w:pPr>
+      <w:r>
+        <w:rPr>
+          <w:rFonts w:hint="eastAsia" w:asciiTheme="minorEastAsia" w:hAnsiTheme="minorEastAsia" w:eastAsiaTheme="minorEastAsia" w:cstheme="minorEastAsia"/>
           <w:lang w:val="en-US" w:eastAsia="zh-CN"/>
         </w:rPr>
         <w:t>创建程序时，填写的Minimum Required SDK是指最匹配的目标版本。×</w:t>
@@ -195,13 +195,13 @@
           <w:numId w:val="1"/>
         </w:numPr>
         <w:rPr>
-          <w:rFonts w:hint="default"/>
-          <w:lang w:val="en-US" w:eastAsia="zh-CN"/>
-        </w:rPr>
-      </w:pPr>
-      <w:r>
-        <w:rPr>
-          <w:rFonts w:hint="eastAsia"/>
+          <w:rFonts w:hint="eastAsia" w:asciiTheme="minorEastAsia" w:hAnsiTheme="minorEastAsia" w:eastAsiaTheme="minorEastAsia" w:cstheme="minorEastAsia"/>
+          <w:lang w:val="en-US" w:eastAsia="zh-CN"/>
+        </w:rPr>
+      </w:pPr>
+      <w:r>
+        <w:rPr>
+          <w:rFonts w:hint="eastAsia" w:asciiTheme="minorEastAsia" w:hAnsiTheme="minorEastAsia" w:eastAsiaTheme="minorEastAsia" w:cstheme="minorEastAsia"/>
           <w:lang w:val="en-US" w:eastAsia="zh-CN"/>
         </w:rPr>
         <w:t>Android工程中gen目录是自动生成的，主要有一个R.java文件，改文件可手动修改。 ×</w:t>
@@ -214,13 +214,13 @@
           <w:numId w:val="1"/>
         </w:numPr>
         <w:rPr>
-          <w:rFonts w:hint="default"/>
-          <w:lang w:val="en-US" w:eastAsia="zh-CN"/>
-        </w:rPr>
-      </w:pPr>
-      <w:r>
-        <w:rPr>
-          <w:rFonts w:hint="eastAsia"/>
+          <w:rFonts w:hint="eastAsia" w:asciiTheme="minorEastAsia" w:hAnsiTheme="minorEastAsia" w:eastAsiaTheme="minorEastAsia" w:cstheme="minorEastAsia"/>
+          <w:lang w:val="en-US" w:eastAsia="zh-CN"/>
+        </w:rPr>
+      </w:pPr>
+      <w:r>
+        <w:rPr>
+          <w:rFonts w:hint="eastAsia" w:asciiTheme="minorEastAsia" w:hAnsiTheme="minorEastAsia" w:eastAsiaTheme="minorEastAsia" w:cstheme="minorEastAsia"/>
           <w:lang w:val="en-US" w:eastAsia="zh-CN"/>
         </w:rPr>
         <w:t>Android工程中的gen目录下存放的文件是由Android开发工具自动生成的。 √</w:t>
@@ -233,13 +233,13 @@
           <w:numId w:val="1"/>
         </w:numPr>
         <w:rPr>
-          <w:rFonts w:hint="default"/>
-          <w:lang w:val="en-US" w:eastAsia="zh-CN"/>
-        </w:rPr>
-      </w:pPr>
-      <w:r>
-        <w:rPr>
-          <w:rFonts w:hint="eastAsia"/>
+          <w:rFonts w:hint="eastAsia" w:asciiTheme="minorEastAsia" w:hAnsiTheme="minorEastAsia" w:eastAsiaTheme="minorEastAsia" w:cstheme="minorEastAsia"/>
+          <w:lang w:val="en-US" w:eastAsia="zh-CN"/>
+        </w:rPr>
+      </w:pPr>
+      <w:r>
+        <w:rPr>
+          <w:rFonts w:hint="eastAsia" w:asciiTheme="minorEastAsia" w:hAnsiTheme="minorEastAsia" w:eastAsiaTheme="minorEastAsia" w:cstheme="minorEastAsia"/>
           <w:lang w:val="en-US" w:eastAsia="zh-CN"/>
         </w:rPr>
         <w:t>在创建Android工程时，填写的Compile With是指使用哪个版本的SDK编译程序。 √</w:t>
@@ -252,15 +252,15 @@
           <w:numId w:val="1"/>
         </w:numPr>
         <w:rPr>
-          <w:rFonts w:hint="eastAsia" w:ascii="宋体" w:hAnsi="宋体" w:eastAsia="宋体" w:cs="宋体"/>
-          <w:sz w:val="21"/>
-          <w:szCs w:val="21"/>
-          <w:lang w:val="en-US" w:eastAsia="zh-CN"/>
-        </w:rPr>
-      </w:pPr>
-      <w:r>
-        <w:rPr>
-          <w:rFonts w:hint="eastAsia" w:ascii="宋体" w:hAnsi="宋体" w:eastAsia="宋体" w:cs="宋体"/>
+          <w:rFonts w:hint="eastAsia" w:asciiTheme="minorEastAsia" w:hAnsiTheme="minorEastAsia" w:eastAsiaTheme="minorEastAsia" w:cstheme="minorEastAsia"/>
+          <w:sz w:val="21"/>
+          <w:szCs w:val="21"/>
+          <w:lang w:val="en-US" w:eastAsia="zh-CN"/>
+        </w:rPr>
+      </w:pPr>
+      <w:r>
+        <w:rPr>
+          <w:rFonts w:hint="eastAsia" w:asciiTheme="minorEastAsia" w:hAnsiTheme="minorEastAsia" w:eastAsiaTheme="minorEastAsia" w:cstheme="minorEastAsia"/>
           <w:i w:val="0"/>
           <w:caps w:val="0"/>
           <w:color w:val="202020"/>
@@ -274,7 +274,7 @@
       </w:r>
       <w:r>
         <w:rPr>
-          <w:rFonts w:hint="eastAsia" w:ascii="宋体" w:hAnsi="宋体" w:eastAsia="宋体" w:cs="宋体"/>
+          <w:rFonts w:hint="eastAsia" w:asciiTheme="minorEastAsia" w:hAnsiTheme="minorEastAsia" w:eastAsiaTheme="minorEastAsia" w:cstheme="minorEastAsia"/>
           <w:i w:val="0"/>
           <w:caps w:val="0"/>
           <w:color w:val="202020"/>
@@ -295,15 +295,15 @@
           <w:numId w:val="1"/>
         </w:numPr>
         <w:rPr>
-          <w:rFonts w:hint="eastAsia" w:ascii="宋体" w:hAnsi="宋体" w:eastAsia="宋体" w:cs="宋体"/>
-          <w:sz w:val="21"/>
-          <w:szCs w:val="21"/>
-          <w:lang w:val="en-US" w:eastAsia="zh-CN"/>
-        </w:rPr>
-      </w:pPr>
-      <w:r>
-        <w:rPr>
-          <w:rFonts w:hint="eastAsia" w:ascii="宋体" w:hAnsi="宋体" w:eastAsia="宋体" w:cs="宋体"/>
+          <w:rFonts w:hint="eastAsia" w:asciiTheme="minorEastAsia" w:hAnsiTheme="minorEastAsia" w:eastAsiaTheme="minorEastAsia" w:cstheme="minorEastAsia"/>
+          <w:sz w:val="21"/>
+          <w:szCs w:val="21"/>
+          <w:lang w:val="en-US" w:eastAsia="zh-CN"/>
+        </w:rPr>
+      </w:pPr>
+      <w:r>
+        <w:rPr>
+          <w:rFonts w:hint="eastAsia" w:asciiTheme="minorEastAsia" w:hAnsiTheme="minorEastAsia" w:eastAsiaTheme="minorEastAsia" w:cstheme="minorEastAsia"/>
           <w:i w:val="0"/>
           <w:caps w:val="0"/>
           <w:color w:val="202020"/>
@@ -317,7 +317,7 @@
       </w:r>
       <w:r>
         <w:rPr>
-          <w:rFonts w:hint="eastAsia" w:ascii="宋体" w:hAnsi="宋体" w:eastAsia="宋体" w:cs="宋体"/>
+          <w:rFonts w:hint="eastAsia" w:asciiTheme="minorEastAsia" w:hAnsiTheme="minorEastAsia" w:eastAsiaTheme="minorEastAsia" w:cstheme="minorEastAsia"/>
           <w:i w:val="0"/>
           <w:caps w:val="0"/>
           <w:color w:val="202020"/>
@@ -338,15 +338,15 @@
           <w:numId w:val="1"/>
         </w:numPr>
         <w:rPr>
-          <w:rFonts w:hint="eastAsia" w:ascii="宋体" w:hAnsi="宋体" w:eastAsia="宋体" w:cs="宋体"/>
-          <w:sz w:val="21"/>
-          <w:szCs w:val="21"/>
-          <w:lang w:val="en-US" w:eastAsia="zh-CN"/>
-        </w:rPr>
-      </w:pPr>
-      <w:r>
-        <w:rPr>
-          <w:rFonts w:hint="eastAsia" w:ascii="宋体" w:hAnsi="宋体" w:eastAsia="宋体" w:cs="宋体"/>
+          <w:rFonts w:hint="eastAsia" w:asciiTheme="minorEastAsia" w:hAnsiTheme="minorEastAsia" w:eastAsiaTheme="minorEastAsia" w:cstheme="minorEastAsia"/>
+          <w:sz w:val="21"/>
+          <w:szCs w:val="21"/>
+          <w:lang w:val="en-US" w:eastAsia="zh-CN"/>
+        </w:rPr>
+      </w:pPr>
+      <w:r>
+        <w:rPr>
+          <w:rFonts w:hint="eastAsia" w:asciiTheme="minorEastAsia" w:hAnsiTheme="minorEastAsia" w:eastAsiaTheme="minorEastAsia" w:cstheme="minorEastAsia"/>
           <w:i w:val="0"/>
           <w:caps w:val="0"/>
           <w:color w:val="202020"/>
@@ -360,7 +360,7 @@
       </w:r>
       <w:r>
         <w:rPr>
-          <w:rFonts w:hint="eastAsia" w:ascii="宋体" w:hAnsi="宋体" w:eastAsia="宋体" w:cs="宋体"/>
+          <w:rFonts w:hint="eastAsia" w:asciiTheme="minorEastAsia" w:hAnsiTheme="minorEastAsia" w:eastAsiaTheme="minorEastAsia" w:cstheme="minorEastAsia"/>
           <w:i w:val="0"/>
           <w:caps w:val="0"/>
           <w:color w:val="202020"/>
@@ -381,15 +381,15 @@
           <w:numId w:val="1"/>
         </w:numPr>
         <w:rPr>
-          <w:rFonts w:hint="eastAsia" w:ascii="宋体" w:hAnsi="宋体" w:eastAsia="宋体" w:cs="宋体"/>
-          <w:sz w:val="21"/>
-          <w:szCs w:val="21"/>
-          <w:lang w:val="en-US" w:eastAsia="zh-CN"/>
-        </w:rPr>
-      </w:pPr>
-      <w:r>
-        <w:rPr>
-          <w:rFonts w:hint="eastAsia" w:ascii="宋体" w:hAnsi="宋体" w:eastAsia="宋体" w:cs="宋体"/>
+          <w:rFonts w:hint="eastAsia" w:asciiTheme="minorEastAsia" w:hAnsiTheme="minorEastAsia" w:eastAsiaTheme="minorEastAsia" w:cstheme="minorEastAsia"/>
+          <w:sz w:val="21"/>
+          <w:szCs w:val="21"/>
+          <w:lang w:val="en-US" w:eastAsia="zh-CN"/>
+        </w:rPr>
+      </w:pPr>
+      <w:r>
+        <w:rPr>
+          <w:rFonts w:hint="eastAsia" w:asciiTheme="minorEastAsia" w:hAnsiTheme="minorEastAsia" w:eastAsiaTheme="minorEastAsia" w:cstheme="minorEastAsia"/>
           <w:i w:val="0"/>
           <w:caps w:val="0"/>
           <w:color w:val="202020"/>
@@ -403,7 +403,7 @@
       </w:r>
       <w:r>
         <w:rPr>
-          <w:rFonts w:hint="eastAsia" w:ascii="宋体" w:hAnsi="宋体" w:eastAsia="宋体" w:cs="宋体"/>
+          <w:rFonts w:hint="eastAsia" w:asciiTheme="minorEastAsia" w:hAnsiTheme="minorEastAsia" w:eastAsiaTheme="minorEastAsia" w:cstheme="minorEastAsia"/>
           <w:i w:val="0"/>
           <w:caps w:val="0"/>
           <w:color w:val="202020"/>
@@ -424,15 +424,15 @@
           <w:numId w:val="1"/>
         </w:numPr>
         <w:rPr>
-          <w:rFonts w:hint="eastAsia" w:ascii="宋体" w:hAnsi="宋体" w:eastAsia="宋体" w:cs="宋体"/>
-          <w:sz w:val="21"/>
-          <w:szCs w:val="21"/>
-          <w:lang w:val="en-US" w:eastAsia="zh-CN"/>
-        </w:rPr>
-      </w:pPr>
-      <w:r>
-        <w:rPr>
-          <w:rFonts w:hint="eastAsia" w:ascii="宋体" w:hAnsi="宋体" w:eastAsia="宋体" w:cs="宋体"/>
+          <w:rFonts w:hint="eastAsia" w:asciiTheme="minorEastAsia" w:hAnsiTheme="minorEastAsia" w:eastAsiaTheme="minorEastAsia" w:cstheme="minorEastAsia"/>
+          <w:sz w:val="21"/>
+          <w:szCs w:val="21"/>
+          <w:lang w:val="en-US" w:eastAsia="zh-CN"/>
+        </w:rPr>
+      </w:pPr>
+      <w:r>
+        <w:rPr>
+          <w:rFonts w:hint="eastAsia" w:asciiTheme="minorEastAsia" w:hAnsiTheme="minorEastAsia" w:eastAsiaTheme="minorEastAsia" w:cstheme="minorEastAsia"/>
           <w:i w:val="0"/>
           <w:caps w:val="0"/>
           <w:color w:val="202020"/>
@@ -446,7 +446,7 @@
       </w:r>
       <w:r>
         <w:rPr>
-          <w:rFonts w:hint="eastAsia" w:ascii="宋体" w:hAnsi="宋体" w:eastAsia="宋体" w:cs="宋体"/>
+          <w:rFonts w:hint="eastAsia" w:asciiTheme="minorEastAsia" w:hAnsiTheme="minorEastAsia" w:eastAsiaTheme="minorEastAsia" w:cstheme="minorEastAsia"/>
           <w:i w:val="0"/>
           <w:caps w:val="0"/>
           <w:color w:val="202020"/>
@@ -466,21 +466,21 @@
           <w:numId w:val="0"/>
         </w:numPr>
         <w:rPr>
-          <w:rFonts w:hint="eastAsia" w:ascii="宋体" w:hAnsi="宋体" w:eastAsia="宋体" w:cs="宋体"/>
-          <w:i w:val="0"/>
-          <w:caps w:val="0"/>
-          <w:color w:val="202020"/>
-          <w:spacing w:val="0"/>
-          <w:sz w:val="21"/>
-          <w:szCs w:val="21"/>
-          <w:u w:val="none"/>
-          <w:shd w:val="clear" w:fill="FFFFFF"/>
-          <w:lang w:val="en-US" w:eastAsia="zh-CN"/>
-        </w:rPr>
-      </w:pPr>
-      <w:r>
-        <w:rPr>
-          <w:rFonts w:hint="eastAsia" w:ascii="宋体" w:hAnsi="宋体" w:eastAsia="宋体" w:cs="宋体"/>
+          <w:rFonts w:hint="eastAsia" w:asciiTheme="minorEastAsia" w:hAnsiTheme="minorEastAsia" w:eastAsiaTheme="minorEastAsia" w:cstheme="minorEastAsia"/>
+          <w:i w:val="0"/>
+          <w:caps w:val="0"/>
+          <w:color w:val="202020"/>
+          <w:spacing w:val="0"/>
+          <w:sz w:val="21"/>
+          <w:szCs w:val="21"/>
+          <w:u w:val="none"/>
+          <w:shd w:val="clear" w:fill="FFFFFF"/>
+          <w:lang w:val="en-US" w:eastAsia="zh-CN"/>
+        </w:rPr>
+      </w:pPr>
+      <w:r>
+        <w:rPr>
+          <w:rFonts w:hint="eastAsia" w:asciiTheme="minorEastAsia" w:hAnsiTheme="minorEastAsia" w:eastAsiaTheme="minorEastAsia" w:cstheme="minorEastAsia"/>
           <w:i w:val="0"/>
           <w:caps w:val="0"/>
           <w:color w:val="202020"/>
@@ -501,21 +501,21 @@
           <w:numId w:val="2"/>
         </w:numPr>
         <w:rPr>
-          <w:rFonts w:hint="default" w:ascii="宋体" w:hAnsi="宋体" w:eastAsia="宋体" w:cs="宋体"/>
-          <w:i w:val="0"/>
-          <w:caps w:val="0"/>
-          <w:color w:val="202020"/>
-          <w:spacing w:val="0"/>
-          <w:sz w:val="21"/>
-          <w:szCs w:val="21"/>
-          <w:u w:val="none"/>
-          <w:shd w:val="clear" w:fill="FFFFFF"/>
-          <w:lang w:val="en-US" w:eastAsia="zh-CN"/>
-        </w:rPr>
-      </w:pPr>
-      <w:r>
-        <w:rPr>
-          <w:rFonts w:hint="eastAsia" w:ascii="宋体" w:hAnsi="宋体" w:eastAsia="宋体" w:cs="宋体"/>
+          <w:rFonts w:hint="eastAsia" w:asciiTheme="minorEastAsia" w:hAnsiTheme="minorEastAsia" w:eastAsiaTheme="minorEastAsia" w:cstheme="minorEastAsia"/>
+          <w:i w:val="0"/>
+          <w:caps w:val="0"/>
+          <w:color w:val="202020"/>
+          <w:spacing w:val="0"/>
+          <w:sz w:val="21"/>
+          <w:szCs w:val="21"/>
+          <w:u w:val="none"/>
+          <w:shd w:val="clear" w:fill="FFFFFF"/>
+          <w:lang w:val="en-US" w:eastAsia="zh-CN"/>
+        </w:rPr>
+      </w:pPr>
+      <w:r>
+        <w:rPr>
+          <w:rFonts w:hint="eastAsia" w:asciiTheme="minorEastAsia" w:hAnsiTheme="minorEastAsia" w:eastAsiaTheme="minorEastAsia" w:cstheme="minorEastAsia"/>
           <w:i w:val="0"/>
           <w:caps w:val="0"/>
           <w:color w:val="202020"/>
@@ -536,21 +536,21 @@
           <w:numId w:val="2"/>
         </w:numPr>
         <w:rPr>
-          <w:rFonts w:hint="default" w:ascii="宋体" w:hAnsi="宋体" w:eastAsia="宋体" w:cs="宋体"/>
-          <w:i w:val="0"/>
-          <w:caps w:val="0"/>
-          <w:color w:val="202020"/>
-          <w:spacing w:val="0"/>
-          <w:sz w:val="21"/>
-          <w:szCs w:val="21"/>
-          <w:u w:val="none"/>
-          <w:shd w:val="clear" w:fill="FFFFFF"/>
-          <w:lang w:val="en-US" w:eastAsia="zh-CN"/>
-        </w:rPr>
-      </w:pPr>
-      <w:r>
-        <w:rPr>
-          <w:rFonts w:hint="eastAsia" w:ascii="宋体" w:hAnsi="宋体" w:eastAsia="宋体" w:cs="宋体"/>
+          <w:rFonts w:hint="eastAsia" w:asciiTheme="minorEastAsia" w:hAnsiTheme="minorEastAsia" w:eastAsiaTheme="minorEastAsia" w:cstheme="minorEastAsia"/>
+          <w:i w:val="0"/>
+          <w:caps w:val="0"/>
+          <w:color w:val="202020"/>
+          <w:spacing w:val="0"/>
+          <w:sz w:val="21"/>
+          <w:szCs w:val="21"/>
+          <w:u w:val="none"/>
+          <w:shd w:val="clear" w:fill="FFFFFF"/>
+          <w:lang w:val="en-US" w:eastAsia="zh-CN"/>
+        </w:rPr>
+      </w:pPr>
+      <w:r>
+        <w:rPr>
+          <w:rFonts w:hint="eastAsia" w:asciiTheme="minorEastAsia" w:hAnsiTheme="minorEastAsia" w:eastAsiaTheme="minorEastAsia" w:cstheme="minorEastAsia"/>
           <w:i w:val="0"/>
           <w:caps w:val="0"/>
           <w:color w:val="202020"/>
@@ -571,21 +571,21 @@
           <w:numId w:val="2"/>
         </w:numPr>
         <w:rPr>
-          <w:rFonts w:hint="default" w:ascii="宋体" w:hAnsi="宋体" w:eastAsia="宋体" w:cs="宋体"/>
-          <w:i w:val="0"/>
-          <w:caps w:val="0"/>
-          <w:color w:val="202020"/>
-          <w:spacing w:val="0"/>
-          <w:sz w:val="21"/>
-          <w:szCs w:val="21"/>
-          <w:u w:val="none"/>
-          <w:shd w:val="clear" w:fill="FFFFFF"/>
-          <w:lang w:val="en-US" w:eastAsia="zh-CN"/>
-        </w:rPr>
-      </w:pPr>
-      <w:r>
-        <w:rPr>
-          <w:rFonts w:hint="eastAsia" w:ascii="宋体" w:hAnsi="宋体" w:eastAsia="宋体" w:cs="宋体"/>
+          <w:rFonts w:hint="eastAsia" w:asciiTheme="minorEastAsia" w:hAnsiTheme="minorEastAsia" w:eastAsiaTheme="minorEastAsia" w:cstheme="minorEastAsia"/>
+          <w:i w:val="0"/>
+          <w:caps w:val="0"/>
+          <w:color w:val="202020"/>
+          <w:spacing w:val="0"/>
+          <w:sz w:val="21"/>
+          <w:szCs w:val="21"/>
+          <w:u w:val="none"/>
+          <w:shd w:val="clear" w:fill="FFFFFF"/>
+          <w:lang w:val="en-US" w:eastAsia="zh-CN"/>
+        </w:rPr>
+      </w:pPr>
+      <w:r>
+        <w:rPr>
+          <w:rFonts w:hint="eastAsia" w:asciiTheme="minorEastAsia" w:hAnsiTheme="minorEastAsia" w:eastAsiaTheme="minorEastAsia" w:cstheme="minorEastAsia"/>
           <w:i w:val="0"/>
           <w:caps w:val="0"/>
           <w:color w:val="202020"/>
@@ -606,21 +606,21 @@
           <w:numId w:val="2"/>
         </w:numPr>
         <w:rPr>
-          <w:rFonts w:hint="default" w:ascii="宋体" w:hAnsi="宋体" w:eastAsia="宋体" w:cs="宋体"/>
-          <w:i w:val="0"/>
-          <w:caps w:val="0"/>
-          <w:color w:val="202020"/>
-          <w:spacing w:val="0"/>
-          <w:sz w:val="21"/>
-          <w:szCs w:val="21"/>
-          <w:u w:val="none"/>
-          <w:shd w:val="clear" w:fill="FFFFFF"/>
-          <w:lang w:val="en-US" w:eastAsia="zh-CN"/>
-        </w:rPr>
-      </w:pPr>
-      <w:r>
-        <w:rPr>
-          <w:rFonts w:hint="eastAsia" w:ascii="宋体" w:hAnsi="宋体" w:eastAsia="宋体" w:cs="宋体"/>
+          <w:rFonts w:hint="eastAsia" w:asciiTheme="minorEastAsia" w:hAnsiTheme="minorEastAsia" w:eastAsiaTheme="minorEastAsia" w:cstheme="minorEastAsia"/>
+          <w:i w:val="0"/>
+          <w:caps w:val="0"/>
+          <w:color w:val="202020"/>
+          <w:spacing w:val="0"/>
+          <w:sz w:val="21"/>
+          <w:szCs w:val="21"/>
+          <w:u w:val="none"/>
+          <w:shd w:val="clear" w:fill="FFFFFF"/>
+          <w:lang w:val="en-US" w:eastAsia="zh-CN"/>
+        </w:rPr>
+      </w:pPr>
+      <w:r>
+        <w:rPr>
+          <w:rFonts w:hint="eastAsia" w:asciiTheme="minorEastAsia" w:hAnsiTheme="minorEastAsia" w:eastAsiaTheme="minorEastAsia" w:cstheme="minorEastAsia"/>
           <w:i w:val="0"/>
           <w:caps w:val="0"/>
           <w:color w:val="202020"/>
@@ -641,21 +641,21 @@
           <w:numId w:val="2"/>
         </w:numPr>
         <w:rPr>
-          <w:rFonts w:hint="default" w:ascii="宋体" w:hAnsi="宋体" w:eastAsia="宋体" w:cs="宋体"/>
-          <w:i w:val="0"/>
-          <w:caps w:val="0"/>
-          <w:color w:val="202020"/>
-          <w:spacing w:val="0"/>
-          <w:sz w:val="21"/>
-          <w:szCs w:val="21"/>
-          <w:u w:val="none"/>
-          <w:shd w:val="clear" w:fill="FFFFFF"/>
-          <w:lang w:val="en-US" w:eastAsia="zh-CN"/>
-        </w:rPr>
-      </w:pPr>
-      <w:r>
-        <w:rPr>
-          <w:rFonts w:hint="eastAsia" w:ascii="宋体" w:hAnsi="宋体" w:eastAsia="宋体" w:cs="宋体"/>
+          <w:rFonts w:hint="eastAsia" w:asciiTheme="minorEastAsia" w:hAnsiTheme="minorEastAsia" w:eastAsiaTheme="minorEastAsia" w:cstheme="minorEastAsia"/>
+          <w:i w:val="0"/>
+          <w:caps w:val="0"/>
+          <w:color w:val="202020"/>
+          <w:spacing w:val="0"/>
+          <w:sz w:val="21"/>
+          <w:szCs w:val="21"/>
+          <w:u w:val="none"/>
+          <w:shd w:val="clear" w:fill="FFFFFF"/>
+          <w:lang w:val="en-US" w:eastAsia="zh-CN"/>
+        </w:rPr>
+      </w:pPr>
+      <w:r>
+        <w:rPr>
+          <w:rFonts w:hint="eastAsia" w:asciiTheme="minorEastAsia" w:hAnsiTheme="minorEastAsia" w:eastAsiaTheme="minorEastAsia" w:cstheme="minorEastAsia"/>
           <w:i w:val="0"/>
           <w:caps w:val="0"/>
           <w:color w:val="202020"/>
@@ -676,21 +676,21 @@
           <w:numId w:val="2"/>
         </w:numPr>
         <w:rPr>
-          <w:rFonts w:hint="default" w:ascii="宋体" w:hAnsi="宋体" w:eastAsia="宋体" w:cs="宋体"/>
-          <w:i w:val="0"/>
-          <w:caps w:val="0"/>
-          <w:color w:val="202020"/>
-          <w:spacing w:val="0"/>
-          <w:sz w:val="21"/>
-          <w:szCs w:val="21"/>
-          <w:u w:val="none"/>
-          <w:shd w:val="clear" w:fill="FFFFFF"/>
-          <w:lang w:val="en-US" w:eastAsia="zh-CN"/>
-        </w:rPr>
-      </w:pPr>
-      <w:r>
-        <w:rPr>
-          <w:rFonts w:hint="eastAsia" w:ascii="宋体" w:hAnsi="宋体" w:eastAsia="宋体" w:cs="宋体"/>
+          <w:rFonts w:hint="eastAsia" w:asciiTheme="minorEastAsia" w:hAnsiTheme="minorEastAsia" w:eastAsiaTheme="minorEastAsia" w:cstheme="minorEastAsia"/>
+          <w:i w:val="0"/>
+          <w:caps w:val="0"/>
+          <w:color w:val="202020"/>
+          <w:spacing w:val="0"/>
+          <w:sz w:val="21"/>
+          <w:szCs w:val="21"/>
+          <w:u w:val="none"/>
+          <w:shd w:val="clear" w:fill="FFFFFF"/>
+          <w:lang w:val="en-US" w:eastAsia="zh-CN"/>
+        </w:rPr>
+      </w:pPr>
+      <w:r>
+        <w:rPr>
+          <w:rFonts w:hint="eastAsia" w:asciiTheme="minorEastAsia" w:hAnsiTheme="minorEastAsia" w:eastAsiaTheme="minorEastAsia" w:cstheme="minorEastAsia"/>
           <w:i w:val="0"/>
           <w:caps w:val="0"/>
           <w:color w:val="202020"/>
@@ -711,21 +711,21 @@
           <w:numId w:val="2"/>
         </w:numPr>
         <w:rPr>
-          <w:rFonts w:hint="default" w:ascii="宋体" w:hAnsi="宋体" w:eastAsia="宋体" w:cs="宋体"/>
-          <w:i w:val="0"/>
-          <w:caps w:val="0"/>
-          <w:color w:val="202020"/>
-          <w:spacing w:val="0"/>
-          <w:sz w:val="21"/>
-          <w:szCs w:val="21"/>
-          <w:u w:val="none"/>
-          <w:shd w:val="clear" w:fill="FFFFFF"/>
-          <w:lang w:val="en-US" w:eastAsia="zh-CN"/>
-        </w:rPr>
-      </w:pPr>
-      <w:r>
-        <w:rPr>
-          <w:rFonts w:hint="eastAsia" w:ascii="宋体" w:hAnsi="宋体" w:eastAsia="宋体" w:cs="宋体"/>
+          <w:rFonts w:hint="eastAsia" w:asciiTheme="minorEastAsia" w:hAnsiTheme="minorEastAsia" w:eastAsiaTheme="minorEastAsia" w:cstheme="minorEastAsia"/>
+          <w:i w:val="0"/>
+          <w:caps w:val="0"/>
+          <w:color w:val="202020"/>
+          <w:spacing w:val="0"/>
+          <w:sz w:val="21"/>
+          <w:szCs w:val="21"/>
+          <w:u w:val="none"/>
+          <w:shd w:val="clear" w:fill="FFFFFF"/>
+          <w:lang w:val="en-US" w:eastAsia="zh-CN"/>
+        </w:rPr>
+      </w:pPr>
+      <w:r>
+        <w:rPr>
+          <w:rFonts w:hint="eastAsia" w:asciiTheme="minorEastAsia" w:hAnsiTheme="minorEastAsia" w:eastAsiaTheme="minorEastAsia" w:cstheme="minorEastAsia"/>
           <w:i w:val="0"/>
           <w:caps w:val="0"/>
           <w:color w:val="202020"/>
@@ -738,20 +738,389 @@
         </w:rPr>
         <w:t>Activity不是Context的子类。×</w:t>
       </w:r>
-      <w:r>
-        <w:rPr>
-          <w:rFonts w:hint="eastAsia" w:ascii="宋体" w:hAnsi="宋体" w:eastAsia="宋体" w:cs="宋体"/>
-          <w:i w:val="0"/>
-          <w:caps w:val="0"/>
-          <w:color w:val="202020"/>
-          <w:spacing w:val="0"/>
-          <w:sz w:val="21"/>
-          <w:szCs w:val="21"/>
-          <w:u w:val="none"/>
-          <w:shd w:val="clear" w:fill="FFFFFF"/>
-          <w:lang w:val="en-US" w:eastAsia="zh-CN"/>
-        </w:rPr>
-        <w:br w:type="textWrapping"/>
+    </w:p>
+    <w:p>
+      <w:pPr>
+        <w:numPr>
+          <w:ilvl w:val="0"/>
+          <w:numId w:val="2"/>
+        </w:numPr>
+        <w:rPr>
+          <w:rFonts w:hint="eastAsia" w:asciiTheme="minorEastAsia" w:hAnsiTheme="minorEastAsia" w:eastAsiaTheme="minorEastAsia" w:cstheme="minorEastAsia"/>
+          <w:i w:val="0"/>
+          <w:caps w:val="0"/>
+          <w:color w:val="202020"/>
+          <w:spacing w:val="0"/>
+          <w:sz w:val="21"/>
+          <w:szCs w:val="21"/>
+          <w:u w:val="none"/>
+          <w:shd w:val="clear" w:fill="FFFFFF"/>
+          <w:lang w:val="en-US" w:eastAsia="zh-CN"/>
+        </w:rPr>
+      </w:pPr>
+      <w:r>
+        <w:rPr>
+          <w:rFonts w:hint="eastAsia" w:asciiTheme="minorEastAsia" w:hAnsiTheme="minorEastAsia" w:eastAsiaTheme="minorEastAsia" w:cstheme="minorEastAsia"/>
+          <w:i w:val="0"/>
+          <w:caps w:val="0"/>
+          <w:color w:val="202020"/>
+          <w:spacing w:val="0"/>
+          <w:sz w:val="21"/>
+          <w:szCs w:val="21"/>
+          <w:u w:val="none"/>
+          <w:shd w:val="clear" w:fill="FFFFFF"/>
+          <w:lang w:val="en-US" w:eastAsia="zh-CN"/>
+        </w:rPr>
+        <w:t>在Eclipse中选择【Window】-&gt;【ShowView】-&gt;【LogCat】即可打开LogCat控制台窗口。√</w:t>
+      </w:r>
+    </w:p>
+    <w:p>
+      <w:pPr>
+        <w:numPr>
+          <w:numId w:val="0"/>
+        </w:numPr>
+        <w:rPr>
+          <w:rFonts w:hint="eastAsia" w:asciiTheme="minorEastAsia" w:hAnsiTheme="minorEastAsia" w:eastAsiaTheme="minorEastAsia" w:cstheme="minorEastAsia"/>
+          <w:i w:val="0"/>
+          <w:caps w:val="0"/>
+          <w:color w:val="202020"/>
+          <w:spacing w:val="0"/>
+          <w:sz w:val="21"/>
+          <w:szCs w:val="21"/>
+          <w:u w:val="none"/>
+          <w:shd w:val="clear" w:fill="FFFFFF"/>
+          <w:lang w:val="en-US" w:eastAsia="zh-CN"/>
+        </w:rPr>
+      </w:pPr>
+      <w:r>
+        <w:rPr>
+          <w:rFonts w:hint="eastAsia" w:asciiTheme="minorEastAsia" w:hAnsiTheme="minorEastAsia" w:eastAsiaTheme="minorEastAsia" w:cstheme="minorEastAsia"/>
+          <w:i w:val="0"/>
+          <w:caps w:val="0"/>
+          <w:color w:val="202020"/>
+          <w:spacing w:val="0"/>
+          <w:sz w:val="21"/>
+          <w:szCs w:val="21"/>
+          <w:u w:val="none"/>
+          <w:shd w:val="clear" w:fill="FFFFFF"/>
+          <w:lang w:val="en-US" w:eastAsia="zh-CN"/>
+        </w:rPr>
+        <w:t>第三章</w:t>
+      </w:r>
+    </w:p>
+    <w:p>
+      <w:pPr>
+        <w:numPr>
+          <w:ilvl w:val="0"/>
+          <w:numId w:val="3"/>
+        </w:numPr>
+        <w:rPr>
+          <w:rFonts w:hint="eastAsia" w:asciiTheme="minorEastAsia" w:hAnsiTheme="minorEastAsia" w:eastAsiaTheme="minorEastAsia" w:cstheme="minorEastAsia"/>
+          <w:i w:val="0"/>
+          <w:caps w:val="0"/>
+          <w:color w:val="202020"/>
+          <w:spacing w:val="0"/>
+          <w:sz w:val="21"/>
+          <w:szCs w:val="21"/>
+          <w:u w:val="none"/>
+          <w:shd w:val="clear" w:fill="FFFFFF"/>
+          <w:lang w:val="en-US" w:eastAsia="zh-CN"/>
+        </w:rPr>
+      </w:pPr>
+      <w:r>
+        <w:rPr>
+          <w:rFonts w:hint="eastAsia" w:asciiTheme="minorEastAsia" w:hAnsiTheme="minorEastAsia" w:eastAsiaTheme="minorEastAsia" w:cstheme="minorEastAsia"/>
+          <w:i w:val="0"/>
+          <w:caps w:val="0"/>
+          <w:color w:val="202020"/>
+          <w:spacing w:val="0"/>
+          <w:sz w:val="21"/>
+          <w:szCs w:val="21"/>
+          <w:u w:val="none"/>
+          <w:shd w:val="clear" w:fill="FFFFFF"/>
+          <w:lang w:val="en-US" w:eastAsia="zh-CN"/>
+        </w:rPr>
+        <w:t>Android UI开发中，线性布局默认为水平显示。√</w:t>
+      </w:r>
+    </w:p>
+    <w:p>
+      <w:pPr>
+        <w:numPr>
+          <w:ilvl w:val="0"/>
+          <w:numId w:val="3"/>
+        </w:numPr>
+        <w:rPr>
+          <w:rFonts w:hint="eastAsia" w:asciiTheme="minorEastAsia" w:hAnsiTheme="minorEastAsia" w:eastAsiaTheme="minorEastAsia" w:cstheme="minorEastAsia"/>
+          <w:i w:val="0"/>
+          <w:caps w:val="0"/>
+          <w:color w:val="202020"/>
+          <w:spacing w:val="0"/>
+          <w:sz w:val="21"/>
+          <w:szCs w:val="21"/>
+          <w:u w:val="none"/>
+          <w:shd w:val="clear" w:fill="FFFFFF"/>
+          <w:lang w:val="en-US" w:eastAsia="zh-CN"/>
+        </w:rPr>
+      </w:pPr>
+      <w:r>
+        <w:rPr>
+          <w:rFonts w:hint="eastAsia" w:asciiTheme="minorEastAsia" w:hAnsiTheme="minorEastAsia" w:eastAsiaTheme="minorEastAsia" w:cstheme="minorEastAsia"/>
+          <w:i w:val="0"/>
+          <w:caps w:val="0"/>
+          <w:color w:val="202020"/>
+          <w:spacing w:val="0"/>
+          <w:sz w:val="21"/>
+          <w:szCs w:val="21"/>
+          <w:u w:val="none"/>
+          <w:shd w:val="clear" w:fill="FFFFFF"/>
+          <w:lang w:val="en-US" w:eastAsia="zh-CN"/>
+        </w:rPr>
+        <w:t>绝对布局灵活性很大，可以完成任何的布局设计，所以开发中推荐使用绝对布局。×</w:t>
+      </w:r>
+    </w:p>
+    <w:p>
+      <w:pPr>
+        <w:numPr>
+          <w:ilvl w:val="0"/>
+          <w:numId w:val="3"/>
+        </w:numPr>
+        <w:rPr>
+          <w:rFonts w:hint="eastAsia" w:asciiTheme="minorEastAsia" w:hAnsiTheme="minorEastAsia" w:eastAsiaTheme="minorEastAsia" w:cstheme="minorEastAsia"/>
+          <w:i w:val="0"/>
+          <w:caps w:val="0"/>
+          <w:color w:val="202020"/>
+          <w:spacing w:val="0"/>
+          <w:sz w:val="21"/>
+          <w:szCs w:val="21"/>
+          <w:u w:val="none"/>
+          <w:shd w:val="clear" w:fill="FFFFFF"/>
+          <w:lang w:val="en-US" w:eastAsia="zh-CN"/>
+        </w:rPr>
+      </w:pPr>
+      <w:r>
+        <w:rPr>
+          <w:rFonts w:hint="eastAsia" w:asciiTheme="minorEastAsia" w:hAnsiTheme="minorEastAsia" w:eastAsiaTheme="minorEastAsia" w:cstheme="minorEastAsia"/>
+          <w:i w:val="0"/>
+          <w:caps w:val="0"/>
+          <w:color w:val="202020"/>
+          <w:spacing w:val="0"/>
+          <w:sz w:val="21"/>
+          <w:szCs w:val="21"/>
+          <w:u w:val="none"/>
+          <w:shd w:val="clear" w:fill="FFFFFF"/>
+          <w:lang w:val="en-US" w:eastAsia="zh-CN"/>
+        </w:rPr>
+        <w:t>Android UI开发中，文本框可以在界面上显示文字。通常作为提示信息展示。√</w:t>
+      </w:r>
+    </w:p>
+    <w:p>
+      <w:pPr>
+        <w:numPr>
+          <w:ilvl w:val="0"/>
+          <w:numId w:val="3"/>
+        </w:numPr>
+        <w:rPr>
+          <w:rFonts w:hint="eastAsia" w:asciiTheme="minorEastAsia" w:hAnsiTheme="minorEastAsia" w:eastAsiaTheme="minorEastAsia" w:cstheme="minorEastAsia"/>
+          <w:i w:val="0"/>
+          <w:caps w:val="0"/>
+          <w:color w:val="202020"/>
+          <w:spacing w:val="0"/>
+          <w:sz w:val="21"/>
+          <w:szCs w:val="21"/>
+          <w:u w:val="none"/>
+          <w:shd w:val="clear" w:fill="FFFFFF"/>
+          <w:lang w:val="en-US" w:eastAsia="zh-CN"/>
+        </w:rPr>
+      </w:pPr>
+      <w:r>
+        <w:rPr>
+          <w:rFonts w:hint="eastAsia" w:asciiTheme="minorEastAsia" w:hAnsiTheme="minorEastAsia" w:eastAsiaTheme="minorEastAsia" w:cstheme="minorEastAsia"/>
+          <w:i w:val="0"/>
+          <w:caps w:val="0"/>
+          <w:color w:val="202020"/>
+          <w:spacing w:val="0"/>
+          <w:sz w:val="21"/>
+          <w:szCs w:val="21"/>
+          <w:u w:val="none"/>
+          <w:shd w:val="clear" w:fill="FFFFFF"/>
+          <w:lang w:val="en-US" w:eastAsia="zh-CN"/>
+        </w:rPr>
+        <w:t>Android 代码中加入Toast.makeText(Context,Text,Time);即可显示Toast.×</w:t>
+      </w:r>
+    </w:p>
+    <w:p>
+      <w:pPr>
+        <w:numPr>
+          <w:ilvl w:val="0"/>
+          <w:numId w:val="3"/>
+        </w:numPr>
+        <w:rPr>
+          <w:rFonts w:hint="eastAsia" w:asciiTheme="minorEastAsia" w:hAnsiTheme="minorEastAsia" w:eastAsiaTheme="minorEastAsia" w:cstheme="minorEastAsia"/>
+          <w:i w:val="0"/>
+          <w:caps w:val="0"/>
+          <w:color w:val="202020"/>
+          <w:spacing w:val="0"/>
+          <w:sz w:val="21"/>
+          <w:szCs w:val="21"/>
+          <w:u w:val="none"/>
+          <w:shd w:val="clear" w:fill="FFFFFF"/>
+          <w:lang w:val="en-US" w:eastAsia="zh-CN"/>
+        </w:rPr>
+      </w:pPr>
+      <w:r>
+        <w:rPr>
+          <w:rFonts w:hint="eastAsia" w:asciiTheme="minorEastAsia" w:hAnsiTheme="minorEastAsia" w:cstheme="minorEastAsia"/>
+          <w:i w:val="0"/>
+          <w:caps w:val="0"/>
+          <w:color w:val="202020"/>
+          <w:spacing w:val="0"/>
+          <w:sz w:val="21"/>
+          <w:szCs w:val="21"/>
+          <w:u w:val="none"/>
+          <w:shd w:val="clear" w:fill="FFFFFF"/>
+          <w:lang w:val="en-US" w:eastAsia="zh-CN"/>
+        </w:rPr>
+        <w:t>Android UI开发中，相对布局通常有两种形式，一种是相对于容器而言的，一种是相对于控件而言的。√</w:t>
+      </w:r>
+    </w:p>
+    <w:p>
+      <w:pPr>
+        <w:numPr>
+          <w:ilvl w:val="0"/>
+          <w:numId w:val="3"/>
+        </w:numPr>
+        <w:rPr>
+          <w:rFonts w:hint="eastAsia" w:asciiTheme="minorEastAsia" w:hAnsiTheme="minorEastAsia" w:eastAsiaTheme="minorEastAsia" w:cstheme="minorEastAsia"/>
+          <w:i w:val="0"/>
+          <w:caps w:val="0"/>
+          <w:color w:val="202020"/>
+          <w:spacing w:val="0"/>
+          <w:sz w:val="21"/>
+          <w:szCs w:val="21"/>
+          <w:u w:val="none"/>
+          <w:shd w:val="clear" w:fill="FFFFFF"/>
+          <w:lang w:val="en-US" w:eastAsia="zh-CN"/>
+        </w:rPr>
+      </w:pPr>
+      <w:r>
+        <w:rPr>
+          <w:rFonts w:hint="eastAsia" w:asciiTheme="minorEastAsia" w:hAnsiTheme="minorEastAsia" w:cstheme="minorEastAsia"/>
+          <w:i w:val="0"/>
+          <w:caps w:val="0"/>
+          <w:color w:val="202020"/>
+          <w:spacing w:val="0"/>
+          <w:sz w:val="21"/>
+          <w:szCs w:val="21"/>
+          <w:u w:val="none"/>
+          <w:shd w:val="clear" w:fill="FFFFFF"/>
+          <w:lang w:val="en-US" w:eastAsia="zh-CN"/>
+        </w:rPr>
+        <w:t>TableLayout可以将视图按照行、列进行排列。√</w:t>
+      </w:r>
+    </w:p>
+    <w:p>
+      <w:pPr>
+        <w:numPr>
+          <w:ilvl w:val="0"/>
+          <w:numId w:val="3"/>
+        </w:numPr>
+        <w:rPr>
+          <w:rFonts w:hint="eastAsia" w:asciiTheme="minorEastAsia" w:hAnsiTheme="minorEastAsia" w:eastAsiaTheme="minorEastAsia" w:cstheme="minorEastAsia"/>
+          <w:i w:val="0"/>
+          <w:caps w:val="0"/>
+          <w:color w:val="202020"/>
+          <w:spacing w:val="0"/>
+          <w:sz w:val="21"/>
+          <w:szCs w:val="21"/>
+          <w:u w:val="none"/>
+          <w:shd w:val="clear" w:fill="FFFFFF"/>
+          <w:lang w:val="en-US" w:eastAsia="zh-CN"/>
+        </w:rPr>
+      </w:pPr>
+      <w:r>
+        <w:rPr>
+          <w:rFonts w:hint="eastAsia" w:asciiTheme="minorEastAsia" w:hAnsiTheme="minorEastAsia" w:cstheme="minorEastAsia"/>
+          <w:i w:val="0"/>
+          <w:caps w:val="0"/>
+          <w:color w:val="202020"/>
+          <w:spacing w:val="0"/>
+          <w:sz w:val="21"/>
+          <w:szCs w:val="21"/>
+          <w:u w:val="none"/>
+          <w:shd w:val="clear" w:fill="FFFFFF"/>
+          <w:lang w:val="en-US" w:eastAsia="zh-CN"/>
+        </w:rPr>
+        <w:t>Android中的网格布局使用GridLayout控件表示。√</w:t>
+      </w:r>
+    </w:p>
+    <w:p>
+      <w:pPr>
+        <w:numPr>
+          <w:ilvl w:val="0"/>
+          <w:numId w:val="3"/>
+        </w:numPr>
+        <w:rPr>
+          <w:rFonts w:hint="eastAsia" w:asciiTheme="minorEastAsia" w:hAnsiTheme="minorEastAsia" w:eastAsiaTheme="minorEastAsia" w:cstheme="minorEastAsia"/>
+          <w:i w:val="0"/>
+          <w:caps w:val="0"/>
+          <w:color w:val="202020"/>
+          <w:spacing w:val="0"/>
+          <w:sz w:val="21"/>
+          <w:szCs w:val="21"/>
+          <w:u w:val="none"/>
+          <w:shd w:val="clear" w:fill="FFFFFF"/>
+          <w:lang w:val="en-US" w:eastAsia="zh-CN"/>
+        </w:rPr>
+      </w:pPr>
+      <w:r>
+        <w:rPr>
+          <w:rFonts w:hint="eastAsia" w:asciiTheme="minorEastAsia" w:hAnsiTheme="minorEastAsia" w:cstheme="minorEastAsia"/>
+          <w:i w:val="0"/>
+          <w:caps w:val="0"/>
+          <w:color w:val="202020"/>
+          <w:spacing w:val="0"/>
+          <w:sz w:val="21"/>
+          <w:szCs w:val="21"/>
+          <w:u w:val="none"/>
+          <w:shd w:val="clear" w:fill="FFFFFF"/>
+          <w:lang w:val="en-US" w:eastAsia="zh-CN"/>
+        </w:rPr>
+        <w:t>TextView控件通常用于在界面上显示文字信息。√</w:t>
+      </w:r>
+    </w:p>
+    <w:p>
+      <w:pPr>
+        <w:numPr>
+          <w:ilvl w:val="0"/>
+          <w:numId w:val="3"/>
+        </w:numPr>
+        <w:rPr>
+          <w:rFonts w:hint="eastAsia" w:asciiTheme="minorEastAsia" w:hAnsiTheme="minorEastAsia" w:eastAsiaTheme="minorEastAsia" w:cstheme="minorEastAsia"/>
+          <w:i w:val="0"/>
+          <w:caps w:val="0"/>
+          <w:color w:val="202020"/>
+          <w:spacing w:val="0"/>
+          <w:sz w:val="21"/>
+          <w:szCs w:val="21"/>
+          <w:u w:val="none"/>
+          <w:shd w:val="clear" w:fill="FFFFFF"/>
+          <w:lang w:val="en-US" w:eastAsia="zh-CN"/>
+        </w:rPr>
+      </w:pPr>
+      <w:r>
+        <w:rPr>
+          <w:rFonts w:hint="eastAsia" w:asciiTheme="minorEastAsia" w:hAnsiTheme="minorEastAsia" w:cstheme="minorEastAsia"/>
+          <w:i w:val="0"/>
+          <w:caps w:val="0"/>
+          <w:color w:val="202020"/>
+          <w:spacing w:val="0"/>
+          <w:sz w:val="21"/>
+          <w:szCs w:val="21"/>
+          <w:u w:val="none"/>
+          <w:shd w:val="clear" w:fill="FFFFFF"/>
+          <w:lang w:val="en-US" w:eastAsia="zh-CN"/>
+        </w:rPr>
+        <w:t>Toast.makeText(context,text,time)必须在调用了show()方法后才能把信息显示出来。√</w:t>
       </w:r>
       <w:bookmarkStart w:id="0" w:name="_GoBack"/>
       <w:bookmarkEnd w:id="0"/>
@@ -781,6 +1150,18 @@
     </w:lvl>
   </w:abstractNum>
   <w:abstractNum w:abstractNumId="1">
+    <w:nsid w:val="CAFBABA6"/>
+    <w:multiLevelType w:val="singleLevel"/>
+    <w:tmpl w:val="CAFBABA6"/>
+    <w:lvl w:ilvl="0" w:tentative="0">
+      <w:start w:val="1"/>
+      <w:numFmt w:val="decimal"/>
+      <w:suff w:val="space"/>
+      <w:lvlText w:val="%1."/>
+      <w:lvlJc w:val="left"/>
+    </w:lvl>
+  </w:abstractNum>
+  <w:abstractNum w:abstractNumId="2">
     <w:nsid w:val="7D65CC4E"/>
     <w:multiLevelType w:val="singleLevel"/>
     <w:tmpl w:val="7D65CC4E"/>
@@ -793,10 +1174,13 @@
     </w:lvl>
   </w:abstractNum>
   <w:num w:numId="1">
-    <w:abstractNumId w:val="1"/>
+    <w:abstractNumId w:val="2"/>
   </w:num>
   <w:num w:numId="2">
     <w:abstractNumId w:val="0"/>
+  </w:num>
+  <w:num w:numId="3">
+    <w:abstractNumId w:val="1"/>
   </w:num>
 </w:numbering>
 </file>

--- a/Android/安卓/学习通/判断题.docx
+++ b/Android/安卓/学习通/判断题.docx
@@ -9,6 +9,14 @@
           <w:lang w:val="en-US" w:eastAsia="zh-CN"/>
         </w:rPr>
       </w:pPr>
+    </w:p>
+    <w:p>
+      <w:pPr>
+        <w:rPr>
+          <w:rFonts w:hint="eastAsia" w:asciiTheme="minorEastAsia" w:hAnsiTheme="minorEastAsia" w:eastAsiaTheme="minorEastAsia" w:cstheme="minorEastAsia"/>
+          <w:lang w:val="en-US" w:eastAsia="zh-CN"/>
+        </w:rPr>
+      </w:pPr>
       <w:r>
         <w:rPr>
           <w:rFonts w:hint="eastAsia" w:asciiTheme="minorEastAsia" w:hAnsiTheme="minorEastAsia" w:eastAsiaTheme="minorEastAsia" w:cstheme="minorEastAsia"/>
@@ -463,6 +471,7 @@
     <w:p>
       <w:pPr>
         <w:numPr>
+          <w:ilvl w:val="0"/>
           <w:numId w:val="0"/>
         </w:numPr>
         <w:rPr>
@@ -777,6 +786,7 @@
     <w:p>
       <w:pPr>
         <w:numPr>
+          <w:ilvl w:val="0"/>
           <w:numId w:val="0"/>
         </w:numPr>
         <w:rPr>
@@ -1121,9 +1131,428 @@
           <w:lang w:val="en-US" w:eastAsia="zh-CN"/>
         </w:rPr>
         <w:t>Toast.makeText(context,text,time)必须在调用了show()方法后才能把信息显示出来。√</w:t>
+      </w:r>
+    </w:p>
+    <w:p>
+      <w:pPr>
+        <w:numPr>
+          <w:numId w:val="0"/>
+        </w:numPr>
+        <w:rPr>
+          <w:rFonts w:hint="eastAsia" w:asciiTheme="minorEastAsia" w:hAnsiTheme="minorEastAsia" w:cstheme="minorEastAsia"/>
+          <w:i w:val="0"/>
+          <w:caps w:val="0"/>
+          <w:color w:val="202020"/>
+          <w:spacing w:val="0"/>
+          <w:sz w:val="21"/>
+          <w:szCs w:val="21"/>
+          <w:u w:val="none"/>
+          <w:shd w:val="clear" w:fill="FFFFFF"/>
+          <w:lang w:val="en-US" w:eastAsia="zh-CN"/>
+        </w:rPr>
+      </w:pPr>
+      <w:r>
+        <w:rPr>
+          <w:rFonts w:hint="eastAsia" w:asciiTheme="minorEastAsia" w:hAnsiTheme="minorEastAsia" w:cstheme="minorEastAsia"/>
+          <w:i w:val="0"/>
+          <w:caps w:val="0"/>
+          <w:color w:val="202020"/>
+          <w:spacing w:val="0"/>
+          <w:sz w:val="21"/>
+          <w:szCs w:val="21"/>
+          <w:u w:val="none"/>
+          <w:shd w:val="clear" w:fill="FFFFFF"/>
+          <w:lang w:val="en-US" w:eastAsia="zh-CN"/>
+        </w:rPr>
+        <w:t>第四章</w:t>
+      </w:r>
+    </w:p>
+    <w:p>
+      <w:pPr>
+        <w:numPr>
+          <w:ilvl w:val="0"/>
+          <w:numId w:val="4"/>
+        </w:numPr>
+        <w:rPr>
+          <w:rFonts w:hint="default" w:asciiTheme="minorEastAsia" w:hAnsiTheme="minorEastAsia" w:cstheme="minorEastAsia"/>
+          <w:i w:val="0"/>
+          <w:caps w:val="0"/>
+          <w:color w:val="202020"/>
+          <w:spacing w:val="0"/>
+          <w:sz w:val="21"/>
+          <w:szCs w:val="21"/>
+          <w:u w:val="none"/>
+          <w:shd w:val="clear" w:fill="FFFFFF"/>
+          <w:lang w:val="en-US" w:eastAsia="zh-CN"/>
+        </w:rPr>
+      </w:pPr>
+      <w:r>
+        <w:rPr>
+          <w:rFonts w:hint="eastAsia" w:asciiTheme="minorEastAsia" w:hAnsiTheme="minorEastAsia" w:cstheme="minorEastAsia"/>
+          <w:i w:val="0"/>
+          <w:caps w:val="0"/>
+          <w:color w:val="202020"/>
+          <w:spacing w:val="0"/>
+          <w:sz w:val="21"/>
+          <w:szCs w:val="21"/>
+          <w:u w:val="none"/>
+          <w:shd w:val="clear" w:fill="FFFFFF"/>
+          <w:lang w:val="en-US" w:eastAsia="zh-CN"/>
+        </w:rPr>
+        <w:t>显示意图，即启动Activity时不需要指定Activity的名称。×</w:t>
+      </w:r>
+    </w:p>
+    <w:p>
+      <w:pPr>
+        <w:numPr>
+          <w:ilvl w:val="0"/>
+          <w:numId w:val="4"/>
+        </w:numPr>
+        <w:rPr>
+          <w:rFonts w:hint="default" w:asciiTheme="minorEastAsia" w:hAnsiTheme="minorEastAsia" w:cstheme="minorEastAsia"/>
+          <w:i w:val="0"/>
+          <w:caps w:val="0"/>
+          <w:color w:val="202020"/>
+          <w:spacing w:val="0"/>
+          <w:sz w:val="21"/>
+          <w:szCs w:val="21"/>
+          <w:u w:val="none"/>
+          <w:shd w:val="clear" w:fill="FFFFFF"/>
+          <w:lang w:val="en-US" w:eastAsia="zh-CN"/>
+        </w:rPr>
+      </w:pPr>
+      <w:r>
+        <w:rPr>
+          <w:rFonts w:hint="eastAsia" w:asciiTheme="minorEastAsia" w:hAnsiTheme="minorEastAsia" w:cstheme="minorEastAsia"/>
+          <w:i w:val="0"/>
+          <w:caps w:val="0"/>
+          <w:color w:val="202020"/>
+          <w:spacing w:val="0"/>
+          <w:sz w:val="21"/>
+          <w:szCs w:val="21"/>
+          <w:u w:val="none"/>
+          <w:shd w:val="clear" w:fill="FFFFFF"/>
+          <w:lang w:val="en-US" w:eastAsia="zh-CN"/>
+        </w:rPr>
+        <w:t>使用Intent传递数据时，可以使用putExtra()方法把参数封装到Intent中。√</w:t>
+      </w:r>
+    </w:p>
+    <w:p>
+      <w:pPr>
+        <w:numPr>
+          <w:ilvl w:val="0"/>
+          <w:numId w:val="4"/>
+        </w:numPr>
+        <w:rPr>
+          <w:rFonts w:hint="default" w:asciiTheme="minorEastAsia" w:hAnsiTheme="minorEastAsia" w:cstheme="minorEastAsia"/>
+          <w:i w:val="0"/>
+          <w:caps w:val="0"/>
+          <w:color w:val="202020"/>
+          <w:spacing w:val="0"/>
+          <w:sz w:val="21"/>
+          <w:szCs w:val="21"/>
+          <w:u w:val="none"/>
+          <w:shd w:val="clear" w:fill="FFFFFF"/>
+          <w:lang w:val="en-US" w:eastAsia="zh-CN"/>
+        </w:rPr>
+      </w:pPr>
+      <w:r>
+        <w:rPr>
+          <w:rFonts w:hint="eastAsia" w:asciiTheme="minorEastAsia" w:hAnsiTheme="minorEastAsia" w:cstheme="minorEastAsia"/>
+          <w:i w:val="0"/>
+          <w:caps w:val="0"/>
+          <w:color w:val="202020"/>
+          <w:spacing w:val="0"/>
+          <w:sz w:val="21"/>
+          <w:szCs w:val="21"/>
+          <w:u w:val="none"/>
+          <w:shd w:val="clear" w:fill="FFFFFF"/>
+          <w:lang w:val="en-US" w:eastAsia="zh-CN"/>
+        </w:rPr>
+        <w:t>使用Intent传递数据只需调用putExtra()方法将想要存储的数据存在Intent中即可√</w:t>
+      </w:r>
+    </w:p>
+    <w:p>
+      <w:pPr>
+        <w:numPr>
+          <w:ilvl w:val="0"/>
+          <w:numId w:val="4"/>
+        </w:numPr>
+        <w:rPr>
+          <w:rFonts w:hint="default" w:asciiTheme="minorEastAsia" w:hAnsiTheme="minorEastAsia" w:cstheme="minorEastAsia"/>
+          <w:i w:val="0"/>
+          <w:caps w:val="0"/>
+          <w:color w:val="202020"/>
+          <w:spacing w:val="0"/>
+          <w:sz w:val="21"/>
+          <w:szCs w:val="21"/>
+          <w:u w:val="none"/>
+          <w:shd w:val="clear" w:fill="FFFFFF"/>
+          <w:lang w:val="en-US" w:eastAsia="zh-CN"/>
+        </w:rPr>
+      </w:pPr>
+      <w:r>
+        <w:rPr>
+          <w:rFonts w:hint="eastAsia" w:asciiTheme="minorEastAsia" w:hAnsiTheme="minorEastAsia" w:cstheme="minorEastAsia"/>
+          <w:i w:val="0"/>
+          <w:caps w:val="0"/>
+          <w:color w:val="202020"/>
+          <w:spacing w:val="0"/>
+          <w:sz w:val="21"/>
+          <w:szCs w:val="21"/>
+          <w:u w:val="none"/>
+          <w:shd w:val="clear" w:fill="FFFFFF"/>
+          <w:lang w:val="en-US" w:eastAsia="zh-CN"/>
+        </w:rPr>
+        <w:t>有序广播配置优先级对应的属性是property  √</w:t>
+      </w:r>
+    </w:p>
+    <w:p>
+      <w:pPr>
+        <w:numPr>
+          <w:ilvl w:val="0"/>
+          <w:numId w:val="4"/>
+        </w:numPr>
+        <w:rPr>
+          <w:rFonts w:hint="default" w:asciiTheme="minorEastAsia" w:hAnsiTheme="minorEastAsia" w:cstheme="minorEastAsia"/>
+          <w:i w:val="0"/>
+          <w:caps w:val="0"/>
+          <w:color w:val="202020"/>
+          <w:spacing w:val="0"/>
+          <w:sz w:val="21"/>
+          <w:szCs w:val="21"/>
+          <w:u w:val="none"/>
+          <w:shd w:val="clear" w:fill="FFFFFF"/>
+          <w:lang w:val="en-US" w:eastAsia="zh-CN"/>
+        </w:rPr>
+      </w:pPr>
+      <w:r>
+        <w:rPr>
+          <w:rFonts w:hint="eastAsia" w:asciiTheme="minorEastAsia" w:hAnsiTheme="minorEastAsia" w:cstheme="minorEastAsia"/>
+          <w:i w:val="0"/>
+          <w:caps w:val="0"/>
+          <w:color w:val="202020"/>
+          <w:spacing w:val="0"/>
+          <w:sz w:val="21"/>
+          <w:szCs w:val="21"/>
+          <w:u w:val="none"/>
+          <w:shd w:val="clear" w:fill="FFFFFF"/>
+          <w:lang w:val="en-US" w:eastAsia="zh-CN"/>
+        </w:rPr>
+        <w:t>发送自定义广播可以通过sendbroadCast方法进行发送 √</w:t>
+      </w:r>
+    </w:p>
+    <w:p>
+      <w:pPr>
+        <w:numPr>
+          <w:ilvl w:val="0"/>
+          <w:numId w:val="4"/>
+        </w:numPr>
+        <w:rPr>
+          <w:rFonts w:hint="default" w:asciiTheme="minorEastAsia" w:hAnsiTheme="minorEastAsia" w:cstheme="minorEastAsia"/>
+          <w:i w:val="0"/>
+          <w:caps w:val="0"/>
+          <w:color w:val="202020"/>
+          <w:spacing w:val="0"/>
+          <w:sz w:val="21"/>
+          <w:szCs w:val="21"/>
+          <w:u w:val="none"/>
+          <w:shd w:val="clear" w:fill="FFFFFF"/>
+          <w:lang w:val="en-US" w:eastAsia="zh-CN"/>
+        </w:rPr>
+      </w:pPr>
+      <w:r>
+        <w:rPr>
+          <w:rFonts w:hint="eastAsia" w:asciiTheme="minorEastAsia" w:hAnsiTheme="minorEastAsia" w:cstheme="minorEastAsia"/>
+          <w:i w:val="0"/>
+          <w:caps w:val="0"/>
+          <w:color w:val="202020"/>
+          <w:spacing w:val="0"/>
+          <w:sz w:val="21"/>
+          <w:szCs w:val="21"/>
+          <w:u w:val="none"/>
+          <w:shd w:val="clear" w:fill="FFFFFF"/>
+          <w:lang w:val="en-US" w:eastAsia="zh-CN"/>
+        </w:rPr>
+        <w:t>Android中广播接收者必须在清单文件里面注册 ×</w:t>
       </w:r>
       <w:bookmarkStart w:id="0" w:name="_GoBack"/>
       <w:bookmarkEnd w:id="0"/>
+    </w:p>
+    <w:p>
+      <w:pPr>
+        <w:numPr>
+          <w:ilvl w:val="0"/>
+          <w:numId w:val="4"/>
+        </w:numPr>
+        <w:rPr>
+          <w:rFonts w:hint="default" w:asciiTheme="minorEastAsia" w:hAnsiTheme="minorEastAsia" w:cstheme="minorEastAsia"/>
+          <w:i w:val="0"/>
+          <w:caps w:val="0"/>
+          <w:color w:val="202020"/>
+          <w:spacing w:val="0"/>
+          <w:sz w:val="21"/>
+          <w:szCs w:val="21"/>
+          <w:u w:val="none"/>
+          <w:shd w:val="clear" w:fill="FFFFFF"/>
+          <w:lang w:val="en-US" w:eastAsia="zh-CN"/>
+        </w:rPr>
+      </w:pPr>
+      <w:r>
+        <w:rPr>
+          <w:rFonts w:hint="eastAsia" w:asciiTheme="minorEastAsia" w:hAnsiTheme="minorEastAsia" w:cstheme="minorEastAsia"/>
+          <w:i w:val="0"/>
+          <w:caps w:val="0"/>
+          <w:color w:val="202020"/>
+          <w:spacing w:val="0"/>
+          <w:sz w:val="21"/>
+          <w:szCs w:val="21"/>
+          <w:u w:val="none"/>
+          <w:shd w:val="clear" w:fill="FFFFFF"/>
+          <w:lang w:val="en-US" w:eastAsia="zh-CN"/>
+        </w:rPr>
+        <w:t>Android中所有广播接收事件必须都在清单文件注册×</w:t>
+      </w:r>
+    </w:p>
+    <w:p>
+      <w:pPr>
+        <w:numPr>
+          <w:ilvl w:val="0"/>
+          <w:numId w:val="4"/>
+        </w:numPr>
+        <w:rPr>
+          <w:rFonts w:hint="default" w:asciiTheme="minorEastAsia" w:hAnsiTheme="minorEastAsia" w:cstheme="minorEastAsia"/>
+          <w:i w:val="0"/>
+          <w:caps w:val="0"/>
+          <w:color w:val="202020"/>
+          <w:spacing w:val="0"/>
+          <w:sz w:val="21"/>
+          <w:szCs w:val="21"/>
+          <w:u w:val="none"/>
+          <w:shd w:val="clear" w:fill="FFFFFF"/>
+          <w:lang w:val="en-US" w:eastAsia="zh-CN"/>
+        </w:rPr>
+      </w:pPr>
+      <w:r>
+        <w:rPr>
+          <w:rFonts w:hint="eastAsia" w:asciiTheme="minorEastAsia" w:hAnsiTheme="minorEastAsia" w:cstheme="minorEastAsia"/>
+          <w:i w:val="0"/>
+          <w:caps w:val="0"/>
+          <w:color w:val="202020"/>
+          <w:spacing w:val="0"/>
+          <w:sz w:val="21"/>
+          <w:szCs w:val="21"/>
+          <w:u w:val="none"/>
+          <w:shd w:val="clear" w:fill="FFFFFF"/>
+          <w:lang w:val="en-US" w:eastAsia="zh-CN"/>
+        </w:rPr>
+        <w:t>Android中通过sendBroadCast方法发送无序广播。√</w:t>
+      </w:r>
+    </w:p>
+    <w:p>
+      <w:pPr>
+        <w:numPr>
+          <w:ilvl w:val="0"/>
+          <w:numId w:val="4"/>
+        </w:numPr>
+        <w:rPr>
+          <w:rFonts w:hint="default" w:asciiTheme="minorEastAsia" w:hAnsiTheme="minorEastAsia" w:cstheme="minorEastAsia"/>
+          <w:i w:val="0"/>
+          <w:caps w:val="0"/>
+          <w:color w:val="202020"/>
+          <w:spacing w:val="0"/>
+          <w:sz w:val="21"/>
+          <w:szCs w:val="21"/>
+          <w:u w:val="none"/>
+          <w:shd w:val="clear" w:fill="FFFFFF"/>
+          <w:lang w:val="en-US" w:eastAsia="zh-CN"/>
+        </w:rPr>
+      </w:pPr>
+      <w:r>
+        <w:rPr>
+          <w:rFonts w:hint="eastAsia" w:asciiTheme="minorEastAsia" w:hAnsiTheme="minorEastAsia" w:cstheme="minorEastAsia"/>
+          <w:i w:val="0"/>
+          <w:caps w:val="0"/>
+          <w:color w:val="202020"/>
+          <w:spacing w:val="0"/>
+          <w:sz w:val="21"/>
+          <w:szCs w:val="21"/>
+          <w:u w:val="none"/>
+          <w:shd w:val="clear" w:fill="FFFFFF"/>
+          <w:lang w:val="en-US" w:eastAsia="zh-CN"/>
+        </w:rPr>
+        <w:t>Android中广播分为有序广播和无序广播2种。√</w:t>
+      </w:r>
+    </w:p>
+    <w:p>
+      <w:pPr>
+        <w:numPr>
+          <w:ilvl w:val="0"/>
+          <w:numId w:val="4"/>
+        </w:numPr>
+        <w:rPr>
+          <w:rFonts w:hint="default" w:asciiTheme="minorEastAsia" w:hAnsiTheme="minorEastAsia" w:cstheme="minorEastAsia"/>
+          <w:i w:val="0"/>
+          <w:caps w:val="0"/>
+          <w:color w:val="202020"/>
+          <w:spacing w:val="0"/>
+          <w:sz w:val="21"/>
+          <w:szCs w:val="21"/>
+          <w:u w:val="none"/>
+          <w:shd w:val="clear" w:fill="FFFFFF"/>
+          <w:lang w:val="en-US" w:eastAsia="zh-CN"/>
+        </w:rPr>
+      </w:pPr>
+      <w:r>
+        <w:rPr>
+          <w:rFonts w:hint="eastAsia" w:asciiTheme="minorEastAsia" w:hAnsiTheme="minorEastAsia" w:cstheme="minorEastAsia"/>
+          <w:i w:val="0"/>
+          <w:caps w:val="0"/>
+          <w:color w:val="202020"/>
+          <w:spacing w:val="0"/>
+          <w:sz w:val="21"/>
+          <w:szCs w:val="21"/>
+          <w:u w:val="none"/>
+          <w:shd w:val="clear" w:fill="FFFFFF"/>
+          <w:lang w:val="en-US" w:eastAsia="zh-CN"/>
+        </w:rPr>
+        <w:t>Android中广播接收者可以在清单文件里面注册，也可以通过代码的方式注册√</w:t>
+      </w:r>
+    </w:p>
+    <w:p>
+      <w:pPr>
+        <w:numPr>
+          <w:ilvl w:val="0"/>
+          <w:numId w:val="4"/>
+        </w:numPr>
+        <w:rPr>
+          <w:rFonts w:hint="default" w:asciiTheme="minorEastAsia" w:hAnsiTheme="minorEastAsia" w:cstheme="minorEastAsia"/>
+          <w:i w:val="0"/>
+          <w:caps w:val="0"/>
+          <w:color w:val="202020"/>
+          <w:spacing w:val="0"/>
+          <w:sz w:val="21"/>
+          <w:szCs w:val="21"/>
+          <w:u w:val="none"/>
+          <w:shd w:val="clear" w:fill="FFFFFF"/>
+          <w:lang w:val="en-US" w:eastAsia="zh-CN"/>
+        </w:rPr>
+      </w:pPr>
+      <w:r>
+        <w:rPr>
+          <w:rFonts w:hint="eastAsia" w:asciiTheme="minorEastAsia" w:hAnsiTheme="minorEastAsia" w:cstheme="minorEastAsia"/>
+          <w:i w:val="0"/>
+          <w:caps w:val="0"/>
+          <w:color w:val="202020"/>
+          <w:spacing w:val="0"/>
+          <w:sz w:val="21"/>
+          <w:szCs w:val="21"/>
+          <w:u w:val="none"/>
+          <w:shd w:val="clear" w:fill="FFFFFF"/>
+          <w:lang w:val="en-US" w:eastAsia="zh-CN"/>
+        </w:rPr>
+        <w:t>Android中定义广播接收者，定义一个类要继承BroadCastReceiver类 √</w:t>
+      </w:r>
     </w:p>
     <w:sectPr>
       <w:pgSz w:w="11906" w:h="16838"/>
@@ -1162,6 +1591,18 @@
     </w:lvl>
   </w:abstractNum>
   <w:abstractNum w:abstractNumId="2">
+    <w:nsid w:val="EA2A4AAF"/>
+    <w:multiLevelType w:val="singleLevel"/>
+    <w:tmpl w:val="EA2A4AAF"/>
+    <w:lvl w:ilvl="0" w:tentative="0">
+      <w:start w:val="1"/>
+      <w:numFmt w:val="decimal"/>
+      <w:suff w:val="space"/>
+      <w:lvlText w:val="%1."/>
+      <w:lvlJc w:val="left"/>
+    </w:lvl>
+  </w:abstractNum>
+  <w:abstractNum w:abstractNumId="3">
     <w:nsid w:val="7D65CC4E"/>
     <w:multiLevelType w:val="singleLevel"/>
     <w:tmpl w:val="7D65CC4E"/>
@@ -1174,13 +1615,16 @@
     </w:lvl>
   </w:abstractNum>
   <w:num w:numId="1">
-    <w:abstractNumId w:val="2"/>
+    <w:abstractNumId w:val="3"/>
   </w:num>
   <w:num w:numId="2">
     <w:abstractNumId w:val="0"/>
   </w:num>
   <w:num w:numId="3">
     <w:abstractNumId w:val="1"/>
+  </w:num>
+  <w:num w:numId="4">
+    <w:abstractNumId w:val="2"/>
   </w:num>
 </w:numbering>
 </file>

--- a/Android/安卓/学习通/判断题.docx
+++ b/Android/安卓/学习通/判断题.docx
@@ -5,21 +5,21 @@
     <w:p>
       <w:pPr>
         <w:rPr>
-          <w:rFonts w:hint="eastAsia" w:asciiTheme="minorEastAsia" w:hAnsiTheme="minorEastAsia" w:eastAsiaTheme="minorEastAsia" w:cstheme="minorEastAsia"/>
-          <w:lang w:val="en-US" w:eastAsia="zh-CN"/>
-        </w:rPr>
-      </w:pPr>
-    </w:p>
-    <w:p>
-      <w:pPr>
-        <w:rPr>
-          <w:rFonts w:hint="eastAsia" w:asciiTheme="minorEastAsia" w:hAnsiTheme="minorEastAsia" w:eastAsiaTheme="minorEastAsia" w:cstheme="minorEastAsia"/>
-          <w:lang w:val="en-US" w:eastAsia="zh-CN"/>
-        </w:rPr>
-      </w:pPr>
-      <w:r>
-        <w:rPr>
-          <w:rFonts w:hint="eastAsia" w:asciiTheme="minorEastAsia" w:hAnsiTheme="minorEastAsia" w:eastAsiaTheme="minorEastAsia" w:cstheme="minorEastAsia"/>
+          <w:rFonts w:hint="eastAsia" w:asciiTheme="minorAscii" w:hAnsiTheme="minorEastAsia" w:eastAsiaTheme="minorEastAsia" w:cstheme="minorEastAsia"/>
+          <w:lang w:val="en-US" w:eastAsia="zh-CN"/>
+        </w:rPr>
+      </w:pPr>
+    </w:p>
+    <w:p>
+      <w:pPr>
+        <w:rPr>
+          <w:rFonts w:hint="eastAsia" w:asciiTheme="minorAscii" w:hAnsiTheme="minorEastAsia" w:eastAsiaTheme="minorEastAsia" w:cstheme="minorEastAsia"/>
+          <w:lang w:val="en-US" w:eastAsia="zh-CN"/>
+        </w:rPr>
+      </w:pPr>
+      <w:r>
+        <w:rPr>
+          <w:rFonts w:hint="eastAsia" w:asciiTheme="minorAscii" w:hAnsiTheme="minorEastAsia" w:eastAsiaTheme="minorEastAsia" w:cstheme="minorEastAsia"/>
           <w:lang w:val="en-US" w:eastAsia="zh-CN"/>
         </w:rPr>
         <w:t>第一章</w:t>
@@ -32,13 +32,13 @@
           <w:numId w:val="1"/>
         </w:numPr>
         <w:rPr>
-          <w:rFonts w:hint="eastAsia" w:asciiTheme="minorEastAsia" w:hAnsiTheme="minorEastAsia" w:eastAsiaTheme="minorEastAsia" w:cstheme="minorEastAsia"/>
-          <w:lang w:val="en-US" w:eastAsia="zh-CN"/>
-        </w:rPr>
-      </w:pPr>
-      <w:r>
-        <w:rPr>
-          <w:rFonts w:hint="eastAsia" w:asciiTheme="minorEastAsia" w:hAnsiTheme="minorEastAsia" w:eastAsiaTheme="minorEastAsia" w:cstheme="minorEastAsia"/>
+          <w:rFonts w:hint="eastAsia" w:asciiTheme="minorAscii" w:hAnsiTheme="minorEastAsia" w:eastAsiaTheme="minorEastAsia" w:cstheme="minorEastAsia"/>
+          <w:lang w:val="en-US" w:eastAsia="zh-CN"/>
+        </w:rPr>
+      </w:pPr>
+      <w:r>
+        <w:rPr>
+          <w:rFonts w:hint="eastAsia" w:asciiTheme="minorAscii" w:hAnsiTheme="minorEastAsia" w:eastAsiaTheme="minorEastAsia" w:cstheme="minorEastAsia"/>
           <w:lang w:val="en-US" w:eastAsia="zh-CN"/>
         </w:rPr>
         <w:t>Android是Google公司基于Linux平台开发的手机及平板电脑操作系统。√</w:t>
@@ -51,13 +51,13 @@
           <w:numId w:val="1"/>
         </w:numPr>
         <w:rPr>
-          <w:rFonts w:hint="eastAsia" w:asciiTheme="minorEastAsia" w:hAnsiTheme="minorEastAsia" w:eastAsiaTheme="minorEastAsia" w:cstheme="minorEastAsia"/>
-          <w:lang w:val="en-US" w:eastAsia="zh-CN"/>
-        </w:rPr>
-      </w:pPr>
-      <w:r>
-        <w:rPr>
-          <w:rFonts w:hint="eastAsia" w:asciiTheme="minorEastAsia" w:hAnsiTheme="minorEastAsia" w:eastAsiaTheme="minorEastAsia" w:cstheme="minorEastAsia"/>
+          <w:rFonts w:hint="eastAsia" w:asciiTheme="minorAscii" w:hAnsiTheme="minorEastAsia" w:eastAsiaTheme="minorEastAsia" w:cstheme="minorEastAsia"/>
+          <w:lang w:val="en-US" w:eastAsia="zh-CN"/>
+        </w:rPr>
+      </w:pPr>
+      <w:r>
+        <w:rPr>
+          <w:rFonts w:hint="eastAsia" w:asciiTheme="minorAscii" w:hAnsiTheme="minorEastAsia" w:eastAsiaTheme="minorEastAsia" w:cstheme="minorEastAsia"/>
           <w:lang w:val="en-US" w:eastAsia="zh-CN"/>
         </w:rPr>
         <w:t>Android底层是基于Linux操作系统的。√</w:t>
@@ -70,13 +70,13 @@
           <w:numId w:val="1"/>
         </w:numPr>
         <w:rPr>
-          <w:rFonts w:hint="eastAsia" w:asciiTheme="minorEastAsia" w:hAnsiTheme="minorEastAsia" w:eastAsiaTheme="minorEastAsia" w:cstheme="minorEastAsia"/>
-          <w:lang w:val="en-US" w:eastAsia="zh-CN"/>
-        </w:rPr>
-      </w:pPr>
-      <w:r>
-        <w:rPr>
-          <w:rFonts w:hint="eastAsia" w:asciiTheme="minorEastAsia" w:hAnsiTheme="minorEastAsia" w:eastAsiaTheme="minorEastAsia" w:cstheme="minorEastAsia"/>
+          <w:rFonts w:hint="eastAsia" w:asciiTheme="minorAscii" w:hAnsiTheme="minorEastAsia" w:eastAsiaTheme="minorEastAsia" w:cstheme="minorEastAsia"/>
+          <w:lang w:val="en-US" w:eastAsia="zh-CN"/>
+        </w:rPr>
+      </w:pPr>
+      <w:r>
+        <w:rPr>
+          <w:rFonts w:hint="eastAsia" w:asciiTheme="minorAscii" w:hAnsiTheme="minorEastAsia" w:eastAsiaTheme="minorEastAsia" w:cstheme="minorEastAsia"/>
           <w:lang w:val="en-US" w:eastAsia="zh-CN"/>
         </w:rPr>
         <w:t>所有的Android应用程序在底层对应同一个Dalvik虚拟机实例，其代码在虚拟机的解析执行。×</w:t>
@@ -89,13 +89,13 @@
           <w:numId w:val="1"/>
         </w:numPr>
         <w:rPr>
-          <w:rFonts w:hint="eastAsia" w:asciiTheme="minorEastAsia" w:hAnsiTheme="minorEastAsia" w:eastAsiaTheme="minorEastAsia" w:cstheme="minorEastAsia"/>
-          <w:lang w:val="en-US" w:eastAsia="zh-CN"/>
-        </w:rPr>
-      </w:pPr>
-      <w:r>
-        <w:rPr>
-          <w:rFonts w:hint="eastAsia" w:asciiTheme="minorEastAsia" w:hAnsiTheme="minorEastAsia" w:eastAsiaTheme="minorEastAsia" w:cstheme="minorEastAsia"/>
+          <w:rFonts w:hint="eastAsia" w:asciiTheme="minorAscii" w:hAnsiTheme="minorEastAsia" w:eastAsiaTheme="minorEastAsia" w:cstheme="minorEastAsia"/>
+          <w:lang w:val="en-US" w:eastAsia="zh-CN"/>
+        </w:rPr>
+      </w:pPr>
+      <w:r>
+        <w:rPr>
+          <w:rFonts w:hint="eastAsia" w:asciiTheme="minorAscii" w:hAnsiTheme="minorEastAsia" w:eastAsiaTheme="minorEastAsia" w:cstheme="minorEastAsia"/>
           <w:lang w:val="en-US" w:eastAsia="zh-CN"/>
         </w:rPr>
         <w:t>Dalvik虚拟机是在Linux操作系统上进行。 √</w:t>
@@ -108,13 +108,13 @@
           <w:numId w:val="1"/>
         </w:numPr>
         <w:rPr>
-          <w:rFonts w:hint="eastAsia" w:asciiTheme="minorEastAsia" w:hAnsiTheme="minorEastAsia" w:eastAsiaTheme="minorEastAsia" w:cstheme="minorEastAsia"/>
-          <w:lang w:val="en-US" w:eastAsia="zh-CN"/>
-        </w:rPr>
-      </w:pPr>
-      <w:r>
-        <w:rPr>
-          <w:rFonts w:hint="eastAsia" w:asciiTheme="minorEastAsia" w:hAnsiTheme="minorEastAsia" w:eastAsiaTheme="minorEastAsia" w:cstheme="minorEastAsia"/>
+          <w:rFonts w:hint="eastAsia" w:asciiTheme="minorAscii" w:hAnsiTheme="minorEastAsia" w:eastAsiaTheme="minorEastAsia" w:cstheme="minorEastAsia"/>
+          <w:lang w:val="en-US" w:eastAsia="zh-CN"/>
+        </w:rPr>
+      </w:pPr>
+      <w:r>
+        <w:rPr>
+          <w:rFonts w:hint="eastAsia" w:asciiTheme="minorAscii" w:hAnsiTheme="minorEastAsia" w:eastAsiaTheme="minorEastAsia" w:cstheme="minorEastAsia"/>
           <w:lang w:val="en-US" w:eastAsia="zh-CN"/>
         </w:rPr>
         <w:t>ADT Bundle工具包中包括SDK. √</w:t>
@@ -127,13 +127,13 @@
           <w:numId w:val="1"/>
         </w:numPr>
         <w:rPr>
-          <w:rFonts w:hint="eastAsia" w:asciiTheme="minorEastAsia" w:hAnsiTheme="minorEastAsia" w:eastAsiaTheme="minorEastAsia" w:cstheme="minorEastAsia"/>
-          <w:lang w:val="en-US" w:eastAsia="zh-CN"/>
-        </w:rPr>
-      </w:pPr>
-      <w:r>
-        <w:rPr>
-          <w:rFonts w:hint="eastAsia" w:asciiTheme="minorEastAsia" w:hAnsiTheme="minorEastAsia" w:eastAsiaTheme="minorEastAsia" w:cstheme="minorEastAsia"/>
+          <w:rFonts w:hint="eastAsia" w:asciiTheme="minorAscii" w:hAnsiTheme="minorEastAsia" w:eastAsiaTheme="minorEastAsia" w:cstheme="minorEastAsia"/>
+          <w:lang w:val="en-US" w:eastAsia="zh-CN"/>
+        </w:rPr>
+      </w:pPr>
+      <w:r>
+        <w:rPr>
+          <w:rFonts w:hint="eastAsia" w:asciiTheme="minorAscii" w:hAnsiTheme="minorEastAsia" w:eastAsiaTheme="minorEastAsia" w:cstheme="minorEastAsia"/>
           <w:lang w:val="en-US" w:eastAsia="zh-CN"/>
         </w:rPr>
         <w:t>ADB的常见指令中，用于查看日志的是 adb logcat √</w:t>
@@ -146,13 +146,13 @@
           <w:numId w:val="1"/>
         </w:numPr>
         <w:rPr>
-          <w:rFonts w:hint="eastAsia" w:asciiTheme="minorEastAsia" w:hAnsiTheme="minorEastAsia" w:eastAsiaTheme="minorEastAsia" w:cstheme="minorEastAsia"/>
-          <w:lang w:val="en-US" w:eastAsia="zh-CN"/>
-        </w:rPr>
-      </w:pPr>
-      <w:r>
-        <w:rPr>
-          <w:rFonts w:hint="eastAsia" w:asciiTheme="minorEastAsia" w:hAnsiTheme="minorEastAsia" w:eastAsiaTheme="minorEastAsia" w:cstheme="minorEastAsia"/>
+          <w:rFonts w:hint="eastAsia" w:asciiTheme="minorAscii" w:hAnsiTheme="minorEastAsia" w:eastAsiaTheme="minorEastAsia" w:cstheme="minorEastAsia"/>
+          <w:lang w:val="en-US" w:eastAsia="zh-CN"/>
+        </w:rPr>
+      </w:pPr>
+      <w:r>
+        <w:rPr>
+          <w:rFonts w:hint="eastAsia" w:asciiTheme="minorAscii" w:hAnsiTheme="minorEastAsia" w:eastAsiaTheme="minorEastAsia" w:cstheme="minorEastAsia"/>
           <w:lang w:val="en-US" w:eastAsia="zh-CN"/>
         </w:rPr>
         <w:t>Android 程序中，Log.w()用于输出警告级别的日志信息。√</w:t>
@@ -165,13 +165,13 @@
           <w:numId w:val="1"/>
         </w:numPr>
         <w:rPr>
-          <w:rFonts w:hint="eastAsia" w:asciiTheme="minorEastAsia" w:hAnsiTheme="minorEastAsia" w:eastAsiaTheme="minorEastAsia" w:cstheme="minorEastAsia"/>
-          <w:lang w:val="en-US" w:eastAsia="zh-CN"/>
-        </w:rPr>
-      </w:pPr>
-      <w:r>
-        <w:rPr>
-          <w:rFonts w:hint="eastAsia" w:asciiTheme="minorEastAsia" w:hAnsiTheme="minorEastAsia" w:eastAsiaTheme="minorEastAsia" w:cstheme="minorEastAsia"/>
+          <w:rFonts w:hint="eastAsia" w:asciiTheme="minorAscii" w:hAnsiTheme="minorEastAsia" w:eastAsiaTheme="minorEastAsia" w:cstheme="minorEastAsia"/>
+          <w:lang w:val="en-US" w:eastAsia="zh-CN"/>
+        </w:rPr>
+      </w:pPr>
+      <w:r>
+        <w:rPr>
+          <w:rFonts w:hint="eastAsia" w:asciiTheme="minorAscii" w:hAnsiTheme="minorEastAsia" w:eastAsiaTheme="minorEastAsia" w:cstheme="minorEastAsia"/>
           <w:lang w:val="en-US" w:eastAsia="zh-CN"/>
         </w:rPr>
         <w:t>在Android工程中，assets资源目录下的资源文件不会在R.java自动生成ID √</w:t>
@@ -184,13 +184,13 @@
           <w:numId w:val="1"/>
         </w:numPr>
         <w:rPr>
-          <w:rFonts w:hint="eastAsia" w:asciiTheme="minorEastAsia" w:hAnsiTheme="minorEastAsia" w:eastAsiaTheme="minorEastAsia" w:cstheme="minorEastAsia"/>
-          <w:lang w:val="en-US" w:eastAsia="zh-CN"/>
-        </w:rPr>
-      </w:pPr>
-      <w:r>
-        <w:rPr>
-          <w:rFonts w:hint="eastAsia" w:asciiTheme="minorEastAsia" w:hAnsiTheme="minorEastAsia" w:eastAsiaTheme="minorEastAsia" w:cstheme="minorEastAsia"/>
+          <w:rFonts w:hint="eastAsia" w:asciiTheme="minorAscii" w:hAnsiTheme="minorEastAsia" w:eastAsiaTheme="minorEastAsia" w:cstheme="minorEastAsia"/>
+          <w:lang w:val="en-US" w:eastAsia="zh-CN"/>
+        </w:rPr>
+      </w:pPr>
+      <w:r>
+        <w:rPr>
+          <w:rFonts w:hint="eastAsia" w:asciiTheme="minorAscii" w:hAnsiTheme="minorEastAsia" w:eastAsiaTheme="minorEastAsia" w:cstheme="minorEastAsia"/>
           <w:lang w:val="en-US" w:eastAsia="zh-CN"/>
         </w:rPr>
         <w:t>创建程序时，填写的Minimum Required SDK是指最匹配的目标版本。×</w:t>
@@ -203,13 +203,13 @@
           <w:numId w:val="1"/>
         </w:numPr>
         <w:rPr>
-          <w:rFonts w:hint="eastAsia" w:asciiTheme="minorEastAsia" w:hAnsiTheme="minorEastAsia" w:eastAsiaTheme="minorEastAsia" w:cstheme="minorEastAsia"/>
-          <w:lang w:val="en-US" w:eastAsia="zh-CN"/>
-        </w:rPr>
-      </w:pPr>
-      <w:r>
-        <w:rPr>
-          <w:rFonts w:hint="eastAsia" w:asciiTheme="minorEastAsia" w:hAnsiTheme="minorEastAsia" w:eastAsiaTheme="minorEastAsia" w:cstheme="minorEastAsia"/>
+          <w:rFonts w:hint="eastAsia" w:asciiTheme="minorAscii" w:hAnsiTheme="minorEastAsia" w:eastAsiaTheme="minorEastAsia" w:cstheme="minorEastAsia"/>
+          <w:lang w:val="en-US" w:eastAsia="zh-CN"/>
+        </w:rPr>
+      </w:pPr>
+      <w:r>
+        <w:rPr>
+          <w:rFonts w:hint="eastAsia" w:asciiTheme="minorAscii" w:hAnsiTheme="minorEastAsia" w:eastAsiaTheme="minorEastAsia" w:cstheme="minorEastAsia"/>
           <w:lang w:val="en-US" w:eastAsia="zh-CN"/>
         </w:rPr>
         <w:t>Android工程中gen目录是自动生成的，主要有一个R.java文件，改文件可手动修改。 ×</w:t>
@@ -222,13 +222,13 @@
           <w:numId w:val="1"/>
         </w:numPr>
         <w:rPr>
-          <w:rFonts w:hint="eastAsia" w:asciiTheme="minorEastAsia" w:hAnsiTheme="minorEastAsia" w:eastAsiaTheme="minorEastAsia" w:cstheme="minorEastAsia"/>
-          <w:lang w:val="en-US" w:eastAsia="zh-CN"/>
-        </w:rPr>
-      </w:pPr>
-      <w:r>
-        <w:rPr>
-          <w:rFonts w:hint="eastAsia" w:asciiTheme="minorEastAsia" w:hAnsiTheme="minorEastAsia" w:eastAsiaTheme="minorEastAsia" w:cstheme="minorEastAsia"/>
+          <w:rFonts w:hint="eastAsia" w:asciiTheme="minorAscii" w:hAnsiTheme="minorEastAsia" w:eastAsiaTheme="minorEastAsia" w:cstheme="minorEastAsia"/>
+          <w:lang w:val="en-US" w:eastAsia="zh-CN"/>
+        </w:rPr>
+      </w:pPr>
+      <w:r>
+        <w:rPr>
+          <w:rFonts w:hint="eastAsia" w:asciiTheme="minorAscii" w:hAnsiTheme="minorEastAsia" w:eastAsiaTheme="minorEastAsia" w:cstheme="minorEastAsia"/>
           <w:lang w:val="en-US" w:eastAsia="zh-CN"/>
         </w:rPr>
         <w:t>Android工程中的gen目录下存放的文件是由Android开发工具自动生成的。 √</w:t>
@@ -241,13 +241,13 @@
           <w:numId w:val="1"/>
         </w:numPr>
         <w:rPr>
-          <w:rFonts w:hint="eastAsia" w:asciiTheme="minorEastAsia" w:hAnsiTheme="minorEastAsia" w:eastAsiaTheme="minorEastAsia" w:cstheme="minorEastAsia"/>
-          <w:lang w:val="en-US" w:eastAsia="zh-CN"/>
-        </w:rPr>
-      </w:pPr>
-      <w:r>
-        <w:rPr>
-          <w:rFonts w:hint="eastAsia" w:asciiTheme="minorEastAsia" w:hAnsiTheme="minorEastAsia" w:eastAsiaTheme="minorEastAsia" w:cstheme="minorEastAsia"/>
+          <w:rFonts w:hint="eastAsia" w:asciiTheme="minorAscii" w:hAnsiTheme="minorEastAsia" w:eastAsiaTheme="minorEastAsia" w:cstheme="minorEastAsia"/>
+          <w:lang w:val="en-US" w:eastAsia="zh-CN"/>
+        </w:rPr>
+      </w:pPr>
+      <w:r>
+        <w:rPr>
+          <w:rFonts w:hint="eastAsia" w:asciiTheme="minorAscii" w:hAnsiTheme="minorEastAsia" w:eastAsiaTheme="minorEastAsia" w:cstheme="minorEastAsia"/>
           <w:lang w:val="en-US" w:eastAsia="zh-CN"/>
         </w:rPr>
         <w:t>在创建Android工程时，填写的Compile With是指使用哪个版本的SDK编译程序。 √</w:t>
@@ -260,15 +260,15 @@
           <w:numId w:val="1"/>
         </w:numPr>
         <w:rPr>
-          <w:rFonts w:hint="eastAsia" w:asciiTheme="minorEastAsia" w:hAnsiTheme="minorEastAsia" w:eastAsiaTheme="minorEastAsia" w:cstheme="minorEastAsia"/>
-          <w:sz w:val="21"/>
-          <w:szCs w:val="21"/>
-          <w:lang w:val="en-US" w:eastAsia="zh-CN"/>
-        </w:rPr>
-      </w:pPr>
-      <w:r>
-        <w:rPr>
-          <w:rFonts w:hint="eastAsia" w:asciiTheme="minorEastAsia" w:hAnsiTheme="minorEastAsia" w:eastAsiaTheme="minorEastAsia" w:cstheme="minorEastAsia"/>
+          <w:rFonts w:hint="eastAsia" w:asciiTheme="minorAscii" w:hAnsiTheme="minorEastAsia" w:eastAsiaTheme="minorEastAsia" w:cstheme="minorEastAsia"/>
+          <w:sz w:val="21"/>
+          <w:szCs w:val="21"/>
+          <w:lang w:val="en-US" w:eastAsia="zh-CN"/>
+        </w:rPr>
+      </w:pPr>
+      <w:r>
+        <w:rPr>
+          <w:rFonts w:hint="eastAsia" w:asciiTheme="minorAscii" w:hAnsiTheme="minorEastAsia" w:eastAsiaTheme="minorEastAsia" w:cstheme="minorEastAsia"/>
           <w:i w:val="0"/>
           <w:caps w:val="0"/>
           <w:color w:val="202020"/>
@@ -282,7 +282,7 @@
       </w:r>
       <w:r>
         <w:rPr>
-          <w:rFonts w:hint="eastAsia" w:asciiTheme="minorEastAsia" w:hAnsiTheme="minorEastAsia" w:eastAsiaTheme="minorEastAsia" w:cstheme="minorEastAsia"/>
+          <w:rFonts w:hint="eastAsia" w:asciiTheme="minorAscii" w:hAnsiTheme="minorEastAsia" w:eastAsiaTheme="minorEastAsia" w:cstheme="minorEastAsia"/>
           <w:i w:val="0"/>
           <w:caps w:val="0"/>
           <w:color w:val="202020"/>
@@ -303,15 +303,15 @@
           <w:numId w:val="1"/>
         </w:numPr>
         <w:rPr>
-          <w:rFonts w:hint="eastAsia" w:asciiTheme="minorEastAsia" w:hAnsiTheme="minorEastAsia" w:eastAsiaTheme="minorEastAsia" w:cstheme="minorEastAsia"/>
-          <w:sz w:val="21"/>
-          <w:szCs w:val="21"/>
-          <w:lang w:val="en-US" w:eastAsia="zh-CN"/>
-        </w:rPr>
-      </w:pPr>
-      <w:r>
-        <w:rPr>
-          <w:rFonts w:hint="eastAsia" w:asciiTheme="minorEastAsia" w:hAnsiTheme="minorEastAsia" w:eastAsiaTheme="minorEastAsia" w:cstheme="minorEastAsia"/>
+          <w:rFonts w:hint="eastAsia" w:asciiTheme="minorAscii" w:hAnsiTheme="minorEastAsia" w:eastAsiaTheme="minorEastAsia" w:cstheme="minorEastAsia"/>
+          <w:sz w:val="21"/>
+          <w:szCs w:val="21"/>
+          <w:lang w:val="en-US" w:eastAsia="zh-CN"/>
+        </w:rPr>
+      </w:pPr>
+      <w:r>
+        <w:rPr>
+          <w:rFonts w:hint="eastAsia" w:asciiTheme="minorAscii" w:hAnsiTheme="minorEastAsia" w:eastAsiaTheme="minorEastAsia" w:cstheme="minorEastAsia"/>
           <w:i w:val="0"/>
           <w:caps w:val="0"/>
           <w:color w:val="202020"/>
@@ -325,7 +325,7 @@
       </w:r>
       <w:r>
         <w:rPr>
-          <w:rFonts w:hint="eastAsia" w:asciiTheme="minorEastAsia" w:hAnsiTheme="minorEastAsia" w:eastAsiaTheme="minorEastAsia" w:cstheme="minorEastAsia"/>
+          <w:rFonts w:hint="eastAsia" w:asciiTheme="minorAscii" w:hAnsiTheme="minorEastAsia" w:eastAsiaTheme="minorEastAsia" w:cstheme="minorEastAsia"/>
           <w:i w:val="0"/>
           <w:caps w:val="0"/>
           <w:color w:val="202020"/>
@@ -346,15 +346,15 @@
           <w:numId w:val="1"/>
         </w:numPr>
         <w:rPr>
-          <w:rFonts w:hint="eastAsia" w:asciiTheme="minorEastAsia" w:hAnsiTheme="minorEastAsia" w:eastAsiaTheme="minorEastAsia" w:cstheme="minorEastAsia"/>
-          <w:sz w:val="21"/>
-          <w:szCs w:val="21"/>
-          <w:lang w:val="en-US" w:eastAsia="zh-CN"/>
-        </w:rPr>
-      </w:pPr>
-      <w:r>
-        <w:rPr>
-          <w:rFonts w:hint="eastAsia" w:asciiTheme="minorEastAsia" w:hAnsiTheme="minorEastAsia" w:eastAsiaTheme="minorEastAsia" w:cstheme="minorEastAsia"/>
+          <w:rFonts w:hint="eastAsia" w:asciiTheme="minorAscii" w:hAnsiTheme="minorEastAsia" w:eastAsiaTheme="minorEastAsia" w:cstheme="minorEastAsia"/>
+          <w:sz w:val="21"/>
+          <w:szCs w:val="21"/>
+          <w:lang w:val="en-US" w:eastAsia="zh-CN"/>
+        </w:rPr>
+      </w:pPr>
+      <w:r>
+        <w:rPr>
+          <w:rFonts w:hint="eastAsia" w:asciiTheme="minorAscii" w:hAnsiTheme="minorEastAsia" w:eastAsiaTheme="minorEastAsia" w:cstheme="minorEastAsia"/>
           <w:i w:val="0"/>
           <w:caps w:val="0"/>
           <w:color w:val="202020"/>
@@ -368,7 +368,7 @@
       </w:r>
       <w:r>
         <w:rPr>
-          <w:rFonts w:hint="eastAsia" w:asciiTheme="minorEastAsia" w:hAnsiTheme="minorEastAsia" w:eastAsiaTheme="minorEastAsia" w:cstheme="minorEastAsia"/>
+          <w:rFonts w:hint="eastAsia" w:asciiTheme="minorAscii" w:hAnsiTheme="minorEastAsia" w:eastAsiaTheme="minorEastAsia" w:cstheme="minorEastAsia"/>
           <w:i w:val="0"/>
           <w:caps w:val="0"/>
           <w:color w:val="202020"/>
@@ -389,15 +389,15 @@
           <w:numId w:val="1"/>
         </w:numPr>
         <w:rPr>
-          <w:rFonts w:hint="eastAsia" w:asciiTheme="minorEastAsia" w:hAnsiTheme="minorEastAsia" w:eastAsiaTheme="minorEastAsia" w:cstheme="minorEastAsia"/>
-          <w:sz w:val="21"/>
-          <w:szCs w:val="21"/>
-          <w:lang w:val="en-US" w:eastAsia="zh-CN"/>
-        </w:rPr>
-      </w:pPr>
-      <w:r>
-        <w:rPr>
-          <w:rFonts w:hint="eastAsia" w:asciiTheme="minorEastAsia" w:hAnsiTheme="minorEastAsia" w:eastAsiaTheme="minorEastAsia" w:cstheme="minorEastAsia"/>
+          <w:rFonts w:hint="eastAsia" w:asciiTheme="minorAscii" w:hAnsiTheme="minorEastAsia" w:eastAsiaTheme="minorEastAsia" w:cstheme="minorEastAsia"/>
+          <w:sz w:val="21"/>
+          <w:szCs w:val="21"/>
+          <w:lang w:val="en-US" w:eastAsia="zh-CN"/>
+        </w:rPr>
+      </w:pPr>
+      <w:r>
+        <w:rPr>
+          <w:rFonts w:hint="eastAsia" w:asciiTheme="minorAscii" w:hAnsiTheme="minorEastAsia" w:eastAsiaTheme="minorEastAsia" w:cstheme="minorEastAsia"/>
           <w:i w:val="0"/>
           <w:caps w:val="0"/>
           <w:color w:val="202020"/>
@@ -411,7 +411,7 @@
       </w:r>
       <w:r>
         <w:rPr>
-          <w:rFonts w:hint="eastAsia" w:asciiTheme="minorEastAsia" w:hAnsiTheme="minorEastAsia" w:eastAsiaTheme="minorEastAsia" w:cstheme="minorEastAsia"/>
+          <w:rFonts w:hint="eastAsia" w:asciiTheme="minorAscii" w:hAnsiTheme="minorEastAsia" w:eastAsiaTheme="minorEastAsia" w:cstheme="minorEastAsia"/>
           <w:i w:val="0"/>
           <w:caps w:val="0"/>
           <w:color w:val="202020"/>
@@ -432,15 +432,15 @@
           <w:numId w:val="1"/>
         </w:numPr>
         <w:rPr>
-          <w:rFonts w:hint="eastAsia" w:asciiTheme="minorEastAsia" w:hAnsiTheme="minorEastAsia" w:eastAsiaTheme="minorEastAsia" w:cstheme="minorEastAsia"/>
-          <w:sz w:val="21"/>
-          <w:szCs w:val="21"/>
-          <w:lang w:val="en-US" w:eastAsia="zh-CN"/>
-        </w:rPr>
-      </w:pPr>
-      <w:r>
-        <w:rPr>
-          <w:rFonts w:hint="eastAsia" w:asciiTheme="minorEastAsia" w:hAnsiTheme="minorEastAsia" w:eastAsiaTheme="minorEastAsia" w:cstheme="minorEastAsia"/>
+          <w:rFonts w:hint="eastAsia" w:asciiTheme="minorAscii" w:hAnsiTheme="minorEastAsia" w:eastAsiaTheme="minorEastAsia" w:cstheme="minorEastAsia"/>
+          <w:sz w:val="21"/>
+          <w:szCs w:val="21"/>
+          <w:lang w:val="en-US" w:eastAsia="zh-CN"/>
+        </w:rPr>
+      </w:pPr>
+      <w:r>
+        <w:rPr>
+          <w:rFonts w:hint="eastAsia" w:asciiTheme="minorAscii" w:hAnsiTheme="minorEastAsia" w:eastAsiaTheme="minorEastAsia" w:cstheme="minorEastAsia"/>
           <w:i w:val="0"/>
           <w:caps w:val="0"/>
           <w:color w:val="202020"/>
@@ -454,7 +454,7 @@
       </w:r>
       <w:r>
         <w:rPr>
-          <w:rFonts w:hint="eastAsia" w:asciiTheme="minorEastAsia" w:hAnsiTheme="minorEastAsia" w:eastAsiaTheme="minorEastAsia" w:cstheme="minorEastAsia"/>
+          <w:rFonts w:hint="eastAsia" w:asciiTheme="minorAscii" w:hAnsiTheme="minorEastAsia" w:eastAsiaTheme="minorEastAsia" w:cstheme="minorEastAsia"/>
           <w:i w:val="0"/>
           <w:caps w:val="0"/>
           <w:color w:val="202020"/>
@@ -475,21 +475,21 @@
           <w:numId w:val="0"/>
         </w:numPr>
         <w:rPr>
-          <w:rFonts w:hint="eastAsia" w:asciiTheme="minorEastAsia" w:hAnsiTheme="minorEastAsia" w:eastAsiaTheme="minorEastAsia" w:cstheme="minorEastAsia"/>
-          <w:i w:val="0"/>
-          <w:caps w:val="0"/>
-          <w:color w:val="202020"/>
-          <w:spacing w:val="0"/>
-          <w:sz w:val="21"/>
-          <w:szCs w:val="21"/>
-          <w:u w:val="none"/>
-          <w:shd w:val="clear" w:fill="FFFFFF"/>
-          <w:lang w:val="en-US" w:eastAsia="zh-CN"/>
-        </w:rPr>
-      </w:pPr>
-      <w:r>
-        <w:rPr>
-          <w:rFonts w:hint="eastAsia" w:asciiTheme="minorEastAsia" w:hAnsiTheme="minorEastAsia" w:eastAsiaTheme="minorEastAsia" w:cstheme="minorEastAsia"/>
+          <w:rFonts w:hint="eastAsia" w:asciiTheme="minorAscii" w:hAnsiTheme="minorEastAsia" w:eastAsiaTheme="minorEastAsia" w:cstheme="minorEastAsia"/>
+          <w:i w:val="0"/>
+          <w:caps w:val="0"/>
+          <w:color w:val="202020"/>
+          <w:spacing w:val="0"/>
+          <w:sz w:val="21"/>
+          <w:szCs w:val="21"/>
+          <w:u w:val="none"/>
+          <w:shd w:val="clear" w:fill="FFFFFF"/>
+          <w:lang w:val="en-US" w:eastAsia="zh-CN"/>
+        </w:rPr>
+      </w:pPr>
+      <w:r>
+        <w:rPr>
+          <w:rFonts w:hint="eastAsia" w:asciiTheme="minorAscii" w:hAnsiTheme="minorEastAsia" w:eastAsiaTheme="minorEastAsia" w:cstheme="minorEastAsia"/>
           <w:i w:val="0"/>
           <w:caps w:val="0"/>
           <w:color w:val="202020"/>
@@ -510,21 +510,21 @@
           <w:numId w:val="2"/>
         </w:numPr>
         <w:rPr>
-          <w:rFonts w:hint="eastAsia" w:asciiTheme="minorEastAsia" w:hAnsiTheme="minorEastAsia" w:eastAsiaTheme="minorEastAsia" w:cstheme="minorEastAsia"/>
-          <w:i w:val="0"/>
-          <w:caps w:val="0"/>
-          <w:color w:val="202020"/>
-          <w:spacing w:val="0"/>
-          <w:sz w:val="21"/>
-          <w:szCs w:val="21"/>
-          <w:u w:val="none"/>
-          <w:shd w:val="clear" w:fill="FFFFFF"/>
-          <w:lang w:val="en-US" w:eastAsia="zh-CN"/>
-        </w:rPr>
-      </w:pPr>
-      <w:r>
-        <w:rPr>
-          <w:rFonts w:hint="eastAsia" w:asciiTheme="minorEastAsia" w:hAnsiTheme="minorEastAsia" w:eastAsiaTheme="minorEastAsia" w:cstheme="minorEastAsia"/>
+          <w:rFonts w:hint="eastAsia" w:asciiTheme="minorAscii" w:hAnsiTheme="minorEastAsia" w:eastAsiaTheme="minorEastAsia" w:cstheme="minorEastAsia"/>
+          <w:i w:val="0"/>
+          <w:caps w:val="0"/>
+          <w:color w:val="202020"/>
+          <w:spacing w:val="0"/>
+          <w:sz w:val="21"/>
+          <w:szCs w:val="21"/>
+          <w:u w:val="none"/>
+          <w:shd w:val="clear" w:fill="FFFFFF"/>
+          <w:lang w:val="en-US" w:eastAsia="zh-CN"/>
+        </w:rPr>
+      </w:pPr>
+      <w:r>
+        <w:rPr>
+          <w:rFonts w:hint="eastAsia" w:asciiTheme="minorAscii" w:hAnsiTheme="minorEastAsia" w:eastAsiaTheme="minorEastAsia" w:cstheme="minorEastAsia"/>
           <w:i w:val="0"/>
           <w:caps w:val="0"/>
           <w:color w:val="202020"/>
@@ -545,21 +545,21 @@
           <w:numId w:val="2"/>
         </w:numPr>
         <w:rPr>
-          <w:rFonts w:hint="eastAsia" w:asciiTheme="minorEastAsia" w:hAnsiTheme="minorEastAsia" w:eastAsiaTheme="minorEastAsia" w:cstheme="minorEastAsia"/>
-          <w:i w:val="0"/>
-          <w:caps w:val="0"/>
-          <w:color w:val="202020"/>
-          <w:spacing w:val="0"/>
-          <w:sz w:val="21"/>
-          <w:szCs w:val="21"/>
-          <w:u w:val="none"/>
-          <w:shd w:val="clear" w:fill="FFFFFF"/>
-          <w:lang w:val="en-US" w:eastAsia="zh-CN"/>
-        </w:rPr>
-      </w:pPr>
-      <w:r>
-        <w:rPr>
-          <w:rFonts w:hint="eastAsia" w:asciiTheme="minorEastAsia" w:hAnsiTheme="minorEastAsia" w:eastAsiaTheme="minorEastAsia" w:cstheme="minorEastAsia"/>
+          <w:rFonts w:hint="eastAsia" w:asciiTheme="minorAscii" w:hAnsiTheme="minorEastAsia" w:eastAsiaTheme="minorEastAsia" w:cstheme="minorEastAsia"/>
+          <w:i w:val="0"/>
+          <w:caps w:val="0"/>
+          <w:color w:val="202020"/>
+          <w:spacing w:val="0"/>
+          <w:sz w:val="21"/>
+          <w:szCs w:val="21"/>
+          <w:u w:val="none"/>
+          <w:shd w:val="clear" w:fill="FFFFFF"/>
+          <w:lang w:val="en-US" w:eastAsia="zh-CN"/>
+        </w:rPr>
+      </w:pPr>
+      <w:r>
+        <w:rPr>
+          <w:rFonts w:hint="eastAsia" w:asciiTheme="minorAscii" w:hAnsiTheme="minorEastAsia" w:eastAsiaTheme="minorEastAsia" w:cstheme="minorEastAsia"/>
           <w:i w:val="0"/>
           <w:caps w:val="0"/>
           <w:color w:val="202020"/>
@@ -580,21 +580,21 @@
           <w:numId w:val="2"/>
         </w:numPr>
         <w:rPr>
-          <w:rFonts w:hint="eastAsia" w:asciiTheme="minorEastAsia" w:hAnsiTheme="minorEastAsia" w:eastAsiaTheme="minorEastAsia" w:cstheme="minorEastAsia"/>
-          <w:i w:val="0"/>
-          <w:caps w:val="0"/>
-          <w:color w:val="202020"/>
-          <w:spacing w:val="0"/>
-          <w:sz w:val="21"/>
-          <w:szCs w:val="21"/>
-          <w:u w:val="none"/>
-          <w:shd w:val="clear" w:fill="FFFFFF"/>
-          <w:lang w:val="en-US" w:eastAsia="zh-CN"/>
-        </w:rPr>
-      </w:pPr>
-      <w:r>
-        <w:rPr>
-          <w:rFonts w:hint="eastAsia" w:asciiTheme="minorEastAsia" w:hAnsiTheme="minorEastAsia" w:eastAsiaTheme="minorEastAsia" w:cstheme="minorEastAsia"/>
+          <w:rFonts w:hint="eastAsia" w:asciiTheme="minorAscii" w:hAnsiTheme="minorEastAsia" w:eastAsiaTheme="minorEastAsia" w:cstheme="minorEastAsia"/>
+          <w:i w:val="0"/>
+          <w:caps w:val="0"/>
+          <w:color w:val="202020"/>
+          <w:spacing w:val="0"/>
+          <w:sz w:val="21"/>
+          <w:szCs w:val="21"/>
+          <w:u w:val="none"/>
+          <w:shd w:val="clear" w:fill="FFFFFF"/>
+          <w:lang w:val="en-US" w:eastAsia="zh-CN"/>
+        </w:rPr>
+      </w:pPr>
+      <w:r>
+        <w:rPr>
+          <w:rFonts w:hint="eastAsia" w:asciiTheme="minorAscii" w:hAnsiTheme="minorEastAsia" w:eastAsiaTheme="minorEastAsia" w:cstheme="minorEastAsia"/>
           <w:i w:val="0"/>
           <w:caps w:val="0"/>
           <w:color w:val="202020"/>
@@ -615,21 +615,21 @@
           <w:numId w:val="2"/>
         </w:numPr>
         <w:rPr>
-          <w:rFonts w:hint="eastAsia" w:asciiTheme="minorEastAsia" w:hAnsiTheme="minorEastAsia" w:eastAsiaTheme="minorEastAsia" w:cstheme="minorEastAsia"/>
-          <w:i w:val="0"/>
-          <w:caps w:val="0"/>
-          <w:color w:val="202020"/>
-          <w:spacing w:val="0"/>
-          <w:sz w:val="21"/>
-          <w:szCs w:val="21"/>
-          <w:u w:val="none"/>
-          <w:shd w:val="clear" w:fill="FFFFFF"/>
-          <w:lang w:val="en-US" w:eastAsia="zh-CN"/>
-        </w:rPr>
-      </w:pPr>
-      <w:r>
-        <w:rPr>
-          <w:rFonts w:hint="eastAsia" w:asciiTheme="minorEastAsia" w:hAnsiTheme="minorEastAsia" w:eastAsiaTheme="minorEastAsia" w:cstheme="minorEastAsia"/>
+          <w:rFonts w:hint="eastAsia" w:asciiTheme="minorAscii" w:hAnsiTheme="minorEastAsia" w:eastAsiaTheme="minorEastAsia" w:cstheme="minorEastAsia"/>
+          <w:i w:val="0"/>
+          <w:caps w:val="0"/>
+          <w:color w:val="202020"/>
+          <w:spacing w:val="0"/>
+          <w:sz w:val="21"/>
+          <w:szCs w:val="21"/>
+          <w:u w:val="none"/>
+          <w:shd w:val="clear" w:fill="FFFFFF"/>
+          <w:lang w:val="en-US" w:eastAsia="zh-CN"/>
+        </w:rPr>
+      </w:pPr>
+      <w:r>
+        <w:rPr>
+          <w:rFonts w:hint="eastAsia" w:asciiTheme="minorAscii" w:hAnsiTheme="minorEastAsia" w:eastAsiaTheme="minorEastAsia" w:cstheme="minorEastAsia"/>
           <w:i w:val="0"/>
           <w:caps w:val="0"/>
           <w:color w:val="202020"/>
@@ -650,21 +650,21 @@
           <w:numId w:val="2"/>
         </w:numPr>
         <w:rPr>
-          <w:rFonts w:hint="eastAsia" w:asciiTheme="minorEastAsia" w:hAnsiTheme="minorEastAsia" w:eastAsiaTheme="minorEastAsia" w:cstheme="minorEastAsia"/>
-          <w:i w:val="0"/>
-          <w:caps w:val="0"/>
-          <w:color w:val="202020"/>
-          <w:spacing w:val="0"/>
-          <w:sz w:val="21"/>
-          <w:szCs w:val="21"/>
-          <w:u w:val="none"/>
-          <w:shd w:val="clear" w:fill="FFFFFF"/>
-          <w:lang w:val="en-US" w:eastAsia="zh-CN"/>
-        </w:rPr>
-      </w:pPr>
-      <w:r>
-        <w:rPr>
-          <w:rFonts w:hint="eastAsia" w:asciiTheme="minorEastAsia" w:hAnsiTheme="minorEastAsia" w:eastAsiaTheme="minorEastAsia" w:cstheme="minorEastAsia"/>
+          <w:rFonts w:hint="eastAsia" w:asciiTheme="minorAscii" w:hAnsiTheme="minorEastAsia" w:eastAsiaTheme="minorEastAsia" w:cstheme="minorEastAsia"/>
+          <w:i w:val="0"/>
+          <w:caps w:val="0"/>
+          <w:color w:val="202020"/>
+          <w:spacing w:val="0"/>
+          <w:sz w:val="21"/>
+          <w:szCs w:val="21"/>
+          <w:u w:val="none"/>
+          <w:shd w:val="clear" w:fill="FFFFFF"/>
+          <w:lang w:val="en-US" w:eastAsia="zh-CN"/>
+        </w:rPr>
+      </w:pPr>
+      <w:r>
+        <w:rPr>
+          <w:rFonts w:hint="eastAsia" w:asciiTheme="minorAscii" w:hAnsiTheme="minorEastAsia" w:eastAsiaTheme="minorEastAsia" w:cstheme="minorEastAsia"/>
           <w:i w:val="0"/>
           <w:caps w:val="0"/>
           <w:color w:val="202020"/>
@@ -685,21 +685,21 @@
           <w:numId w:val="2"/>
         </w:numPr>
         <w:rPr>
-          <w:rFonts w:hint="eastAsia" w:asciiTheme="minorEastAsia" w:hAnsiTheme="minorEastAsia" w:eastAsiaTheme="minorEastAsia" w:cstheme="minorEastAsia"/>
-          <w:i w:val="0"/>
-          <w:caps w:val="0"/>
-          <w:color w:val="202020"/>
-          <w:spacing w:val="0"/>
-          <w:sz w:val="21"/>
-          <w:szCs w:val="21"/>
-          <w:u w:val="none"/>
-          <w:shd w:val="clear" w:fill="FFFFFF"/>
-          <w:lang w:val="en-US" w:eastAsia="zh-CN"/>
-        </w:rPr>
-      </w:pPr>
-      <w:r>
-        <w:rPr>
-          <w:rFonts w:hint="eastAsia" w:asciiTheme="minorEastAsia" w:hAnsiTheme="minorEastAsia" w:eastAsiaTheme="minorEastAsia" w:cstheme="minorEastAsia"/>
+          <w:rFonts w:hint="eastAsia" w:asciiTheme="minorAscii" w:hAnsiTheme="minorEastAsia" w:eastAsiaTheme="minorEastAsia" w:cstheme="minorEastAsia"/>
+          <w:i w:val="0"/>
+          <w:caps w:val="0"/>
+          <w:color w:val="202020"/>
+          <w:spacing w:val="0"/>
+          <w:sz w:val="21"/>
+          <w:szCs w:val="21"/>
+          <w:u w:val="none"/>
+          <w:shd w:val="clear" w:fill="FFFFFF"/>
+          <w:lang w:val="en-US" w:eastAsia="zh-CN"/>
+        </w:rPr>
+      </w:pPr>
+      <w:r>
+        <w:rPr>
+          <w:rFonts w:hint="eastAsia" w:asciiTheme="minorAscii" w:hAnsiTheme="minorEastAsia" w:eastAsiaTheme="minorEastAsia" w:cstheme="minorEastAsia"/>
           <w:i w:val="0"/>
           <w:caps w:val="0"/>
           <w:color w:val="202020"/>
@@ -720,21 +720,21 @@
           <w:numId w:val="2"/>
         </w:numPr>
         <w:rPr>
-          <w:rFonts w:hint="eastAsia" w:asciiTheme="minorEastAsia" w:hAnsiTheme="minorEastAsia" w:eastAsiaTheme="minorEastAsia" w:cstheme="minorEastAsia"/>
-          <w:i w:val="0"/>
-          <w:caps w:val="0"/>
-          <w:color w:val="202020"/>
-          <w:spacing w:val="0"/>
-          <w:sz w:val="21"/>
-          <w:szCs w:val="21"/>
-          <w:u w:val="none"/>
-          <w:shd w:val="clear" w:fill="FFFFFF"/>
-          <w:lang w:val="en-US" w:eastAsia="zh-CN"/>
-        </w:rPr>
-      </w:pPr>
-      <w:r>
-        <w:rPr>
-          <w:rFonts w:hint="eastAsia" w:asciiTheme="minorEastAsia" w:hAnsiTheme="minorEastAsia" w:eastAsiaTheme="minorEastAsia" w:cstheme="minorEastAsia"/>
+          <w:rFonts w:hint="eastAsia" w:asciiTheme="minorAscii" w:hAnsiTheme="minorEastAsia" w:eastAsiaTheme="minorEastAsia" w:cstheme="minorEastAsia"/>
+          <w:i w:val="0"/>
+          <w:caps w:val="0"/>
+          <w:color w:val="202020"/>
+          <w:spacing w:val="0"/>
+          <w:sz w:val="21"/>
+          <w:szCs w:val="21"/>
+          <w:u w:val="none"/>
+          <w:shd w:val="clear" w:fill="FFFFFF"/>
+          <w:lang w:val="en-US" w:eastAsia="zh-CN"/>
+        </w:rPr>
+      </w:pPr>
+      <w:r>
+        <w:rPr>
+          <w:rFonts w:hint="eastAsia" w:asciiTheme="minorAscii" w:hAnsiTheme="minorEastAsia" w:eastAsiaTheme="minorEastAsia" w:cstheme="minorEastAsia"/>
           <w:i w:val="0"/>
           <w:caps w:val="0"/>
           <w:color w:val="202020"/>
@@ -755,21 +755,21 @@
           <w:numId w:val="2"/>
         </w:numPr>
         <w:rPr>
-          <w:rFonts w:hint="eastAsia" w:asciiTheme="minorEastAsia" w:hAnsiTheme="minorEastAsia" w:eastAsiaTheme="minorEastAsia" w:cstheme="minorEastAsia"/>
-          <w:i w:val="0"/>
-          <w:caps w:val="0"/>
-          <w:color w:val="202020"/>
-          <w:spacing w:val="0"/>
-          <w:sz w:val="21"/>
-          <w:szCs w:val="21"/>
-          <w:u w:val="none"/>
-          <w:shd w:val="clear" w:fill="FFFFFF"/>
-          <w:lang w:val="en-US" w:eastAsia="zh-CN"/>
-        </w:rPr>
-      </w:pPr>
-      <w:r>
-        <w:rPr>
-          <w:rFonts w:hint="eastAsia" w:asciiTheme="minorEastAsia" w:hAnsiTheme="minorEastAsia" w:eastAsiaTheme="minorEastAsia" w:cstheme="minorEastAsia"/>
+          <w:rFonts w:hint="eastAsia" w:asciiTheme="minorAscii" w:hAnsiTheme="minorEastAsia" w:eastAsiaTheme="minorEastAsia" w:cstheme="minorEastAsia"/>
+          <w:i w:val="0"/>
+          <w:caps w:val="0"/>
+          <w:color w:val="202020"/>
+          <w:spacing w:val="0"/>
+          <w:sz w:val="21"/>
+          <w:szCs w:val="21"/>
+          <w:u w:val="none"/>
+          <w:shd w:val="clear" w:fill="FFFFFF"/>
+          <w:lang w:val="en-US" w:eastAsia="zh-CN"/>
+        </w:rPr>
+      </w:pPr>
+      <w:r>
+        <w:rPr>
+          <w:rFonts w:hint="eastAsia" w:asciiTheme="minorAscii" w:hAnsiTheme="minorEastAsia" w:eastAsiaTheme="minorEastAsia" w:cstheme="minorEastAsia"/>
           <w:i w:val="0"/>
           <w:caps w:val="0"/>
           <w:color w:val="202020"/>
@@ -790,21 +790,21 @@
           <w:numId w:val="0"/>
         </w:numPr>
         <w:rPr>
-          <w:rFonts w:hint="eastAsia" w:asciiTheme="minorEastAsia" w:hAnsiTheme="minorEastAsia" w:eastAsiaTheme="minorEastAsia" w:cstheme="minorEastAsia"/>
-          <w:i w:val="0"/>
-          <w:caps w:val="0"/>
-          <w:color w:val="202020"/>
-          <w:spacing w:val="0"/>
-          <w:sz w:val="21"/>
-          <w:szCs w:val="21"/>
-          <w:u w:val="none"/>
-          <w:shd w:val="clear" w:fill="FFFFFF"/>
-          <w:lang w:val="en-US" w:eastAsia="zh-CN"/>
-        </w:rPr>
-      </w:pPr>
-      <w:r>
-        <w:rPr>
-          <w:rFonts w:hint="eastAsia" w:asciiTheme="minorEastAsia" w:hAnsiTheme="minorEastAsia" w:eastAsiaTheme="minorEastAsia" w:cstheme="minorEastAsia"/>
+          <w:rFonts w:hint="eastAsia" w:asciiTheme="minorAscii" w:hAnsiTheme="minorEastAsia" w:eastAsiaTheme="minorEastAsia" w:cstheme="minorEastAsia"/>
+          <w:i w:val="0"/>
+          <w:caps w:val="0"/>
+          <w:color w:val="202020"/>
+          <w:spacing w:val="0"/>
+          <w:sz w:val="21"/>
+          <w:szCs w:val="21"/>
+          <w:u w:val="none"/>
+          <w:shd w:val="clear" w:fill="FFFFFF"/>
+          <w:lang w:val="en-US" w:eastAsia="zh-CN"/>
+        </w:rPr>
+      </w:pPr>
+      <w:r>
+        <w:rPr>
+          <w:rFonts w:hint="eastAsia" w:asciiTheme="minorAscii" w:hAnsiTheme="minorEastAsia" w:eastAsiaTheme="minorEastAsia" w:cstheme="minorEastAsia"/>
           <w:i w:val="0"/>
           <w:caps w:val="0"/>
           <w:color w:val="202020"/>
@@ -825,21 +825,21 @@
           <w:numId w:val="3"/>
         </w:numPr>
         <w:rPr>
-          <w:rFonts w:hint="eastAsia" w:asciiTheme="minorEastAsia" w:hAnsiTheme="minorEastAsia" w:eastAsiaTheme="minorEastAsia" w:cstheme="minorEastAsia"/>
-          <w:i w:val="0"/>
-          <w:caps w:val="0"/>
-          <w:color w:val="202020"/>
-          <w:spacing w:val="0"/>
-          <w:sz w:val="21"/>
-          <w:szCs w:val="21"/>
-          <w:u w:val="none"/>
-          <w:shd w:val="clear" w:fill="FFFFFF"/>
-          <w:lang w:val="en-US" w:eastAsia="zh-CN"/>
-        </w:rPr>
-      </w:pPr>
-      <w:r>
-        <w:rPr>
-          <w:rFonts w:hint="eastAsia" w:asciiTheme="minorEastAsia" w:hAnsiTheme="minorEastAsia" w:eastAsiaTheme="minorEastAsia" w:cstheme="minorEastAsia"/>
+          <w:rFonts w:hint="eastAsia" w:asciiTheme="minorAscii" w:hAnsiTheme="minorEastAsia" w:eastAsiaTheme="minorEastAsia" w:cstheme="minorEastAsia"/>
+          <w:i w:val="0"/>
+          <w:caps w:val="0"/>
+          <w:color w:val="202020"/>
+          <w:spacing w:val="0"/>
+          <w:sz w:val="21"/>
+          <w:szCs w:val="21"/>
+          <w:u w:val="none"/>
+          <w:shd w:val="clear" w:fill="FFFFFF"/>
+          <w:lang w:val="en-US" w:eastAsia="zh-CN"/>
+        </w:rPr>
+      </w:pPr>
+      <w:r>
+        <w:rPr>
+          <w:rFonts w:hint="eastAsia" w:asciiTheme="minorAscii" w:hAnsiTheme="minorEastAsia" w:eastAsiaTheme="minorEastAsia" w:cstheme="minorEastAsia"/>
           <w:i w:val="0"/>
           <w:caps w:val="0"/>
           <w:color w:val="202020"/>
@@ -860,21 +860,21 @@
           <w:numId w:val="3"/>
         </w:numPr>
         <w:rPr>
-          <w:rFonts w:hint="eastAsia" w:asciiTheme="minorEastAsia" w:hAnsiTheme="minorEastAsia" w:eastAsiaTheme="minorEastAsia" w:cstheme="minorEastAsia"/>
-          <w:i w:val="0"/>
-          <w:caps w:val="0"/>
-          <w:color w:val="202020"/>
-          <w:spacing w:val="0"/>
-          <w:sz w:val="21"/>
-          <w:szCs w:val="21"/>
-          <w:u w:val="none"/>
-          <w:shd w:val="clear" w:fill="FFFFFF"/>
-          <w:lang w:val="en-US" w:eastAsia="zh-CN"/>
-        </w:rPr>
-      </w:pPr>
-      <w:r>
-        <w:rPr>
-          <w:rFonts w:hint="eastAsia" w:asciiTheme="minorEastAsia" w:hAnsiTheme="minorEastAsia" w:eastAsiaTheme="minorEastAsia" w:cstheme="minorEastAsia"/>
+          <w:rFonts w:hint="eastAsia" w:asciiTheme="minorAscii" w:hAnsiTheme="minorEastAsia" w:eastAsiaTheme="minorEastAsia" w:cstheme="minorEastAsia"/>
+          <w:i w:val="0"/>
+          <w:caps w:val="0"/>
+          <w:color w:val="202020"/>
+          <w:spacing w:val="0"/>
+          <w:sz w:val="21"/>
+          <w:szCs w:val="21"/>
+          <w:u w:val="none"/>
+          <w:shd w:val="clear" w:fill="FFFFFF"/>
+          <w:lang w:val="en-US" w:eastAsia="zh-CN"/>
+        </w:rPr>
+      </w:pPr>
+      <w:r>
+        <w:rPr>
+          <w:rFonts w:hint="eastAsia" w:asciiTheme="minorAscii" w:hAnsiTheme="minorEastAsia" w:eastAsiaTheme="minorEastAsia" w:cstheme="minorEastAsia"/>
           <w:i w:val="0"/>
           <w:caps w:val="0"/>
           <w:color w:val="202020"/>
@@ -895,21 +895,21 @@
           <w:numId w:val="3"/>
         </w:numPr>
         <w:rPr>
-          <w:rFonts w:hint="eastAsia" w:asciiTheme="minorEastAsia" w:hAnsiTheme="minorEastAsia" w:eastAsiaTheme="minorEastAsia" w:cstheme="minorEastAsia"/>
-          <w:i w:val="0"/>
-          <w:caps w:val="0"/>
-          <w:color w:val="202020"/>
-          <w:spacing w:val="0"/>
-          <w:sz w:val="21"/>
-          <w:szCs w:val="21"/>
-          <w:u w:val="none"/>
-          <w:shd w:val="clear" w:fill="FFFFFF"/>
-          <w:lang w:val="en-US" w:eastAsia="zh-CN"/>
-        </w:rPr>
-      </w:pPr>
-      <w:r>
-        <w:rPr>
-          <w:rFonts w:hint="eastAsia" w:asciiTheme="minorEastAsia" w:hAnsiTheme="minorEastAsia" w:eastAsiaTheme="minorEastAsia" w:cstheme="minorEastAsia"/>
+          <w:rFonts w:hint="eastAsia" w:asciiTheme="minorAscii" w:hAnsiTheme="minorEastAsia" w:eastAsiaTheme="minorEastAsia" w:cstheme="minorEastAsia"/>
+          <w:i w:val="0"/>
+          <w:caps w:val="0"/>
+          <w:color w:val="202020"/>
+          <w:spacing w:val="0"/>
+          <w:sz w:val="21"/>
+          <w:szCs w:val="21"/>
+          <w:u w:val="none"/>
+          <w:shd w:val="clear" w:fill="FFFFFF"/>
+          <w:lang w:val="en-US" w:eastAsia="zh-CN"/>
+        </w:rPr>
+      </w:pPr>
+      <w:r>
+        <w:rPr>
+          <w:rFonts w:hint="eastAsia" w:asciiTheme="minorAscii" w:hAnsiTheme="minorEastAsia" w:eastAsiaTheme="minorEastAsia" w:cstheme="minorEastAsia"/>
           <w:i w:val="0"/>
           <w:caps w:val="0"/>
           <w:color w:val="202020"/>
@@ -930,21 +930,21 @@
           <w:numId w:val="3"/>
         </w:numPr>
         <w:rPr>
-          <w:rFonts w:hint="eastAsia" w:asciiTheme="minorEastAsia" w:hAnsiTheme="minorEastAsia" w:eastAsiaTheme="minorEastAsia" w:cstheme="minorEastAsia"/>
-          <w:i w:val="0"/>
-          <w:caps w:val="0"/>
-          <w:color w:val="202020"/>
-          <w:spacing w:val="0"/>
-          <w:sz w:val="21"/>
-          <w:szCs w:val="21"/>
-          <w:u w:val="none"/>
-          <w:shd w:val="clear" w:fill="FFFFFF"/>
-          <w:lang w:val="en-US" w:eastAsia="zh-CN"/>
-        </w:rPr>
-      </w:pPr>
-      <w:r>
-        <w:rPr>
-          <w:rFonts w:hint="eastAsia" w:asciiTheme="minorEastAsia" w:hAnsiTheme="minorEastAsia" w:eastAsiaTheme="minorEastAsia" w:cstheme="minorEastAsia"/>
+          <w:rFonts w:hint="eastAsia" w:asciiTheme="minorAscii" w:hAnsiTheme="minorEastAsia" w:eastAsiaTheme="minorEastAsia" w:cstheme="minorEastAsia"/>
+          <w:i w:val="0"/>
+          <w:caps w:val="0"/>
+          <w:color w:val="202020"/>
+          <w:spacing w:val="0"/>
+          <w:sz w:val="21"/>
+          <w:szCs w:val="21"/>
+          <w:u w:val="none"/>
+          <w:shd w:val="clear" w:fill="FFFFFF"/>
+          <w:lang w:val="en-US" w:eastAsia="zh-CN"/>
+        </w:rPr>
+      </w:pPr>
+      <w:r>
+        <w:rPr>
+          <w:rFonts w:hint="eastAsia" w:asciiTheme="minorAscii" w:hAnsiTheme="minorEastAsia" w:eastAsiaTheme="minorEastAsia" w:cstheme="minorEastAsia"/>
           <w:i w:val="0"/>
           <w:caps w:val="0"/>
           <w:color w:val="202020"/>
@@ -965,21 +965,21 @@
           <w:numId w:val="3"/>
         </w:numPr>
         <w:rPr>
-          <w:rFonts w:hint="eastAsia" w:asciiTheme="minorEastAsia" w:hAnsiTheme="minorEastAsia" w:eastAsiaTheme="minorEastAsia" w:cstheme="minorEastAsia"/>
-          <w:i w:val="0"/>
-          <w:caps w:val="0"/>
-          <w:color w:val="202020"/>
-          <w:spacing w:val="0"/>
-          <w:sz w:val="21"/>
-          <w:szCs w:val="21"/>
-          <w:u w:val="none"/>
-          <w:shd w:val="clear" w:fill="FFFFFF"/>
-          <w:lang w:val="en-US" w:eastAsia="zh-CN"/>
-        </w:rPr>
-      </w:pPr>
-      <w:r>
-        <w:rPr>
-          <w:rFonts w:hint="eastAsia" w:asciiTheme="minorEastAsia" w:hAnsiTheme="minorEastAsia" w:cstheme="minorEastAsia"/>
+          <w:rFonts w:hint="eastAsia" w:asciiTheme="minorAscii" w:hAnsiTheme="minorEastAsia" w:eastAsiaTheme="minorEastAsia" w:cstheme="minorEastAsia"/>
+          <w:i w:val="0"/>
+          <w:caps w:val="0"/>
+          <w:color w:val="202020"/>
+          <w:spacing w:val="0"/>
+          <w:sz w:val="21"/>
+          <w:szCs w:val="21"/>
+          <w:u w:val="none"/>
+          <w:shd w:val="clear" w:fill="FFFFFF"/>
+          <w:lang w:val="en-US" w:eastAsia="zh-CN"/>
+        </w:rPr>
+      </w:pPr>
+      <w:r>
+        <w:rPr>
+          <w:rFonts w:hint="eastAsia" w:asciiTheme="minorAscii" w:hAnsiTheme="minorEastAsia" w:cstheme="minorEastAsia"/>
           <w:i w:val="0"/>
           <w:caps w:val="0"/>
           <w:color w:val="202020"/>
@@ -1000,21 +1000,21 @@
           <w:numId w:val="3"/>
         </w:numPr>
         <w:rPr>
-          <w:rFonts w:hint="eastAsia" w:asciiTheme="minorEastAsia" w:hAnsiTheme="minorEastAsia" w:eastAsiaTheme="minorEastAsia" w:cstheme="minorEastAsia"/>
-          <w:i w:val="0"/>
-          <w:caps w:val="0"/>
-          <w:color w:val="202020"/>
-          <w:spacing w:val="0"/>
-          <w:sz w:val="21"/>
-          <w:szCs w:val="21"/>
-          <w:u w:val="none"/>
-          <w:shd w:val="clear" w:fill="FFFFFF"/>
-          <w:lang w:val="en-US" w:eastAsia="zh-CN"/>
-        </w:rPr>
-      </w:pPr>
-      <w:r>
-        <w:rPr>
-          <w:rFonts w:hint="eastAsia" w:asciiTheme="minorEastAsia" w:hAnsiTheme="minorEastAsia" w:cstheme="minorEastAsia"/>
+          <w:rFonts w:hint="eastAsia" w:asciiTheme="minorAscii" w:hAnsiTheme="minorEastAsia" w:eastAsiaTheme="minorEastAsia" w:cstheme="minorEastAsia"/>
+          <w:i w:val="0"/>
+          <w:caps w:val="0"/>
+          <w:color w:val="202020"/>
+          <w:spacing w:val="0"/>
+          <w:sz w:val="21"/>
+          <w:szCs w:val="21"/>
+          <w:u w:val="none"/>
+          <w:shd w:val="clear" w:fill="FFFFFF"/>
+          <w:lang w:val="en-US" w:eastAsia="zh-CN"/>
+        </w:rPr>
+      </w:pPr>
+      <w:r>
+        <w:rPr>
+          <w:rFonts w:hint="eastAsia" w:asciiTheme="minorAscii" w:hAnsiTheme="minorEastAsia" w:cstheme="minorEastAsia"/>
           <w:i w:val="0"/>
           <w:caps w:val="0"/>
           <w:color w:val="202020"/>
@@ -1035,21 +1035,21 @@
           <w:numId w:val="3"/>
         </w:numPr>
         <w:rPr>
-          <w:rFonts w:hint="eastAsia" w:asciiTheme="minorEastAsia" w:hAnsiTheme="minorEastAsia" w:eastAsiaTheme="minorEastAsia" w:cstheme="minorEastAsia"/>
-          <w:i w:val="0"/>
-          <w:caps w:val="0"/>
-          <w:color w:val="202020"/>
-          <w:spacing w:val="0"/>
-          <w:sz w:val="21"/>
-          <w:szCs w:val="21"/>
-          <w:u w:val="none"/>
-          <w:shd w:val="clear" w:fill="FFFFFF"/>
-          <w:lang w:val="en-US" w:eastAsia="zh-CN"/>
-        </w:rPr>
-      </w:pPr>
-      <w:r>
-        <w:rPr>
-          <w:rFonts w:hint="eastAsia" w:asciiTheme="minorEastAsia" w:hAnsiTheme="minorEastAsia" w:cstheme="minorEastAsia"/>
+          <w:rFonts w:hint="eastAsia" w:asciiTheme="minorAscii" w:hAnsiTheme="minorEastAsia" w:eastAsiaTheme="minorEastAsia" w:cstheme="minorEastAsia"/>
+          <w:i w:val="0"/>
+          <w:caps w:val="0"/>
+          <w:color w:val="202020"/>
+          <w:spacing w:val="0"/>
+          <w:sz w:val="21"/>
+          <w:szCs w:val="21"/>
+          <w:u w:val="none"/>
+          <w:shd w:val="clear" w:fill="FFFFFF"/>
+          <w:lang w:val="en-US" w:eastAsia="zh-CN"/>
+        </w:rPr>
+      </w:pPr>
+      <w:r>
+        <w:rPr>
+          <w:rFonts w:hint="eastAsia" w:asciiTheme="minorAscii" w:hAnsiTheme="minorEastAsia" w:cstheme="minorEastAsia"/>
           <w:i w:val="0"/>
           <w:caps w:val="0"/>
           <w:color w:val="202020"/>
@@ -1070,21 +1070,21 @@
           <w:numId w:val="3"/>
         </w:numPr>
         <w:rPr>
-          <w:rFonts w:hint="eastAsia" w:asciiTheme="minorEastAsia" w:hAnsiTheme="minorEastAsia" w:eastAsiaTheme="minorEastAsia" w:cstheme="minorEastAsia"/>
-          <w:i w:val="0"/>
-          <w:caps w:val="0"/>
-          <w:color w:val="202020"/>
-          <w:spacing w:val="0"/>
-          <w:sz w:val="21"/>
-          <w:szCs w:val="21"/>
-          <w:u w:val="none"/>
-          <w:shd w:val="clear" w:fill="FFFFFF"/>
-          <w:lang w:val="en-US" w:eastAsia="zh-CN"/>
-        </w:rPr>
-      </w:pPr>
-      <w:r>
-        <w:rPr>
-          <w:rFonts w:hint="eastAsia" w:asciiTheme="minorEastAsia" w:hAnsiTheme="minorEastAsia" w:cstheme="minorEastAsia"/>
+          <w:rFonts w:hint="eastAsia" w:asciiTheme="minorAscii" w:hAnsiTheme="minorEastAsia" w:eastAsiaTheme="minorEastAsia" w:cstheme="minorEastAsia"/>
+          <w:i w:val="0"/>
+          <w:caps w:val="0"/>
+          <w:color w:val="202020"/>
+          <w:spacing w:val="0"/>
+          <w:sz w:val="21"/>
+          <w:szCs w:val="21"/>
+          <w:u w:val="none"/>
+          <w:shd w:val="clear" w:fill="FFFFFF"/>
+          <w:lang w:val="en-US" w:eastAsia="zh-CN"/>
+        </w:rPr>
+      </w:pPr>
+      <w:r>
+        <w:rPr>
+          <w:rFonts w:hint="eastAsia" w:asciiTheme="minorAscii" w:hAnsiTheme="minorEastAsia" w:cstheme="minorEastAsia"/>
           <w:i w:val="0"/>
           <w:caps w:val="0"/>
           <w:color w:val="202020"/>
@@ -1105,21 +1105,21 @@
           <w:numId w:val="3"/>
         </w:numPr>
         <w:rPr>
-          <w:rFonts w:hint="eastAsia" w:asciiTheme="minorEastAsia" w:hAnsiTheme="minorEastAsia" w:eastAsiaTheme="minorEastAsia" w:cstheme="minorEastAsia"/>
-          <w:i w:val="0"/>
-          <w:caps w:val="0"/>
-          <w:color w:val="202020"/>
-          <w:spacing w:val="0"/>
-          <w:sz w:val="21"/>
-          <w:szCs w:val="21"/>
-          <w:u w:val="none"/>
-          <w:shd w:val="clear" w:fill="FFFFFF"/>
-          <w:lang w:val="en-US" w:eastAsia="zh-CN"/>
-        </w:rPr>
-      </w:pPr>
-      <w:r>
-        <w:rPr>
-          <w:rFonts w:hint="eastAsia" w:asciiTheme="minorEastAsia" w:hAnsiTheme="minorEastAsia" w:cstheme="minorEastAsia"/>
+          <w:rFonts w:hint="eastAsia" w:asciiTheme="minorAscii" w:hAnsiTheme="minorEastAsia" w:eastAsiaTheme="minorEastAsia" w:cstheme="minorEastAsia"/>
+          <w:i w:val="0"/>
+          <w:caps w:val="0"/>
+          <w:color w:val="202020"/>
+          <w:spacing w:val="0"/>
+          <w:sz w:val="21"/>
+          <w:szCs w:val="21"/>
+          <w:u w:val="none"/>
+          <w:shd w:val="clear" w:fill="FFFFFF"/>
+          <w:lang w:val="en-US" w:eastAsia="zh-CN"/>
+        </w:rPr>
+      </w:pPr>
+      <w:r>
+        <w:rPr>
+          <w:rFonts w:hint="eastAsia" w:asciiTheme="minorAscii" w:hAnsiTheme="minorEastAsia" w:cstheme="minorEastAsia"/>
           <w:i w:val="0"/>
           <w:caps w:val="0"/>
           <w:color w:val="202020"/>
@@ -1136,24 +1136,25 @@
     <w:p>
       <w:pPr>
         <w:numPr>
+          <w:ilvl w:val="0"/>
           <w:numId w:val="0"/>
         </w:numPr>
         <w:rPr>
-          <w:rFonts w:hint="eastAsia" w:asciiTheme="minorEastAsia" w:hAnsiTheme="minorEastAsia" w:cstheme="minorEastAsia"/>
-          <w:i w:val="0"/>
-          <w:caps w:val="0"/>
-          <w:color w:val="202020"/>
-          <w:spacing w:val="0"/>
-          <w:sz w:val="21"/>
-          <w:szCs w:val="21"/>
-          <w:u w:val="none"/>
-          <w:shd w:val="clear" w:fill="FFFFFF"/>
-          <w:lang w:val="en-US" w:eastAsia="zh-CN"/>
-        </w:rPr>
-      </w:pPr>
-      <w:r>
-        <w:rPr>
-          <w:rFonts w:hint="eastAsia" w:asciiTheme="minorEastAsia" w:hAnsiTheme="minorEastAsia" w:cstheme="minorEastAsia"/>
+          <w:rFonts w:hint="eastAsia" w:asciiTheme="minorAscii" w:hAnsiTheme="minorEastAsia" w:cstheme="minorEastAsia"/>
+          <w:i w:val="0"/>
+          <w:caps w:val="0"/>
+          <w:color w:val="202020"/>
+          <w:spacing w:val="0"/>
+          <w:sz w:val="21"/>
+          <w:szCs w:val="21"/>
+          <w:u w:val="none"/>
+          <w:shd w:val="clear" w:fill="FFFFFF"/>
+          <w:lang w:val="en-US" w:eastAsia="zh-CN"/>
+        </w:rPr>
+      </w:pPr>
+      <w:r>
+        <w:rPr>
+          <w:rFonts w:hint="eastAsia" w:asciiTheme="minorAscii" w:hAnsiTheme="minorEastAsia" w:cstheme="minorEastAsia"/>
           <w:i w:val="0"/>
           <w:caps w:val="0"/>
           <w:color w:val="202020"/>
@@ -1174,21 +1175,21 @@
           <w:numId w:val="4"/>
         </w:numPr>
         <w:rPr>
-          <w:rFonts w:hint="default" w:asciiTheme="minorEastAsia" w:hAnsiTheme="minorEastAsia" w:cstheme="minorEastAsia"/>
-          <w:i w:val="0"/>
-          <w:caps w:val="0"/>
-          <w:color w:val="202020"/>
-          <w:spacing w:val="0"/>
-          <w:sz w:val="21"/>
-          <w:szCs w:val="21"/>
-          <w:u w:val="none"/>
-          <w:shd w:val="clear" w:fill="FFFFFF"/>
-          <w:lang w:val="en-US" w:eastAsia="zh-CN"/>
-        </w:rPr>
-      </w:pPr>
-      <w:r>
-        <w:rPr>
-          <w:rFonts w:hint="eastAsia" w:asciiTheme="minorEastAsia" w:hAnsiTheme="minorEastAsia" w:cstheme="minorEastAsia"/>
+          <w:rFonts w:hint="default" w:asciiTheme="minorAscii" w:hAnsiTheme="minorEastAsia" w:cstheme="minorEastAsia"/>
+          <w:i w:val="0"/>
+          <w:caps w:val="0"/>
+          <w:color w:val="202020"/>
+          <w:spacing w:val="0"/>
+          <w:sz w:val="21"/>
+          <w:szCs w:val="21"/>
+          <w:u w:val="none"/>
+          <w:shd w:val="clear" w:fill="FFFFFF"/>
+          <w:lang w:val="en-US" w:eastAsia="zh-CN"/>
+        </w:rPr>
+      </w:pPr>
+      <w:r>
+        <w:rPr>
+          <w:rFonts w:hint="eastAsia" w:asciiTheme="minorAscii" w:hAnsiTheme="minorEastAsia" w:cstheme="minorEastAsia"/>
           <w:i w:val="0"/>
           <w:caps w:val="0"/>
           <w:color w:val="202020"/>
@@ -1209,21 +1210,21 @@
           <w:numId w:val="4"/>
         </w:numPr>
         <w:rPr>
-          <w:rFonts w:hint="default" w:asciiTheme="minorEastAsia" w:hAnsiTheme="minorEastAsia" w:cstheme="minorEastAsia"/>
-          <w:i w:val="0"/>
-          <w:caps w:val="0"/>
-          <w:color w:val="202020"/>
-          <w:spacing w:val="0"/>
-          <w:sz w:val="21"/>
-          <w:szCs w:val="21"/>
-          <w:u w:val="none"/>
-          <w:shd w:val="clear" w:fill="FFFFFF"/>
-          <w:lang w:val="en-US" w:eastAsia="zh-CN"/>
-        </w:rPr>
-      </w:pPr>
-      <w:r>
-        <w:rPr>
-          <w:rFonts w:hint="eastAsia" w:asciiTheme="minorEastAsia" w:hAnsiTheme="minorEastAsia" w:cstheme="minorEastAsia"/>
+          <w:rFonts w:hint="default" w:asciiTheme="minorAscii" w:hAnsiTheme="minorEastAsia" w:cstheme="minorEastAsia"/>
+          <w:i w:val="0"/>
+          <w:caps w:val="0"/>
+          <w:color w:val="202020"/>
+          <w:spacing w:val="0"/>
+          <w:sz w:val="21"/>
+          <w:szCs w:val="21"/>
+          <w:u w:val="none"/>
+          <w:shd w:val="clear" w:fill="FFFFFF"/>
+          <w:lang w:val="en-US" w:eastAsia="zh-CN"/>
+        </w:rPr>
+      </w:pPr>
+      <w:r>
+        <w:rPr>
+          <w:rFonts w:hint="eastAsia" w:asciiTheme="minorAscii" w:hAnsiTheme="minorEastAsia" w:cstheme="minorEastAsia"/>
           <w:i w:val="0"/>
           <w:caps w:val="0"/>
           <w:color w:val="202020"/>
@@ -1244,21 +1245,21 @@
           <w:numId w:val="4"/>
         </w:numPr>
         <w:rPr>
-          <w:rFonts w:hint="default" w:asciiTheme="minorEastAsia" w:hAnsiTheme="minorEastAsia" w:cstheme="minorEastAsia"/>
-          <w:i w:val="0"/>
-          <w:caps w:val="0"/>
-          <w:color w:val="202020"/>
-          <w:spacing w:val="0"/>
-          <w:sz w:val="21"/>
-          <w:szCs w:val="21"/>
-          <w:u w:val="none"/>
-          <w:shd w:val="clear" w:fill="FFFFFF"/>
-          <w:lang w:val="en-US" w:eastAsia="zh-CN"/>
-        </w:rPr>
-      </w:pPr>
-      <w:r>
-        <w:rPr>
-          <w:rFonts w:hint="eastAsia" w:asciiTheme="minorEastAsia" w:hAnsiTheme="minorEastAsia" w:cstheme="minorEastAsia"/>
+          <w:rFonts w:hint="default" w:asciiTheme="minorAscii" w:hAnsiTheme="minorEastAsia" w:cstheme="minorEastAsia"/>
+          <w:i w:val="0"/>
+          <w:caps w:val="0"/>
+          <w:color w:val="202020"/>
+          <w:spacing w:val="0"/>
+          <w:sz w:val="21"/>
+          <w:szCs w:val="21"/>
+          <w:u w:val="none"/>
+          <w:shd w:val="clear" w:fill="FFFFFF"/>
+          <w:lang w:val="en-US" w:eastAsia="zh-CN"/>
+        </w:rPr>
+      </w:pPr>
+      <w:r>
+        <w:rPr>
+          <w:rFonts w:hint="eastAsia" w:asciiTheme="minorAscii" w:hAnsiTheme="minorEastAsia" w:cstheme="minorEastAsia"/>
           <w:i w:val="0"/>
           <w:caps w:val="0"/>
           <w:color w:val="202020"/>
@@ -1279,21 +1280,21 @@
           <w:numId w:val="4"/>
         </w:numPr>
         <w:rPr>
-          <w:rFonts w:hint="default" w:asciiTheme="minorEastAsia" w:hAnsiTheme="minorEastAsia" w:cstheme="minorEastAsia"/>
-          <w:i w:val="0"/>
-          <w:caps w:val="0"/>
-          <w:color w:val="202020"/>
-          <w:spacing w:val="0"/>
-          <w:sz w:val="21"/>
-          <w:szCs w:val="21"/>
-          <w:u w:val="none"/>
-          <w:shd w:val="clear" w:fill="FFFFFF"/>
-          <w:lang w:val="en-US" w:eastAsia="zh-CN"/>
-        </w:rPr>
-      </w:pPr>
-      <w:r>
-        <w:rPr>
-          <w:rFonts w:hint="eastAsia" w:asciiTheme="minorEastAsia" w:hAnsiTheme="minorEastAsia" w:cstheme="minorEastAsia"/>
+          <w:rFonts w:hint="default" w:asciiTheme="minorAscii" w:hAnsiTheme="minorEastAsia" w:cstheme="minorEastAsia"/>
+          <w:i w:val="0"/>
+          <w:caps w:val="0"/>
+          <w:color w:val="202020"/>
+          <w:spacing w:val="0"/>
+          <w:sz w:val="21"/>
+          <w:szCs w:val="21"/>
+          <w:u w:val="none"/>
+          <w:shd w:val="clear" w:fill="FFFFFF"/>
+          <w:lang w:val="en-US" w:eastAsia="zh-CN"/>
+        </w:rPr>
+      </w:pPr>
+      <w:r>
+        <w:rPr>
+          <w:rFonts w:hint="eastAsia" w:asciiTheme="minorAscii" w:hAnsiTheme="minorEastAsia" w:cstheme="minorEastAsia"/>
           <w:i w:val="0"/>
           <w:caps w:val="0"/>
           <w:color w:val="202020"/>
@@ -1314,21 +1315,21 @@
           <w:numId w:val="4"/>
         </w:numPr>
         <w:rPr>
-          <w:rFonts w:hint="default" w:asciiTheme="minorEastAsia" w:hAnsiTheme="minorEastAsia" w:cstheme="minorEastAsia"/>
-          <w:i w:val="0"/>
-          <w:caps w:val="0"/>
-          <w:color w:val="202020"/>
-          <w:spacing w:val="0"/>
-          <w:sz w:val="21"/>
-          <w:szCs w:val="21"/>
-          <w:u w:val="none"/>
-          <w:shd w:val="clear" w:fill="FFFFFF"/>
-          <w:lang w:val="en-US" w:eastAsia="zh-CN"/>
-        </w:rPr>
-      </w:pPr>
-      <w:r>
-        <w:rPr>
-          <w:rFonts w:hint="eastAsia" w:asciiTheme="minorEastAsia" w:hAnsiTheme="minorEastAsia" w:cstheme="minorEastAsia"/>
+          <w:rFonts w:hint="default" w:asciiTheme="minorAscii" w:hAnsiTheme="minorEastAsia" w:cstheme="minorEastAsia"/>
+          <w:i w:val="0"/>
+          <w:caps w:val="0"/>
+          <w:color w:val="202020"/>
+          <w:spacing w:val="0"/>
+          <w:sz w:val="21"/>
+          <w:szCs w:val="21"/>
+          <w:u w:val="none"/>
+          <w:shd w:val="clear" w:fill="FFFFFF"/>
+          <w:lang w:val="en-US" w:eastAsia="zh-CN"/>
+        </w:rPr>
+      </w:pPr>
+      <w:r>
+        <w:rPr>
+          <w:rFonts w:hint="eastAsia" w:asciiTheme="minorAscii" w:hAnsiTheme="minorEastAsia" w:cstheme="minorEastAsia"/>
           <w:i w:val="0"/>
           <w:caps w:val="0"/>
           <w:color w:val="202020"/>
@@ -1349,21 +1350,21 @@
           <w:numId w:val="4"/>
         </w:numPr>
         <w:rPr>
-          <w:rFonts w:hint="default" w:asciiTheme="minorEastAsia" w:hAnsiTheme="minorEastAsia" w:cstheme="minorEastAsia"/>
-          <w:i w:val="0"/>
-          <w:caps w:val="0"/>
-          <w:color w:val="202020"/>
-          <w:spacing w:val="0"/>
-          <w:sz w:val="21"/>
-          <w:szCs w:val="21"/>
-          <w:u w:val="none"/>
-          <w:shd w:val="clear" w:fill="FFFFFF"/>
-          <w:lang w:val="en-US" w:eastAsia="zh-CN"/>
-        </w:rPr>
-      </w:pPr>
-      <w:r>
-        <w:rPr>
-          <w:rFonts w:hint="eastAsia" w:asciiTheme="minorEastAsia" w:hAnsiTheme="minorEastAsia" w:cstheme="minorEastAsia"/>
+          <w:rFonts w:hint="default" w:asciiTheme="minorAscii" w:hAnsiTheme="minorEastAsia" w:cstheme="minorEastAsia"/>
+          <w:i w:val="0"/>
+          <w:caps w:val="0"/>
+          <w:color w:val="202020"/>
+          <w:spacing w:val="0"/>
+          <w:sz w:val="21"/>
+          <w:szCs w:val="21"/>
+          <w:u w:val="none"/>
+          <w:shd w:val="clear" w:fill="FFFFFF"/>
+          <w:lang w:val="en-US" w:eastAsia="zh-CN"/>
+        </w:rPr>
+      </w:pPr>
+      <w:r>
+        <w:rPr>
+          <w:rFonts w:hint="eastAsia" w:asciiTheme="minorAscii" w:hAnsiTheme="minorEastAsia" w:cstheme="minorEastAsia"/>
           <w:i w:val="0"/>
           <w:caps w:val="0"/>
           <w:color w:val="202020"/>
@@ -1375,184 +1376,1638 @@
           <w:lang w:val="en-US" w:eastAsia="zh-CN"/>
         </w:rPr>
         <w:t>Android中广播接收者必须在清单文件里面注册 ×</w:t>
+      </w:r>
+    </w:p>
+    <w:p>
+      <w:pPr>
+        <w:numPr>
+          <w:ilvl w:val="0"/>
+          <w:numId w:val="4"/>
+        </w:numPr>
+        <w:rPr>
+          <w:rFonts w:hint="default" w:asciiTheme="minorAscii" w:hAnsiTheme="minorEastAsia" w:cstheme="minorEastAsia"/>
+          <w:i w:val="0"/>
+          <w:caps w:val="0"/>
+          <w:color w:val="202020"/>
+          <w:spacing w:val="0"/>
+          <w:sz w:val="21"/>
+          <w:szCs w:val="21"/>
+          <w:u w:val="none"/>
+          <w:shd w:val="clear" w:fill="FFFFFF"/>
+          <w:lang w:val="en-US" w:eastAsia="zh-CN"/>
+        </w:rPr>
+      </w:pPr>
+      <w:r>
+        <w:rPr>
+          <w:rFonts w:hint="eastAsia" w:asciiTheme="minorAscii" w:hAnsiTheme="minorEastAsia" w:cstheme="minorEastAsia"/>
+          <w:i w:val="0"/>
+          <w:caps w:val="0"/>
+          <w:color w:val="202020"/>
+          <w:spacing w:val="0"/>
+          <w:sz w:val="21"/>
+          <w:szCs w:val="21"/>
+          <w:u w:val="none"/>
+          <w:shd w:val="clear" w:fill="FFFFFF"/>
+          <w:lang w:val="en-US" w:eastAsia="zh-CN"/>
+        </w:rPr>
+        <w:t>Android中所有广播接收事件必须都在清单文件注册×</w:t>
+      </w:r>
+    </w:p>
+    <w:p>
+      <w:pPr>
+        <w:numPr>
+          <w:ilvl w:val="0"/>
+          <w:numId w:val="4"/>
+        </w:numPr>
+        <w:rPr>
+          <w:rFonts w:hint="default" w:asciiTheme="minorAscii" w:hAnsiTheme="minorEastAsia" w:cstheme="minorEastAsia"/>
+          <w:i w:val="0"/>
+          <w:caps w:val="0"/>
+          <w:color w:val="202020"/>
+          <w:spacing w:val="0"/>
+          <w:sz w:val="21"/>
+          <w:szCs w:val="21"/>
+          <w:u w:val="none"/>
+          <w:shd w:val="clear" w:fill="FFFFFF"/>
+          <w:lang w:val="en-US" w:eastAsia="zh-CN"/>
+        </w:rPr>
+      </w:pPr>
+      <w:r>
+        <w:rPr>
+          <w:rFonts w:hint="eastAsia" w:asciiTheme="minorAscii" w:hAnsiTheme="minorEastAsia" w:cstheme="minorEastAsia"/>
+          <w:i w:val="0"/>
+          <w:caps w:val="0"/>
+          <w:color w:val="202020"/>
+          <w:spacing w:val="0"/>
+          <w:sz w:val="21"/>
+          <w:szCs w:val="21"/>
+          <w:u w:val="none"/>
+          <w:shd w:val="clear" w:fill="FFFFFF"/>
+          <w:lang w:val="en-US" w:eastAsia="zh-CN"/>
+        </w:rPr>
+        <w:t>Android中通过sendBroadCast方法发送无序广播。√</w:t>
+      </w:r>
+    </w:p>
+    <w:p>
+      <w:pPr>
+        <w:numPr>
+          <w:ilvl w:val="0"/>
+          <w:numId w:val="4"/>
+        </w:numPr>
+        <w:rPr>
+          <w:rFonts w:hint="default" w:asciiTheme="minorAscii" w:hAnsiTheme="minorEastAsia" w:cstheme="minorEastAsia"/>
+          <w:i w:val="0"/>
+          <w:caps w:val="0"/>
+          <w:color w:val="202020"/>
+          <w:spacing w:val="0"/>
+          <w:sz w:val="21"/>
+          <w:szCs w:val="21"/>
+          <w:u w:val="none"/>
+          <w:shd w:val="clear" w:fill="FFFFFF"/>
+          <w:lang w:val="en-US" w:eastAsia="zh-CN"/>
+        </w:rPr>
+      </w:pPr>
+      <w:r>
+        <w:rPr>
+          <w:rFonts w:hint="eastAsia" w:asciiTheme="minorAscii" w:hAnsiTheme="minorEastAsia" w:cstheme="minorEastAsia"/>
+          <w:i w:val="0"/>
+          <w:caps w:val="0"/>
+          <w:color w:val="202020"/>
+          <w:spacing w:val="0"/>
+          <w:sz w:val="21"/>
+          <w:szCs w:val="21"/>
+          <w:u w:val="none"/>
+          <w:shd w:val="clear" w:fill="FFFFFF"/>
+          <w:lang w:val="en-US" w:eastAsia="zh-CN"/>
+        </w:rPr>
+        <w:t>Android中广播分为有序广播和无序广播2种。√</w:t>
+      </w:r>
+    </w:p>
+    <w:p>
+      <w:pPr>
+        <w:numPr>
+          <w:ilvl w:val="0"/>
+          <w:numId w:val="4"/>
+        </w:numPr>
+        <w:rPr>
+          <w:rFonts w:hint="default" w:asciiTheme="minorAscii" w:hAnsiTheme="minorEastAsia" w:cstheme="minorEastAsia"/>
+          <w:i w:val="0"/>
+          <w:caps w:val="0"/>
+          <w:color w:val="202020"/>
+          <w:spacing w:val="0"/>
+          <w:sz w:val="21"/>
+          <w:szCs w:val="21"/>
+          <w:u w:val="none"/>
+          <w:shd w:val="clear" w:fill="FFFFFF"/>
+          <w:lang w:val="en-US" w:eastAsia="zh-CN"/>
+        </w:rPr>
+      </w:pPr>
+      <w:r>
+        <w:rPr>
+          <w:rFonts w:hint="eastAsia" w:asciiTheme="minorAscii" w:hAnsiTheme="minorEastAsia" w:cstheme="minorEastAsia"/>
+          <w:i w:val="0"/>
+          <w:caps w:val="0"/>
+          <w:color w:val="202020"/>
+          <w:spacing w:val="0"/>
+          <w:sz w:val="21"/>
+          <w:szCs w:val="21"/>
+          <w:u w:val="none"/>
+          <w:shd w:val="clear" w:fill="FFFFFF"/>
+          <w:lang w:val="en-US" w:eastAsia="zh-CN"/>
+        </w:rPr>
+        <w:t>Android中广播接收者可以在清单文件里面注册，也可以通过代码的方式注册√</w:t>
+      </w:r>
+    </w:p>
+    <w:p>
+      <w:pPr>
+        <w:numPr>
+          <w:ilvl w:val="0"/>
+          <w:numId w:val="4"/>
+        </w:numPr>
+        <w:rPr>
+          <w:rFonts w:hint="default" w:asciiTheme="minorAscii" w:hAnsiTheme="minorEastAsia" w:cstheme="minorEastAsia"/>
+          <w:i w:val="0"/>
+          <w:caps w:val="0"/>
+          <w:color w:val="202020"/>
+          <w:spacing w:val="0"/>
+          <w:sz w:val="21"/>
+          <w:szCs w:val="21"/>
+          <w:u w:val="none"/>
+          <w:shd w:val="clear" w:fill="FFFFFF"/>
+          <w:lang w:val="en-US" w:eastAsia="zh-CN"/>
+        </w:rPr>
+      </w:pPr>
+      <w:r>
+        <w:rPr>
+          <w:rFonts w:hint="eastAsia" w:asciiTheme="minorAscii" w:hAnsiTheme="minorEastAsia" w:cstheme="minorEastAsia"/>
+          <w:i w:val="0"/>
+          <w:caps w:val="0"/>
+          <w:color w:val="202020"/>
+          <w:spacing w:val="0"/>
+          <w:sz w:val="21"/>
+          <w:szCs w:val="21"/>
+          <w:u w:val="none"/>
+          <w:shd w:val="clear" w:fill="FFFFFF"/>
+          <w:lang w:val="en-US" w:eastAsia="zh-CN"/>
+        </w:rPr>
+        <w:t>Android中定义广播接收者，定义一个类要继承BroadCastReceiver类 √</w:t>
+      </w:r>
+    </w:p>
+    <w:p>
+      <w:pPr>
+        <w:numPr>
+          <w:numId w:val="0"/>
+        </w:numPr>
+        <w:rPr>
+          <w:rFonts w:hint="eastAsia" w:asciiTheme="minorAscii" w:hAnsiTheme="minorEastAsia" w:cstheme="minorEastAsia"/>
+          <w:i w:val="0"/>
+          <w:caps w:val="0"/>
+          <w:color w:val="202020"/>
+          <w:spacing w:val="0"/>
+          <w:sz w:val="21"/>
+          <w:szCs w:val="21"/>
+          <w:u w:val="none"/>
+          <w:shd w:val="clear" w:fill="FFFFFF"/>
+          <w:lang w:val="en-US" w:eastAsia="zh-CN"/>
+        </w:rPr>
+      </w:pPr>
+      <w:r>
+        <w:rPr>
+          <w:rFonts w:hint="eastAsia" w:asciiTheme="minorAscii" w:hAnsiTheme="minorEastAsia" w:cstheme="minorEastAsia"/>
+          <w:i w:val="0"/>
+          <w:caps w:val="0"/>
+          <w:color w:val="202020"/>
+          <w:spacing w:val="0"/>
+          <w:sz w:val="21"/>
+          <w:szCs w:val="21"/>
+          <w:u w:val="none"/>
+          <w:shd w:val="clear" w:fill="FFFFFF"/>
+          <w:lang w:val="en-US" w:eastAsia="zh-CN"/>
+        </w:rPr>
+        <w:t>第五章</w:t>
+      </w:r>
+    </w:p>
+    <w:p>
+      <w:pPr>
+        <w:numPr>
+          <w:ilvl w:val="0"/>
+          <w:numId w:val="5"/>
+        </w:numPr>
+        <w:rPr>
+          <w:rFonts w:hint="default" w:asciiTheme="minorAscii" w:hAnsiTheme="minorEastAsia" w:cstheme="minorEastAsia"/>
+          <w:i w:val="0"/>
+          <w:caps w:val="0"/>
+          <w:color w:val="202020"/>
+          <w:spacing w:val="0"/>
+          <w:sz w:val="21"/>
+          <w:szCs w:val="21"/>
+          <w:u w:val="none"/>
+          <w:shd w:val="clear" w:fill="FFFFFF"/>
+          <w:lang w:val="en-US" w:eastAsia="zh-CN"/>
+        </w:rPr>
+      </w:pPr>
+      <w:r>
+        <w:rPr>
+          <w:rFonts w:hint="eastAsia" w:asciiTheme="minorAscii" w:hAnsiTheme="minorEastAsia" w:cstheme="minorEastAsia"/>
+          <w:i w:val="0"/>
+          <w:caps w:val="0"/>
+          <w:color w:val="202020"/>
+          <w:spacing w:val="0"/>
+          <w:sz w:val="21"/>
+          <w:szCs w:val="21"/>
+          <w:u w:val="none"/>
+          <w:shd w:val="clear" w:fill="FFFFFF"/>
+          <w:lang w:val="en-US" w:eastAsia="zh-CN"/>
+        </w:rPr>
+        <w:t>Android中想要创建一个服务，定义一类继承Service，并需要在清单文件中注册。√</w:t>
+      </w:r>
+    </w:p>
+    <w:p>
+      <w:pPr>
+        <w:numPr>
+          <w:ilvl w:val="0"/>
+          <w:numId w:val="5"/>
+        </w:numPr>
+        <w:rPr>
+          <w:rFonts w:hint="default" w:asciiTheme="minorAscii" w:hAnsiTheme="minorEastAsia" w:cstheme="minorEastAsia"/>
+          <w:i w:val="0"/>
+          <w:caps w:val="0"/>
+          <w:color w:val="202020"/>
+          <w:spacing w:val="0"/>
+          <w:sz w:val="21"/>
+          <w:szCs w:val="21"/>
+          <w:u w:val="none"/>
+          <w:shd w:val="clear" w:fill="FFFFFF"/>
+          <w:lang w:val="en-US" w:eastAsia="zh-CN"/>
+        </w:rPr>
+      </w:pPr>
+      <w:r>
+        <w:rPr>
+          <w:rFonts w:hint="eastAsia" w:asciiTheme="minorAscii" w:hAnsiTheme="minorEastAsia" w:cstheme="minorEastAsia"/>
+          <w:i w:val="0"/>
+          <w:caps w:val="0"/>
+          <w:color w:val="202020"/>
+          <w:spacing w:val="0"/>
+          <w:sz w:val="21"/>
+          <w:szCs w:val="21"/>
+          <w:u w:val="none"/>
+          <w:shd w:val="clear" w:fill="FFFFFF"/>
+          <w:lang w:val="en-US" w:eastAsia="zh-CN"/>
+        </w:rPr>
+        <w:t>Android中服务是四大组件之一√</w:t>
+      </w:r>
+    </w:p>
+    <w:p>
+      <w:pPr>
+        <w:numPr>
+          <w:ilvl w:val="0"/>
+          <w:numId w:val="5"/>
+        </w:numPr>
+        <w:rPr>
+          <w:rFonts w:hint="default" w:asciiTheme="minorAscii" w:hAnsiTheme="minorEastAsia" w:cstheme="minorEastAsia"/>
+          <w:i w:val="0"/>
+          <w:caps w:val="0"/>
+          <w:color w:val="202020"/>
+          <w:spacing w:val="0"/>
+          <w:sz w:val="21"/>
+          <w:szCs w:val="21"/>
+          <w:u w:val="none"/>
+          <w:shd w:val="clear" w:fill="FFFFFF"/>
+          <w:lang w:val="en-US" w:eastAsia="zh-CN"/>
+        </w:rPr>
+      </w:pPr>
+      <w:r>
+        <w:rPr>
+          <w:rFonts w:hint="eastAsia" w:asciiTheme="minorAscii" w:hAnsiTheme="minorEastAsia" w:cstheme="minorEastAsia"/>
+          <w:i w:val="0"/>
+          <w:caps w:val="0"/>
+          <w:color w:val="202020"/>
+          <w:spacing w:val="0"/>
+          <w:sz w:val="21"/>
+          <w:szCs w:val="21"/>
+          <w:u w:val="none"/>
+          <w:shd w:val="clear" w:fill="FFFFFF"/>
+          <w:lang w:val="en-US" w:eastAsia="zh-CN"/>
+        </w:rPr>
+        <w:t>Android中创建服务组件需要继承Service类√</w:t>
+      </w:r>
+    </w:p>
+    <w:p>
+      <w:pPr>
+        <w:numPr>
+          <w:ilvl w:val="0"/>
+          <w:numId w:val="5"/>
+        </w:numPr>
+        <w:rPr>
+          <w:rFonts w:hint="default" w:asciiTheme="minorAscii" w:hAnsiTheme="minorEastAsia" w:cstheme="minorEastAsia"/>
+          <w:i w:val="0"/>
+          <w:caps w:val="0"/>
+          <w:color w:val="202020"/>
+          <w:spacing w:val="0"/>
+          <w:sz w:val="21"/>
+          <w:szCs w:val="21"/>
+          <w:u w:val="none"/>
+          <w:shd w:val="clear" w:fill="FFFFFF"/>
+          <w:lang w:val="en-US" w:eastAsia="zh-CN"/>
+        </w:rPr>
+      </w:pPr>
+      <w:r>
+        <w:rPr>
+          <w:rFonts w:hint="eastAsia" w:asciiTheme="minorAscii" w:hAnsiTheme="minorEastAsia" w:cstheme="minorEastAsia"/>
+          <w:i w:val="0"/>
+          <w:caps w:val="0"/>
+          <w:color w:val="202020"/>
+          <w:spacing w:val="0"/>
+          <w:sz w:val="21"/>
+          <w:szCs w:val="21"/>
+          <w:u w:val="none"/>
+          <w:shd w:val="clear" w:fill="FFFFFF"/>
+          <w:lang w:val="en-US" w:eastAsia="zh-CN"/>
+        </w:rPr>
+        <w:t>Android中服务可以理解成是在后台长期运行并且没有界面的Activity√</w:t>
+      </w:r>
+    </w:p>
+    <w:p>
+      <w:pPr>
+        <w:numPr>
+          <w:ilvl w:val="0"/>
+          <w:numId w:val="5"/>
+        </w:numPr>
+        <w:rPr>
+          <w:rFonts w:hint="default" w:asciiTheme="minorAscii" w:hAnsiTheme="minorEastAsia" w:cstheme="minorEastAsia"/>
+          <w:i w:val="0"/>
+          <w:caps w:val="0"/>
+          <w:color w:val="202020"/>
+          <w:spacing w:val="0"/>
+          <w:sz w:val="21"/>
+          <w:szCs w:val="21"/>
+          <w:u w:val="none"/>
+          <w:shd w:val="clear" w:fill="FFFFFF"/>
+          <w:lang w:val="en-US" w:eastAsia="zh-CN"/>
+        </w:rPr>
+      </w:pPr>
+      <w:r>
+        <w:rPr>
+          <w:rFonts w:hint="eastAsia" w:asciiTheme="minorAscii" w:hAnsiTheme="minorEastAsia" w:cstheme="minorEastAsia"/>
+          <w:i w:val="0"/>
+          <w:caps w:val="0"/>
+          <w:color w:val="202020"/>
+          <w:spacing w:val="0"/>
+          <w:sz w:val="21"/>
+          <w:szCs w:val="21"/>
+          <w:u w:val="none"/>
+          <w:shd w:val="clear" w:fill="FFFFFF"/>
+          <w:lang w:val="en-US" w:eastAsia="zh-CN"/>
+        </w:rPr>
+        <w:t>Android中服务的生命周期和Activity的生命周期一样×</w:t>
+      </w:r>
+    </w:p>
+    <w:p>
+      <w:pPr>
+        <w:numPr>
+          <w:ilvl w:val="0"/>
+          <w:numId w:val="5"/>
+        </w:numPr>
+        <w:rPr>
+          <w:rFonts w:hint="default" w:asciiTheme="minorAscii" w:hAnsiTheme="minorEastAsia" w:cstheme="minorEastAsia"/>
+          <w:i w:val="0"/>
+          <w:caps w:val="0"/>
+          <w:color w:val="202020"/>
+          <w:spacing w:val="0"/>
+          <w:sz w:val="21"/>
+          <w:szCs w:val="21"/>
+          <w:u w:val="none"/>
+          <w:shd w:val="clear" w:fill="FFFFFF"/>
+          <w:lang w:val="en-US" w:eastAsia="zh-CN"/>
+        </w:rPr>
+      </w:pPr>
+      <w:r>
+        <w:rPr>
+          <w:rFonts w:hint="eastAsia" w:asciiTheme="minorAscii" w:hAnsiTheme="minorEastAsia" w:cstheme="minorEastAsia"/>
+          <w:i w:val="0"/>
+          <w:caps w:val="0"/>
+          <w:color w:val="202020"/>
+          <w:spacing w:val="0"/>
+          <w:sz w:val="21"/>
+          <w:szCs w:val="21"/>
+          <w:u w:val="none"/>
+          <w:shd w:val="clear" w:fill="FFFFFF"/>
+          <w:lang w:val="en-US" w:eastAsia="zh-CN"/>
+        </w:rPr>
+        <w:t>服务只有一种开启方式即startService()×</w:t>
+      </w:r>
+    </w:p>
+    <w:p>
+      <w:pPr>
+        <w:numPr>
+          <w:ilvl w:val="0"/>
+          <w:numId w:val="5"/>
+        </w:numPr>
+        <w:rPr>
+          <w:rFonts w:hint="default" w:asciiTheme="minorAscii" w:hAnsiTheme="minorEastAsia" w:cstheme="minorEastAsia"/>
+          <w:i w:val="0"/>
+          <w:caps w:val="0"/>
+          <w:color w:val="202020"/>
+          <w:spacing w:val="0"/>
+          <w:sz w:val="21"/>
+          <w:szCs w:val="21"/>
+          <w:u w:val="none"/>
+          <w:shd w:val="clear" w:fill="FFFFFF"/>
+          <w:lang w:val="en-US" w:eastAsia="zh-CN"/>
+        </w:rPr>
+      </w:pPr>
+      <w:r>
+        <w:rPr>
+          <w:rFonts w:hint="eastAsia" w:asciiTheme="minorAscii" w:hAnsiTheme="minorEastAsia" w:cstheme="minorEastAsia"/>
+          <w:i w:val="0"/>
+          <w:caps w:val="0"/>
+          <w:color w:val="202020"/>
+          <w:spacing w:val="0"/>
+          <w:sz w:val="21"/>
+          <w:szCs w:val="21"/>
+          <w:u w:val="none"/>
+          <w:shd w:val="clear" w:fill="FFFFFF"/>
+          <w:lang w:val="en-US" w:eastAsia="zh-CN"/>
+        </w:rPr>
+        <w:t>通过startService方式开启服务，首先会调用onCreate()方法，多次调用startService方法只会调用onStart()方法。√</w:t>
+      </w:r>
+    </w:p>
+    <w:p>
+      <w:pPr>
+        <w:numPr>
+          <w:ilvl w:val="0"/>
+          <w:numId w:val="5"/>
+        </w:numPr>
+        <w:rPr>
+          <w:rFonts w:hint="default" w:asciiTheme="minorAscii" w:hAnsiTheme="minorEastAsia" w:cstheme="minorEastAsia"/>
+          <w:i w:val="0"/>
+          <w:caps w:val="0"/>
+          <w:color w:val="202020"/>
+          <w:spacing w:val="0"/>
+          <w:sz w:val="21"/>
+          <w:szCs w:val="21"/>
+          <w:u w:val="none"/>
+          <w:shd w:val="clear" w:fill="FFFFFF"/>
+          <w:lang w:val="en-US" w:eastAsia="zh-CN"/>
+        </w:rPr>
+      </w:pPr>
+      <w:r>
+        <w:rPr>
+          <w:rFonts w:hint="eastAsia" w:asciiTheme="minorAscii" w:hAnsiTheme="minorEastAsia" w:cstheme="minorEastAsia"/>
+          <w:i w:val="0"/>
+          <w:caps w:val="0"/>
+          <w:color w:val="202020"/>
+          <w:spacing w:val="0"/>
+          <w:sz w:val="21"/>
+          <w:szCs w:val="21"/>
+          <w:u w:val="none"/>
+          <w:shd w:val="clear" w:fill="FFFFFF"/>
+          <w:lang w:val="en-US" w:eastAsia="zh-CN"/>
+        </w:rPr>
+        <w:t>通过bindService方式开启服务和通过startService方式开启服务，服务的生命周期一样×</w:t>
+      </w:r>
+    </w:p>
+    <w:p>
+      <w:pPr>
+        <w:numPr>
+          <w:ilvl w:val="0"/>
+          <w:numId w:val="5"/>
+        </w:numPr>
+        <w:rPr>
+          <w:rFonts w:hint="default" w:asciiTheme="minorAscii" w:hAnsiTheme="minorEastAsia" w:cstheme="minorEastAsia"/>
+          <w:i w:val="0"/>
+          <w:caps w:val="0"/>
+          <w:color w:val="202020"/>
+          <w:spacing w:val="0"/>
+          <w:sz w:val="21"/>
+          <w:szCs w:val="21"/>
+          <w:u w:val="none"/>
+          <w:shd w:val="clear" w:fill="FFFFFF"/>
+          <w:lang w:val="en-US" w:eastAsia="zh-CN"/>
+        </w:rPr>
+      </w:pPr>
+      <w:r>
+        <w:rPr>
+          <w:rFonts w:hint="eastAsia" w:asciiTheme="minorAscii" w:hAnsiTheme="minorEastAsia" w:cstheme="minorEastAsia"/>
+          <w:i w:val="0"/>
+          <w:caps w:val="0"/>
+          <w:color w:val="202020"/>
+          <w:spacing w:val="0"/>
+          <w:sz w:val="21"/>
+          <w:szCs w:val="21"/>
+          <w:u w:val="none"/>
+          <w:shd w:val="clear" w:fill="FFFFFF"/>
+          <w:lang w:val="en-US" w:eastAsia="zh-CN"/>
+        </w:rPr>
+        <w:t>通过bind方式开启服务，服务被成功绑定后会调用服务的onBind()方法。√</w:t>
+      </w:r>
+    </w:p>
+    <w:p>
+      <w:pPr>
+        <w:numPr>
+          <w:numId w:val="0"/>
+        </w:numPr>
+        <w:rPr>
+          <w:rFonts w:hint="eastAsia" w:asciiTheme="minorAscii" w:hAnsiTheme="minorEastAsia" w:cstheme="minorEastAsia"/>
+          <w:i w:val="0"/>
+          <w:caps w:val="0"/>
+          <w:color w:val="202020"/>
+          <w:spacing w:val="0"/>
+          <w:sz w:val="21"/>
+          <w:szCs w:val="21"/>
+          <w:u w:val="none"/>
+          <w:shd w:val="clear" w:fill="FFFFFF"/>
+          <w:lang w:val="en-US" w:eastAsia="zh-CN"/>
+        </w:rPr>
+      </w:pPr>
+      <w:r>
+        <w:rPr>
+          <w:rFonts w:hint="eastAsia" w:asciiTheme="minorAscii" w:hAnsiTheme="minorEastAsia" w:cstheme="minorEastAsia"/>
+          <w:i w:val="0"/>
+          <w:caps w:val="0"/>
+          <w:color w:val="202020"/>
+          <w:spacing w:val="0"/>
+          <w:sz w:val="21"/>
+          <w:szCs w:val="21"/>
+          <w:u w:val="none"/>
+          <w:shd w:val="clear" w:fill="FFFFFF"/>
+          <w:lang w:val="en-US" w:eastAsia="zh-CN"/>
+        </w:rPr>
+        <w:t>第六章</w:t>
+      </w:r>
+    </w:p>
+    <w:p>
+      <w:pPr>
+        <w:numPr>
+          <w:ilvl w:val="0"/>
+          <w:numId w:val="6"/>
+        </w:numPr>
+        <w:rPr>
+          <w:rFonts w:hint="default" w:asciiTheme="minorAscii" w:hAnsiTheme="minorEastAsia" w:cstheme="minorEastAsia"/>
+          <w:i w:val="0"/>
+          <w:caps w:val="0"/>
+          <w:color w:val="202020"/>
+          <w:spacing w:val="0"/>
+          <w:sz w:val="21"/>
+          <w:szCs w:val="21"/>
+          <w:u w:val="none"/>
+          <w:shd w:val="clear" w:fill="FFFFFF"/>
+          <w:lang w:val="en-US" w:eastAsia="zh-CN"/>
+        </w:rPr>
+      </w:pPr>
+      <w:r>
+        <w:rPr>
+          <w:rFonts w:hint="eastAsia" w:asciiTheme="minorAscii" w:hAnsiTheme="minorEastAsia" w:cstheme="minorEastAsia"/>
+          <w:i w:val="0"/>
+          <w:caps w:val="0"/>
+          <w:color w:val="202020"/>
+          <w:spacing w:val="0"/>
+          <w:sz w:val="21"/>
+          <w:szCs w:val="21"/>
+          <w:u w:val="none"/>
+          <w:shd w:val="clear" w:fill="FFFFFF"/>
+          <w:lang w:val="en-US" w:eastAsia="zh-CN"/>
+        </w:rPr>
+        <w:t>Android中获取到sp对象 SharedPreferences sp=new SharedPreferences();×</w:t>
+      </w:r>
+    </w:p>
+    <w:p>
+      <w:pPr>
+        <w:numPr>
+          <w:ilvl w:val="0"/>
+          <w:numId w:val="6"/>
+        </w:numPr>
+        <w:rPr>
+          <w:rFonts w:hint="default" w:asciiTheme="minorAscii" w:hAnsiTheme="minorEastAsia" w:cstheme="minorEastAsia"/>
+          <w:i w:val="0"/>
+          <w:caps w:val="0"/>
+          <w:color w:val="202020"/>
+          <w:spacing w:val="0"/>
+          <w:sz w:val="21"/>
+          <w:szCs w:val="21"/>
+          <w:u w:val="none"/>
+          <w:shd w:val="clear" w:fill="FFFFFF"/>
+          <w:lang w:val="en-US" w:eastAsia="zh-CN"/>
+        </w:rPr>
+      </w:pPr>
+      <w:r>
+        <w:rPr>
+          <w:rFonts w:hint="eastAsia" w:asciiTheme="minorAscii" w:hAnsiTheme="minorEastAsia" w:cstheme="minorEastAsia"/>
+          <w:i w:val="0"/>
+          <w:caps w:val="0"/>
+          <w:color w:val="202020"/>
+          <w:spacing w:val="0"/>
+          <w:sz w:val="21"/>
+          <w:szCs w:val="21"/>
+          <w:u w:val="none"/>
+          <w:shd w:val="clear" w:fill="FFFFFF"/>
+          <w:lang w:val="en-US" w:eastAsia="zh-CN"/>
+        </w:rPr>
+        <w:t>在/data/data/包名/cache目录下可以cache软件的缓存数据，当清除缓存时数据就会删除√</w:t>
+      </w:r>
+    </w:p>
+    <w:p>
+      <w:pPr>
+        <w:numPr>
+          <w:ilvl w:val="0"/>
+          <w:numId w:val="6"/>
+        </w:numPr>
+        <w:rPr>
+          <w:rFonts w:hint="default" w:asciiTheme="minorAscii" w:hAnsiTheme="minorEastAsia" w:cstheme="minorEastAsia"/>
+          <w:i w:val="0"/>
+          <w:caps w:val="0"/>
+          <w:color w:val="202020"/>
+          <w:spacing w:val="0"/>
+          <w:sz w:val="21"/>
+          <w:szCs w:val="21"/>
+          <w:u w:val="none"/>
+          <w:shd w:val="clear" w:fill="FFFFFF"/>
+          <w:lang w:val="en-US" w:eastAsia="zh-CN"/>
+        </w:rPr>
+      </w:pPr>
+      <w:r>
+        <w:rPr>
+          <w:rFonts w:hint="eastAsia" w:asciiTheme="minorAscii" w:hAnsiTheme="minorEastAsia" w:cstheme="minorEastAsia"/>
+          <w:i w:val="0"/>
+          <w:caps w:val="0"/>
+          <w:color w:val="202020"/>
+          <w:spacing w:val="0"/>
+          <w:sz w:val="21"/>
+          <w:szCs w:val="21"/>
+          <w:u w:val="none"/>
+          <w:shd w:val="clear" w:fill="FFFFFF"/>
+          <w:lang w:val="en-US" w:eastAsia="zh-CN"/>
+        </w:rPr>
+        <w:t>Android中获取到SQLiteDatabase实例db后，可以通过db.beginTransaction()开启事务√</w:t>
+      </w:r>
+    </w:p>
+    <w:p>
+      <w:pPr>
+        <w:numPr>
+          <w:ilvl w:val="0"/>
+          <w:numId w:val="6"/>
+        </w:numPr>
+        <w:rPr>
+          <w:rFonts w:hint="default" w:asciiTheme="minorAscii" w:hAnsiTheme="minorEastAsia" w:cstheme="minorEastAsia"/>
+          <w:i w:val="0"/>
+          <w:caps w:val="0"/>
+          <w:color w:val="202020"/>
+          <w:spacing w:val="0"/>
+          <w:sz w:val="21"/>
+          <w:szCs w:val="21"/>
+          <w:u w:val="none"/>
+          <w:shd w:val="clear" w:fill="FFFFFF"/>
+          <w:lang w:val="en-US" w:eastAsia="zh-CN"/>
+        </w:rPr>
+      </w:pPr>
+      <w:r>
+        <w:rPr>
+          <w:rFonts w:hint="eastAsia" w:asciiTheme="minorAscii" w:hAnsiTheme="minorEastAsia" w:cstheme="minorEastAsia"/>
+          <w:i w:val="0"/>
+          <w:caps w:val="0"/>
+          <w:color w:val="202020"/>
+          <w:spacing w:val="0"/>
+          <w:sz w:val="21"/>
+          <w:szCs w:val="21"/>
+          <w:u w:val="none"/>
+          <w:shd w:val="clear" w:fill="FFFFFF"/>
+          <w:lang w:val="en-US" w:eastAsia="zh-CN"/>
+        </w:rPr>
+        <w:t>关于Android中操作数据库，SQLiteOpenHelper类是用于操作数据库的×</w:t>
+      </w:r>
+    </w:p>
+    <w:p>
+      <w:pPr>
+        <w:numPr>
+          <w:ilvl w:val="0"/>
+          <w:numId w:val="6"/>
+        </w:numPr>
+        <w:rPr>
+          <w:rFonts w:hint="default" w:asciiTheme="minorAscii" w:hAnsiTheme="minorEastAsia" w:cstheme="minorEastAsia"/>
+          <w:i w:val="0"/>
+          <w:caps w:val="0"/>
+          <w:color w:val="202020"/>
+          <w:spacing w:val="0"/>
+          <w:sz w:val="21"/>
+          <w:szCs w:val="21"/>
+          <w:u w:val="none"/>
+          <w:shd w:val="clear" w:fill="FFFFFF"/>
+          <w:lang w:val="en-US" w:eastAsia="zh-CN"/>
+        </w:rPr>
+      </w:pPr>
+      <w:r>
+        <w:rPr>
+          <w:rFonts w:hint="eastAsia" w:asciiTheme="minorAscii" w:hAnsiTheme="minorEastAsia" w:cstheme="minorEastAsia"/>
+          <w:i w:val="0"/>
+          <w:caps w:val="0"/>
+          <w:color w:val="202020"/>
+          <w:spacing w:val="0"/>
+          <w:sz w:val="21"/>
+          <w:szCs w:val="21"/>
+          <w:u w:val="none"/>
+          <w:shd w:val="clear" w:fill="FFFFFF"/>
+          <w:lang w:val="en-US" w:eastAsia="zh-CN"/>
+        </w:rPr>
+        <w:t>SQLite数据库的事务通常是在一组业务逻辑操作开始之前开启，在业务逻辑操作完成之后结束。√</w:t>
+      </w:r>
+    </w:p>
+    <w:p>
+      <w:pPr>
+        <w:numPr>
+          <w:ilvl w:val="0"/>
+          <w:numId w:val="6"/>
+        </w:numPr>
+        <w:rPr>
+          <w:rFonts w:hint="default" w:asciiTheme="minorAscii" w:hAnsiTheme="minorEastAsia" w:cstheme="minorEastAsia"/>
+          <w:i w:val="0"/>
+          <w:caps w:val="0"/>
+          <w:color w:val="202020"/>
+          <w:spacing w:val="0"/>
+          <w:sz w:val="21"/>
+          <w:szCs w:val="21"/>
+          <w:u w:val="none"/>
+          <w:shd w:val="clear" w:fill="FFFFFF"/>
+          <w:lang w:val="en-US" w:eastAsia="zh-CN"/>
+        </w:rPr>
+      </w:pPr>
+      <w:r>
+        <w:rPr>
+          <w:rFonts w:hint="eastAsia" w:asciiTheme="minorAscii" w:hAnsiTheme="minorEastAsia" w:cstheme="minorEastAsia"/>
+          <w:i w:val="0"/>
+          <w:caps w:val="0"/>
+          <w:color w:val="202020"/>
+          <w:spacing w:val="0"/>
+          <w:sz w:val="21"/>
+          <w:szCs w:val="21"/>
+          <w:u w:val="none"/>
+          <w:shd w:val="clear" w:fill="FFFFFF"/>
+          <w:lang w:val="en-US" w:eastAsia="zh-CN"/>
+        </w:rPr>
+        <w:t>Android中的ContentResolver查询数据时通过url来获取内容提供者暴露的数据。×</w:t>
+      </w:r>
+    </w:p>
+    <w:p>
+      <w:pPr>
+        <w:numPr>
+          <w:ilvl w:val="0"/>
+          <w:numId w:val="6"/>
+        </w:numPr>
+        <w:rPr>
+          <w:rFonts w:hint="default" w:asciiTheme="minorAscii" w:hAnsiTheme="minorEastAsia" w:cstheme="minorEastAsia"/>
+          <w:i w:val="0"/>
+          <w:caps w:val="0"/>
+          <w:color w:val="202020"/>
+          <w:spacing w:val="0"/>
+          <w:sz w:val="21"/>
+          <w:szCs w:val="21"/>
+          <w:u w:val="none"/>
+          <w:shd w:val="clear" w:fill="FFFFFF"/>
+          <w:lang w:val="en-US" w:eastAsia="zh-CN"/>
+        </w:rPr>
+      </w:pPr>
+      <w:r>
+        <w:rPr>
+          <w:rFonts w:hint="eastAsia" w:asciiTheme="minorAscii" w:hAnsiTheme="minorEastAsia" w:cstheme="minorEastAsia"/>
+          <w:i w:val="0"/>
+          <w:caps w:val="0"/>
+          <w:color w:val="202020"/>
+          <w:spacing w:val="0"/>
+          <w:sz w:val="21"/>
+          <w:szCs w:val="21"/>
+          <w:u w:val="none"/>
+          <w:shd w:val="clear" w:fill="FFFFFF"/>
+          <w:lang w:val="en-US" w:eastAsia="zh-CN"/>
+        </w:rPr>
+        <w:t>内容提供者只有在AndroidManifest.xml文件中注册后，才能运行，√</w:t>
+      </w:r>
+    </w:p>
+    <w:p>
+      <w:pPr>
+        <w:numPr>
+          <w:ilvl w:val="0"/>
+          <w:numId w:val="6"/>
+        </w:numPr>
+        <w:rPr>
+          <w:rFonts w:hint="default" w:asciiTheme="minorAscii" w:hAnsiTheme="minorEastAsia" w:cstheme="minorEastAsia"/>
+          <w:i w:val="0"/>
+          <w:caps w:val="0"/>
+          <w:color w:val="202020"/>
+          <w:spacing w:val="0"/>
+          <w:sz w:val="21"/>
+          <w:szCs w:val="21"/>
+          <w:u w:val="none"/>
+          <w:shd w:val="clear" w:fill="FFFFFF"/>
+          <w:lang w:val="en-US" w:eastAsia="zh-CN"/>
+        </w:rPr>
+      </w:pPr>
+      <w:r>
+        <w:rPr>
+          <w:rFonts w:hint="eastAsia" w:asciiTheme="minorAscii" w:hAnsiTheme="minorEastAsia" w:cstheme="minorEastAsia"/>
+          <w:i w:val="0"/>
+          <w:caps w:val="0"/>
+          <w:color w:val="202020"/>
+          <w:spacing w:val="0"/>
+          <w:sz w:val="21"/>
+          <w:szCs w:val="21"/>
+          <w:u w:val="none"/>
+          <w:shd w:val="clear" w:fill="FFFFFF"/>
+          <w:lang w:val="en-US" w:eastAsia="zh-CN"/>
+        </w:rPr>
+        <w:t>Android中创建内容提供者要继承ContentObserver. ×</w:t>
+      </w:r>
+    </w:p>
+    <w:p>
+      <w:pPr>
+        <w:numPr>
+          <w:ilvl w:val="0"/>
+          <w:numId w:val="6"/>
+        </w:numPr>
+        <w:rPr>
+          <w:rFonts w:hint="default" w:asciiTheme="minorAscii" w:hAnsiTheme="minorEastAsia" w:cstheme="minorEastAsia"/>
+          <w:i w:val="0"/>
+          <w:caps w:val="0"/>
+          <w:color w:val="202020"/>
+          <w:spacing w:val="0"/>
+          <w:sz w:val="21"/>
+          <w:szCs w:val="21"/>
+          <w:u w:val="none"/>
+          <w:shd w:val="clear" w:fill="FFFFFF"/>
+          <w:lang w:val="en-US" w:eastAsia="zh-CN"/>
+        </w:rPr>
+      </w:pPr>
+      <w:r>
+        <w:rPr>
+          <w:rFonts w:hint="eastAsia" w:asciiTheme="minorAscii" w:hAnsiTheme="minorEastAsia" w:cstheme="minorEastAsia"/>
+          <w:i w:val="0"/>
+          <w:caps w:val="0"/>
+          <w:color w:val="202020"/>
+          <w:spacing w:val="0"/>
+          <w:sz w:val="21"/>
+          <w:szCs w:val="21"/>
+          <w:u w:val="none"/>
+          <w:shd w:val="clear" w:fill="FFFFFF"/>
+          <w:lang w:val="en-US" w:eastAsia="zh-CN"/>
+        </w:rPr>
+        <w:t>内容提供者主要功能是实现跨程序共享数据的功能 √</w:t>
+      </w:r>
+    </w:p>
+    <w:p>
+      <w:pPr>
+        <w:numPr>
+          <w:ilvl w:val="0"/>
+          <w:numId w:val="6"/>
+        </w:numPr>
+        <w:rPr>
+          <w:rFonts w:hint="default" w:asciiTheme="minorAscii" w:hAnsiTheme="minorEastAsia" w:cstheme="minorEastAsia"/>
+          <w:i w:val="0"/>
+          <w:caps w:val="0"/>
+          <w:color w:val="202020"/>
+          <w:spacing w:val="0"/>
+          <w:sz w:val="21"/>
+          <w:szCs w:val="21"/>
+          <w:u w:val="none"/>
+          <w:shd w:val="clear" w:fill="FFFFFF"/>
+          <w:lang w:val="en-US" w:eastAsia="zh-CN"/>
+        </w:rPr>
+      </w:pPr>
+      <w:r>
+        <w:rPr>
+          <w:rFonts w:hint="eastAsia" w:asciiTheme="minorAscii" w:hAnsiTheme="minorEastAsia" w:cstheme="minorEastAsia"/>
+          <w:i w:val="0"/>
+          <w:caps w:val="0"/>
+          <w:color w:val="202020"/>
+          <w:spacing w:val="0"/>
+          <w:sz w:val="21"/>
+          <w:szCs w:val="21"/>
+          <w:u w:val="none"/>
+          <w:shd w:val="clear" w:fill="FFFFFF"/>
+          <w:lang w:val="en-US" w:eastAsia="zh-CN"/>
+        </w:rPr>
+        <w:t>Android中的ContentResolver主要作用是获取内容提供者暴露出来的数据。√</w:t>
+      </w:r>
+    </w:p>
+    <w:p>
+      <w:pPr>
+        <w:numPr>
+          <w:ilvl w:val="0"/>
+          <w:numId w:val="6"/>
+        </w:numPr>
+        <w:rPr>
+          <w:rFonts w:hint="default" w:asciiTheme="minorAscii" w:hAnsiTheme="minorEastAsia" w:cstheme="minorEastAsia"/>
+          <w:i w:val="0"/>
+          <w:caps w:val="0"/>
+          <w:color w:val="202020"/>
+          <w:spacing w:val="0"/>
+          <w:sz w:val="21"/>
+          <w:szCs w:val="21"/>
+          <w:u w:val="none"/>
+          <w:shd w:val="clear" w:fill="FFFFFF"/>
+          <w:lang w:val="en-US" w:eastAsia="zh-CN"/>
+        </w:rPr>
+      </w:pPr>
+      <w:r>
+        <w:rPr>
+          <w:rFonts w:hint="eastAsia" w:asciiTheme="minorAscii" w:hAnsiTheme="minorEastAsia" w:cstheme="minorEastAsia"/>
+          <w:i w:val="0"/>
+          <w:caps w:val="0"/>
+          <w:color w:val="202020"/>
+          <w:spacing w:val="0"/>
+          <w:sz w:val="21"/>
+          <w:szCs w:val="21"/>
+          <w:u w:val="none"/>
+          <w:shd w:val="clear" w:fill="FFFFFF"/>
+          <w:lang w:val="en-US" w:eastAsia="zh-CN"/>
+        </w:rPr>
+        <w:t>Android中的数据存储方式包括文件、SQLite数据库、</w:t>
+      </w:r>
+      <w:r>
+        <w:rPr>
+          <w:rFonts w:hint="eastAsia" w:asciiTheme="minorAscii"/>
+          <w:color w:val="000000" w:themeColor="text1"/>
+          <w:lang w:val="en-US" w:eastAsia="zh-CN"/>
+          <w14:textFill>
+            <w14:solidFill>
+              <w14:schemeClr w14:val="tx1"/>
+            </w14:solidFill>
+          </w14:textFill>
+        </w:rPr>
+        <w:t>SharedPreferences、contentProvider、网络。√</w:t>
+      </w:r>
+    </w:p>
+    <w:p>
+      <w:pPr>
+        <w:numPr>
+          <w:ilvl w:val="0"/>
+          <w:numId w:val="6"/>
+        </w:numPr>
+        <w:rPr>
+          <w:rFonts w:hint="default" w:asciiTheme="minorAscii" w:hAnsiTheme="minorEastAsia" w:cstheme="minorEastAsia"/>
+          <w:i w:val="0"/>
+          <w:caps w:val="0"/>
+          <w:color w:val="202020"/>
+          <w:spacing w:val="0"/>
+          <w:sz w:val="21"/>
+          <w:szCs w:val="21"/>
+          <w:u w:val="none"/>
+          <w:shd w:val="clear" w:fill="FFFFFF"/>
+          <w:lang w:val="en-US" w:eastAsia="zh-CN"/>
+        </w:rPr>
+      </w:pPr>
+      <w:r>
+        <w:rPr>
+          <w:rFonts w:hint="eastAsia" w:asciiTheme="minorAscii" w:hAnsiTheme="minorEastAsia" w:cstheme="minorEastAsia"/>
+          <w:i w:val="0"/>
+          <w:caps w:val="0"/>
+          <w:color w:val="202020"/>
+          <w:spacing w:val="0"/>
+          <w:sz w:val="21"/>
+          <w:szCs w:val="21"/>
+          <w:u w:val="none"/>
+          <w:shd w:val="clear" w:fill="FFFFFF"/>
+          <w:lang w:val="en-US" w:eastAsia="zh-CN"/>
+        </w:rPr>
+        <w:t>Android中数据只能存储到sd卡上。×</w:t>
+      </w:r>
+    </w:p>
+    <w:p>
+      <w:pPr>
+        <w:numPr>
+          <w:ilvl w:val="0"/>
+          <w:numId w:val="6"/>
+        </w:numPr>
+        <w:rPr>
+          <w:rFonts w:hint="default" w:asciiTheme="minorAscii" w:hAnsiTheme="minorEastAsia" w:cstheme="minorEastAsia"/>
+          <w:i w:val="0"/>
+          <w:caps w:val="0"/>
+          <w:color w:val="202020"/>
+          <w:spacing w:val="0"/>
+          <w:sz w:val="21"/>
+          <w:szCs w:val="21"/>
+          <w:u w:val="none"/>
+          <w:shd w:val="clear" w:fill="FFFFFF"/>
+          <w:lang w:val="en-US" w:eastAsia="zh-CN"/>
+        </w:rPr>
+      </w:pPr>
+      <w:r>
+        <w:rPr>
+          <w:rFonts w:hint="eastAsia" w:asciiTheme="minorAscii" w:hAnsiTheme="minorEastAsia" w:cstheme="minorEastAsia"/>
+          <w:i w:val="0"/>
+          <w:caps w:val="0"/>
+          <w:color w:val="202020"/>
+          <w:spacing w:val="0"/>
+          <w:sz w:val="21"/>
+          <w:szCs w:val="21"/>
+          <w:u w:val="none"/>
+          <w:shd w:val="clear" w:fill="FFFFFF"/>
+          <w:lang w:val="en-US" w:eastAsia="zh-CN"/>
+        </w:rPr>
+        <w:t>创建一个数据库帮助类TestDBHelper，需要继承父类SQLiteOPenHelper后才具有管理数据库版本的功能。√</w:t>
+      </w:r>
+    </w:p>
+    <w:p>
+      <w:pPr>
+        <w:numPr>
+          <w:ilvl w:val="0"/>
+          <w:numId w:val="6"/>
+        </w:numPr>
+        <w:rPr>
+          <w:rFonts w:hint="default" w:asciiTheme="minorAscii" w:hAnsiTheme="minorEastAsia" w:cstheme="minorEastAsia"/>
+          <w:i w:val="0"/>
+          <w:caps w:val="0"/>
+          <w:color w:val="202020"/>
+          <w:spacing w:val="0"/>
+          <w:sz w:val="21"/>
+          <w:szCs w:val="21"/>
+          <w:u w:val="none"/>
+          <w:shd w:val="clear" w:fill="FFFFFF"/>
+          <w:lang w:val="en-US" w:eastAsia="zh-CN"/>
+        </w:rPr>
+      </w:pPr>
+      <w:r>
+        <w:rPr>
+          <w:rFonts w:hint="eastAsia" w:asciiTheme="minorAscii" w:hAnsiTheme="minorEastAsia" w:cstheme="minorEastAsia"/>
+          <w:i w:val="0"/>
+          <w:caps w:val="0"/>
+          <w:color w:val="202020"/>
+          <w:spacing w:val="0"/>
+          <w:sz w:val="21"/>
+          <w:szCs w:val="21"/>
+          <w:u w:val="none"/>
+          <w:shd w:val="clear" w:fill="FFFFFF"/>
+          <w:lang w:val="en-US" w:eastAsia="zh-CN"/>
+        </w:rPr>
+        <w:t>SQLiteDatabase只提供了两个查询数据库的方法，这两个方法是query()和rawQuery().√</w:t>
+      </w:r>
+    </w:p>
+    <w:p>
+      <w:pPr>
+        <w:numPr>
+          <w:ilvl w:val="0"/>
+          <w:numId w:val="6"/>
+        </w:numPr>
+        <w:rPr>
+          <w:rFonts w:hint="default" w:asciiTheme="minorAscii" w:hAnsiTheme="minorEastAsia" w:cstheme="minorEastAsia"/>
+          <w:i w:val="0"/>
+          <w:caps w:val="0"/>
+          <w:color w:val="202020"/>
+          <w:spacing w:val="0"/>
+          <w:sz w:val="21"/>
+          <w:szCs w:val="21"/>
+          <w:u w:val="none"/>
+          <w:shd w:val="clear" w:fill="FFFFFF"/>
+          <w:lang w:val="en-US" w:eastAsia="zh-CN"/>
+        </w:rPr>
+      </w:pPr>
+      <w:r>
+        <w:rPr>
+          <w:rFonts w:hint="eastAsia" w:asciiTheme="minorAscii" w:hAnsiTheme="minorEastAsia" w:cstheme="minorEastAsia"/>
+          <w:i w:val="0"/>
+          <w:caps w:val="0"/>
+          <w:color w:val="202020"/>
+          <w:spacing w:val="0"/>
+          <w:sz w:val="21"/>
+          <w:szCs w:val="21"/>
+          <w:u w:val="none"/>
+          <w:shd w:val="clear" w:fill="FFFFFF"/>
+          <w:lang w:val="en-US" w:eastAsia="zh-CN"/>
+        </w:rPr>
+        <w:t>使用SQLiteDatabase的execSQL()方法可以实现数据库表增删改的操作√</w:t>
+      </w:r>
+    </w:p>
+    <w:p>
+      <w:pPr>
+        <w:numPr>
+          <w:ilvl w:val="0"/>
+          <w:numId w:val="6"/>
+        </w:numPr>
+        <w:rPr>
+          <w:rFonts w:hint="default" w:asciiTheme="minorAscii" w:hAnsiTheme="minorEastAsia" w:cstheme="minorEastAsia"/>
+          <w:i w:val="0"/>
+          <w:caps w:val="0"/>
+          <w:color w:val="202020"/>
+          <w:spacing w:val="0"/>
+          <w:sz w:val="21"/>
+          <w:szCs w:val="21"/>
+          <w:u w:val="none"/>
+          <w:shd w:val="clear" w:fill="FFFFFF"/>
+          <w:lang w:val="en-US" w:eastAsia="zh-CN"/>
+        </w:rPr>
+      </w:pPr>
+      <w:r>
+        <w:rPr>
+          <w:rFonts w:hint="eastAsia" w:asciiTheme="minorAscii" w:hAnsiTheme="minorEastAsia" w:cstheme="minorEastAsia"/>
+          <w:i w:val="0"/>
+          <w:caps w:val="0"/>
+          <w:color w:val="202020"/>
+          <w:spacing w:val="0"/>
+          <w:sz w:val="21"/>
+          <w:szCs w:val="21"/>
+          <w:u w:val="none"/>
+          <w:shd w:val="clear" w:fill="FFFFFF"/>
+          <w:lang w:val="en-US" w:eastAsia="zh-CN"/>
+        </w:rPr>
+        <w:t>Android中获取到SQLiteDatabase类实例后，可以对数据库进行增删改查操作√</w:t>
+      </w:r>
+    </w:p>
+    <w:p>
+      <w:pPr>
+        <w:numPr>
+          <w:ilvl w:val="0"/>
+          <w:numId w:val="6"/>
+        </w:numPr>
+        <w:rPr>
+          <w:rFonts w:hint="default" w:asciiTheme="minorAscii" w:hAnsiTheme="minorEastAsia" w:cstheme="minorEastAsia"/>
+          <w:i w:val="0"/>
+          <w:caps w:val="0"/>
+          <w:color w:val="202020"/>
+          <w:spacing w:val="0"/>
+          <w:sz w:val="21"/>
+          <w:szCs w:val="21"/>
+          <w:u w:val="none"/>
+          <w:shd w:val="clear" w:fill="FFFFFF"/>
+          <w:lang w:val="en-US" w:eastAsia="zh-CN"/>
+        </w:rPr>
+      </w:pPr>
+      <w:r>
+        <w:rPr>
+          <w:rFonts w:hint="eastAsia" w:asciiTheme="minorAscii" w:hAnsiTheme="minorEastAsia" w:cstheme="minorEastAsia"/>
+          <w:i w:val="0"/>
+          <w:caps w:val="0"/>
+          <w:color w:val="202020"/>
+          <w:spacing w:val="0"/>
+          <w:sz w:val="21"/>
+          <w:szCs w:val="21"/>
+          <w:u w:val="none"/>
+          <w:shd w:val="clear" w:fill="FFFFFF"/>
+          <w:lang w:val="en-US" w:eastAsia="zh-CN"/>
+        </w:rPr>
+        <w:t>Uri是指统一资源标示符 √</w:t>
+      </w:r>
+    </w:p>
+    <w:p>
+      <w:pPr>
+        <w:numPr>
+          <w:ilvl w:val="0"/>
+          <w:numId w:val="6"/>
+        </w:numPr>
+        <w:rPr>
+          <w:rFonts w:hint="default" w:asciiTheme="minorAscii" w:hAnsiTheme="minorEastAsia" w:cstheme="minorEastAsia"/>
+          <w:i w:val="0"/>
+          <w:caps w:val="0"/>
+          <w:color w:val="202020"/>
+          <w:spacing w:val="0"/>
+          <w:sz w:val="21"/>
+          <w:szCs w:val="21"/>
+          <w:u w:val="none"/>
+          <w:shd w:val="clear" w:fill="FFFFFF"/>
+          <w:lang w:val="en-US" w:eastAsia="zh-CN"/>
+        </w:rPr>
+      </w:pPr>
+      <w:r>
+        <w:rPr>
+          <w:rFonts w:hint="eastAsia" w:asciiTheme="minorAscii" w:hAnsiTheme="minorEastAsia" w:cstheme="minorEastAsia"/>
+          <w:i w:val="0"/>
+          <w:caps w:val="0"/>
+          <w:color w:val="202020"/>
+          <w:spacing w:val="0"/>
+          <w:sz w:val="21"/>
+          <w:szCs w:val="21"/>
+          <w:u w:val="none"/>
+          <w:shd w:val="clear" w:fill="FFFFFF"/>
+          <w:lang w:val="en-US" w:eastAsia="zh-CN"/>
+        </w:rPr>
+        <w:t>Android中的内容观察者是Android的四大组件之一 ×</w:t>
+      </w:r>
+    </w:p>
+    <w:p>
+      <w:pPr>
+        <w:numPr>
+          <w:ilvl w:val="0"/>
+          <w:numId w:val="6"/>
+        </w:numPr>
+        <w:rPr>
+          <w:rFonts w:hint="default" w:asciiTheme="minorAscii" w:hAnsiTheme="minorEastAsia" w:cstheme="minorEastAsia"/>
+          <w:i w:val="0"/>
+          <w:caps w:val="0"/>
+          <w:color w:val="202020"/>
+          <w:spacing w:val="0"/>
+          <w:sz w:val="21"/>
+          <w:szCs w:val="21"/>
+          <w:u w:val="none"/>
+          <w:shd w:val="clear" w:fill="FFFFFF"/>
+          <w:lang w:val="en-US" w:eastAsia="zh-CN"/>
+        </w:rPr>
+      </w:pPr>
+      <w:r>
+        <w:rPr>
+          <w:rFonts w:hint="eastAsia" w:asciiTheme="minorAscii" w:hAnsiTheme="minorEastAsia" w:cstheme="minorEastAsia"/>
+          <w:i w:val="0"/>
+          <w:caps w:val="0"/>
+          <w:color w:val="202020"/>
+          <w:spacing w:val="0"/>
+          <w:sz w:val="21"/>
+          <w:szCs w:val="21"/>
+          <w:u w:val="none"/>
+          <w:shd w:val="clear" w:fill="FFFFFF"/>
+          <w:lang w:val="en-US" w:eastAsia="zh-CN"/>
+        </w:rPr>
+        <w:t>内容提供者为其他应用程序提供了统一的访问数据库的方式，可以让其他应用程序来调用√</w:t>
+      </w:r>
+    </w:p>
+    <w:p>
+      <w:pPr>
+        <w:numPr>
+          <w:ilvl w:val="0"/>
+          <w:numId w:val="6"/>
+        </w:numPr>
+        <w:rPr>
+          <w:rFonts w:hint="default" w:asciiTheme="minorAscii" w:hAnsiTheme="minorEastAsia" w:cstheme="minorEastAsia"/>
+          <w:i w:val="0"/>
+          <w:caps w:val="0"/>
+          <w:color w:val="202020"/>
+          <w:spacing w:val="0"/>
+          <w:sz w:val="21"/>
+          <w:szCs w:val="21"/>
+          <w:u w:val="none"/>
+          <w:shd w:val="clear" w:fill="FFFFFF"/>
+          <w:lang w:val="en-US" w:eastAsia="zh-CN"/>
+        </w:rPr>
+      </w:pPr>
+      <w:r>
+        <w:rPr>
+          <w:rFonts w:hint="eastAsia" w:asciiTheme="minorAscii" w:hAnsiTheme="minorEastAsia" w:cstheme="minorEastAsia"/>
+          <w:i w:val="0"/>
+          <w:caps w:val="0"/>
+          <w:color w:val="202020"/>
+          <w:spacing w:val="0"/>
+          <w:sz w:val="21"/>
+          <w:szCs w:val="21"/>
+          <w:u w:val="none"/>
+          <w:shd w:val="clear" w:fill="FFFFFF"/>
+          <w:lang w:val="en-US" w:eastAsia="zh-CN"/>
+        </w:rPr>
+        <w:t>ContentResolver的增删改查方法与目标内容提供者的增删改查方法不是一一对应的×</w:t>
+      </w:r>
+    </w:p>
+    <w:p>
+      <w:pPr>
+        <w:numPr>
+          <w:ilvl w:val="0"/>
+          <w:numId w:val="6"/>
+        </w:numPr>
+        <w:rPr>
+          <w:rFonts w:hint="default" w:asciiTheme="minorAscii" w:hAnsiTheme="minorEastAsia" w:cstheme="minorEastAsia"/>
+          <w:i w:val="0"/>
+          <w:caps w:val="0"/>
+          <w:color w:val="202020"/>
+          <w:spacing w:val="0"/>
+          <w:sz w:val="21"/>
+          <w:szCs w:val="21"/>
+          <w:u w:val="none"/>
+          <w:shd w:val="clear" w:fill="FFFFFF"/>
+          <w:lang w:val="en-US" w:eastAsia="zh-CN"/>
+        </w:rPr>
+      </w:pPr>
+      <w:r>
+        <w:rPr>
+          <w:rFonts w:hint="eastAsia" w:asciiTheme="minorAscii" w:hAnsiTheme="minorEastAsia" w:cstheme="minorEastAsia"/>
+          <w:i w:val="0"/>
+          <w:caps w:val="0"/>
+          <w:color w:val="202020"/>
+          <w:spacing w:val="0"/>
+          <w:sz w:val="21"/>
+          <w:szCs w:val="21"/>
+          <w:u w:val="none"/>
+          <w:shd w:val="clear" w:fill="FFFFFF"/>
+          <w:lang w:val="en-US" w:eastAsia="zh-CN"/>
+        </w:rPr>
+        <w:t>ContentResolver是通过Uri匹配内容提供者的√</w:t>
+      </w:r>
+    </w:p>
+    <w:p>
+      <w:pPr>
+        <w:numPr>
+          <w:numId w:val="0"/>
+        </w:numPr>
+        <w:rPr>
+          <w:rFonts w:hint="eastAsia" w:asciiTheme="minorAscii" w:hAnsiTheme="minorEastAsia" w:cstheme="minorEastAsia"/>
+          <w:i w:val="0"/>
+          <w:caps w:val="0"/>
+          <w:color w:val="202020"/>
+          <w:spacing w:val="0"/>
+          <w:sz w:val="21"/>
+          <w:szCs w:val="21"/>
+          <w:u w:val="none"/>
+          <w:shd w:val="clear" w:fill="FFFFFF"/>
+          <w:lang w:val="en-US" w:eastAsia="zh-CN"/>
+        </w:rPr>
+      </w:pPr>
+      <w:r>
+        <w:rPr>
+          <w:rFonts w:hint="eastAsia" w:asciiTheme="minorAscii" w:hAnsiTheme="minorEastAsia" w:cstheme="minorEastAsia"/>
+          <w:i w:val="0"/>
+          <w:caps w:val="0"/>
+          <w:color w:val="202020"/>
+          <w:spacing w:val="0"/>
+          <w:sz w:val="21"/>
+          <w:szCs w:val="21"/>
+          <w:u w:val="none"/>
+          <w:shd w:val="clear" w:fill="FFFFFF"/>
+          <w:lang w:val="en-US" w:eastAsia="zh-CN"/>
+        </w:rPr>
+        <w:t>第七章</w:t>
+      </w:r>
+    </w:p>
+    <w:p>
+      <w:pPr>
+        <w:numPr>
+          <w:ilvl w:val="0"/>
+          <w:numId w:val="7"/>
+        </w:numPr>
+        <w:rPr>
+          <w:rFonts w:hint="default" w:asciiTheme="minorAscii" w:hAnsiTheme="minorEastAsia" w:cstheme="minorEastAsia"/>
+          <w:i w:val="0"/>
+          <w:caps w:val="0"/>
+          <w:color w:val="202020"/>
+          <w:spacing w:val="0"/>
+          <w:sz w:val="21"/>
+          <w:szCs w:val="21"/>
+          <w:u w:val="none"/>
+          <w:shd w:val="clear" w:fill="FFFFFF"/>
+          <w:lang w:val="en-US" w:eastAsia="zh-CN"/>
+        </w:rPr>
+      </w:pPr>
+      <w:r>
+        <w:rPr>
+          <w:rFonts w:hint="eastAsia" w:asciiTheme="minorAscii" w:hAnsiTheme="minorEastAsia" w:cstheme="minorEastAsia"/>
+          <w:i w:val="0"/>
+          <w:caps w:val="0"/>
+          <w:color w:val="202020"/>
+          <w:spacing w:val="0"/>
+          <w:sz w:val="21"/>
+          <w:szCs w:val="21"/>
+          <w:u w:val="none"/>
+          <w:shd w:val="clear" w:fill="FFFFFF"/>
+          <w:lang w:val="en-US" w:eastAsia="zh-CN"/>
+        </w:rPr>
+        <w:t>Socket用于描述IP地址和端口，可以用来实现不同虚拟机或不同计算机之间的通信 √</w:t>
+      </w:r>
+    </w:p>
+    <w:p>
+      <w:pPr>
+        <w:numPr>
+          <w:ilvl w:val="0"/>
+          <w:numId w:val="7"/>
+        </w:numPr>
+        <w:rPr>
+          <w:rFonts w:hint="default" w:asciiTheme="minorAscii" w:hAnsiTheme="minorEastAsia" w:cstheme="minorEastAsia"/>
+          <w:i w:val="0"/>
+          <w:caps w:val="0"/>
+          <w:color w:val="202020"/>
+          <w:spacing w:val="0"/>
+          <w:sz w:val="21"/>
+          <w:szCs w:val="21"/>
+          <w:u w:val="none"/>
+          <w:shd w:val="clear" w:fill="FFFFFF"/>
+          <w:lang w:val="en-US" w:eastAsia="zh-CN"/>
+        </w:rPr>
+      </w:pPr>
+      <w:r>
+        <w:rPr>
+          <w:rFonts w:hint="eastAsia" w:asciiTheme="minorAscii" w:hAnsiTheme="minorEastAsia" w:cstheme="minorEastAsia"/>
+          <w:i w:val="0"/>
+          <w:caps w:val="0"/>
+          <w:color w:val="202020"/>
+          <w:spacing w:val="0"/>
+          <w:sz w:val="21"/>
+          <w:szCs w:val="21"/>
+          <w:u w:val="none"/>
+          <w:shd w:val="clear" w:fill="FFFFFF"/>
+          <w:lang w:val="en-US" w:eastAsia="zh-CN"/>
+        </w:rPr>
+        <w:t>Socket是客户端的Socket对应的类，用于客户端请求建立网络连接√</w:t>
+      </w:r>
+    </w:p>
+    <w:p>
+      <w:pPr>
+        <w:numPr>
+          <w:ilvl w:val="0"/>
+          <w:numId w:val="7"/>
+        </w:numPr>
+        <w:rPr>
+          <w:rFonts w:hint="default" w:asciiTheme="minorAscii" w:hAnsiTheme="minorEastAsia" w:cstheme="minorEastAsia"/>
+          <w:i w:val="0"/>
+          <w:caps w:val="0"/>
+          <w:color w:val="202020"/>
+          <w:spacing w:val="0"/>
+          <w:sz w:val="21"/>
+          <w:szCs w:val="21"/>
+          <w:u w:val="none"/>
+          <w:shd w:val="clear" w:fill="FFFFFF"/>
+          <w:lang w:val="en-US" w:eastAsia="zh-CN"/>
+        </w:rPr>
+      </w:pPr>
+      <w:r>
+        <w:rPr>
+          <w:rFonts w:hint="eastAsia" w:asciiTheme="minorAscii" w:hAnsiTheme="minorEastAsia" w:cstheme="minorEastAsia"/>
+          <w:i w:val="0"/>
+          <w:caps w:val="0"/>
+          <w:color w:val="202020"/>
+          <w:spacing w:val="0"/>
+          <w:sz w:val="21"/>
+          <w:szCs w:val="21"/>
+          <w:u w:val="none"/>
+          <w:shd w:val="clear" w:fill="FFFFFF"/>
+          <w:lang w:val="en-US" w:eastAsia="zh-CN"/>
+        </w:rPr>
+        <w:t>ServerSocket是服务器端Socket对应的类，用于监视网络连接√</w:t>
+      </w:r>
+    </w:p>
+    <w:p>
+      <w:pPr>
+        <w:numPr>
+          <w:ilvl w:val="0"/>
+          <w:numId w:val="7"/>
+        </w:numPr>
+        <w:rPr>
+          <w:rFonts w:hint="default" w:asciiTheme="minorAscii" w:hAnsiTheme="minorEastAsia" w:cstheme="minorEastAsia"/>
+          <w:i w:val="0"/>
+          <w:caps w:val="0"/>
+          <w:color w:val="202020"/>
+          <w:spacing w:val="0"/>
+          <w:sz w:val="21"/>
+          <w:szCs w:val="21"/>
+          <w:u w:val="none"/>
+          <w:shd w:val="clear" w:fill="FFFFFF"/>
+          <w:lang w:val="en-US" w:eastAsia="zh-CN"/>
+        </w:rPr>
+      </w:pPr>
+      <w:r>
+        <w:rPr>
+          <w:rFonts w:hint="eastAsia" w:asciiTheme="minorAscii" w:hAnsiTheme="minorEastAsia" w:cstheme="minorEastAsia"/>
+          <w:i w:val="0"/>
+          <w:caps w:val="0"/>
+          <w:color w:val="202020"/>
+          <w:spacing w:val="0"/>
+          <w:sz w:val="21"/>
+          <w:szCs w:val="21"/>
+          <w:u w:val="none"/>
+          <w:shd w:val="clear" w:fill="FFFFFF"/>
+          <w:lang w:val="en-US" w:eastAsia="zh-CN"/>
+        </w:rPr>
+        <w:t>使用Socket连接成功时，应用程序在两端（服务器和客户端）都会产生一个Socket实例，操作该实例，完成所需的会话。√</w:t>
+      </w:r>
+    </w:p>
+    <w:p>
+      <w:pPr>
+        <w:numPr>
+          <w:ilvl w:val="0"/>
+          <w:numId w:val="7"/>
+        </w:numPr>
+        <w:rPr>
+          <w:rFonts w:hint="default" w:asciiTheme="minorAscii" w:hAnsiTheme="minorEastAsia" w:cstheme="minorEastAsia"/>
+          <w:i w:val="0"/>
+          <w:caps w:val="0"/>
+          <w:color w:val="202020"/>
+          <w:spacing w:val="0"/>
+          <w:sz w:val="21"/>
+          <w:szCs w:val="21"/>
+          <w:u w:val="none"/>
+          <w:shd w:val="clear" w:fill="FFFFFF"/>
+          <w:lang w:val="en-US" w:eastAsia="zh-CN"/>
+        </w:rPr>
+      </w:pPr>
+      <w:r>
+        <w:rPr>
+          <w:rFonts w:hint="eastAsia" w:asciiTheme="minorAscii" w:hAnsiTheme="minorEastAsia" w:cstheme="minorEastAsia"/>
+          <w:i w:val="0"/>
+          <w:caps w:val="0"/>
+          <w:color w:val="202020"/>
+          <w:spacing w:val="0"/>
+          <w:sz w:val="21"/>
+          <w:szCs w:val="21"/>
+          <w:u w:val="none"/>
+          <w:shd w:val="clear" w:fill="FFFFFF"/>
+          <w:lang w:val="en-US" w:eastAsia="zh-CN"/>
+        </w:rPr>
+        <w:t>Android客户端访问网络发送HTTP请求的方式一般有两种，</w:t>
+      </w:r>
+      <w:r>
+        <w:rPr>
+          <w:rFonts w:hint="eastAsia"/>
+          <w:color w:val="000000" w:themeColor="text1"/>
+          <w:lang w:val="en-US" w:eastAsia="zh-CN"/>
+          <w14:textFill>
+            <w14:solidFill>
+              <w14:schemeClr w14:val="tx1"/>
+            </w14:solidFill>
+          </w14:textFill>
+        </w:rPr>
+        <w:t>HttpURLConnection和HttpClient √</w:t>
+      </w:r>
+    </w:p>
+    <w:p>
+      <w:pPr>
+        <w:numPr>
+          <w:ilvl w:val="0"/>
+          <w:numId w:val="7"/>
+        </w:numPr>
+        <w:rPr>
+          <w:rFonts w:hint="default" w:asciiTheme="minorAscii" w:hAnsiTheme="minorEastAsia" w:cstheme="minorEastAsia"/>
+          <w:i w:val="0"/>
+          <w:caps w:val="0"/>
+          <w:color w:val="202020"/>
+          <w:spacing w:val="0"/>
+          <w:sz w:val="21"/>
+          <w:szCs w:val="21"/>
+          <w:u w:val="none"/>
+          <w:shd w:val="clear" w:fill="FFFFFF"/>
+          <w:lang w:val="en-US" w:eastAsia="zh-CN"/>
+        </w:rPr>
+      </w:pPr>
+      <w:r>
+        <w:rPr>
+          <w:rFonts w:hint="eastAsia"/>
+          <w:color w:val="000000" w:themeColor="text1"/>
+          <w:lang w:val="en-US" w:eastAsia="zh-CN"/>
+          <w14:textFill>
+            <w14:solidFill>
+              <w14:schemeClr w14:val="tx1"/>
+            </w14:solidFill>
+          </w14:textFill>
+        </w:rPr>
+        <w:t>获取到HttpURLConnection实例conn后，设置超时时间的方法是setConnectTimeout()√</w:t>
+      </w:r>
+    </w:p>
+    <w:p>
+      <w:pPr>
+        <w:numPr>
+          <w:ilvl w:val="0"/>
+          <w:numId w:val="7"/>
+        </w:numPr>
+        <w:rPr>
+          <w:rFonts w:hint="default" w:asciiTheme="minorAscii" w:hAnsiTheme="minorEastAsia" w:cstheme="minorEastAsia"/>
+          <w:i w:val="0"/>
+          <w:caps w:val="0"/>
+          <w:color w:val="202020"/>
+          <w:spacing w:val="0"/>
+          <w:sz w:val="21"/>
+          <w:szCs w:val="21"/>
+          <w:u w:val="none"/>
+          <w:shd w:val="clear" w:fill="FFFFFF"/>
+          <w:lang w:val="en-US" w:eastAsia="zh-CN"/>
+        </w:rPr>
+      </w:pPr>
+      <w:r>
+        <w:rPr>
+          <w:rFonts w:hint="eastAsia"/>
+          <w:color w:val="000000" w:themeColor="text1"/>
+          <w:lang w:val="en-US" w:eastAsia="zh-CN"/>
+          <w14:textFill>
+            <w14:solidFill>
+              <w14:schemeClr w14:val="tx1"/>
+            </w14:solidFill>
+          </w14:textFill>
+        </w:rPr>
+        <w:t>获取到HttpURLConnection实例conn后，设置超时时间的方法是setReadTime()×</w:t>
+      </w:r>
+    </w:p>
+    <w:p>
+      <w:pPr>
+        <w:numPr>
+          <w:ilvl w:val="0"/>
+          <w:numId w:val="7"/>
+        </w:numPr>
+        <w:rPr>
+          <w:rFonts w:hint="default" w:asciiTheme="minorAscii" w:hAnsiTheme="minorEastAsia" w:cstheme="minorEastAsia"/>
+          <w:i w:val="0"/>
+          <w:caps w:val="0"/>
+          <w:color w:val="202020"/>
+          <w:spacing w:val="0"/>
+          <w:sz w:val="21"/>
+          <w:szCs w:val="21"/>
+          <w:u w:val="none"/>
+          <w:shd w:val="clear" w:fill="FFFFFF"/>
+          <w:lang w:val="en-US" w:eastAsia="zh-CN"/>
+        </w:rPr>
+      </w:pPr>
+      <w:r>
+        <w:rPr>
+          <w:rFonts w:hint="eastAsia" w:asciiTheme="minorAscii" w:hAnsiTheme="minorEastAsia" w:cstheme="minorEastAsia"/>
+          <w:i w:val="0"/>
+          <w:caps w:val="0"/>
+          <w:color w:val="202020"/>
+          <w:spacing w:val="0"/>
+          <w:sz w:val="21"/>
+          <w:szCs w:val="21"/>
+          <w:u w:val="none"/>
+          <w:shd w:val="clear" w:fill="FFFFFF"/>
+          <w:lang w:val="en-US" w:eastAsia="zh-CN"/>
+        </w:rPr>
+        <w:t>Android客户端访问网络发送HTTP请求只可以使用HttpUrlConnection×</w:t>
       </w:r>
       <w:bookmarkStart w:id="0" w:name="_GoBack"/>
       <w:bookmarkEnd w:id="0"/>
-    </w:p>
-    <w:p>
-      <w:pPr>
-        <w:numPr>
-          <w:ilvl w:val="0"/>
-          <w:numId w:val="4"/>
-        </w:numPr>
-        <w:rPr>
-          <w:rFonts w:hint="default" w:asciiTheme="minorEastAsia" w:hAnsiTheme="minorEastAsia" w:cstheme="minorEastAsia"/>
-          <w:i w:val="0"/>
-          <w:caps w:val="0"/>
-          <w:color w:val="202020"/>
-          <w:spacing w:val="0"/>
-          <w:sz w:val="21"/>
-          <w:szCs w:val="21"/>
-          <w:u w:val="none"/>
-          <w:shd w:val="clear" w:fill="FFFFFF"/>
-          <w:lang w:val="en-US" w:eastAsia="zh-CN"/>
-        </w:rPr>
-      </w:pPr>
-      <w:r>
-        <w:rPr>
-          <w:rFonts w:hint="eastAsia" w:asciiTheme="minorEastAsia" w:hAnsiTheme="minorEastAsia" w:cstheme="minorEastAsia"/>
-          <w:i w:val="0"/>
-          <w:caps w:val="0"/>
-          <w:color w:val="202020"/>
-          <w:spacing w:val="0"/>
-          <w:sz w:val="21"/>
-          <w:szCs w:val="21"/>
-          <w:u w:val="none"/>
-          <w:shd w:val="clear" w:fill="FFFFFF"/>
-          <w:lang w:val="en-US" w:eastAsia="zh-CN"/>
-        </w:rPr>
-        <w:t>Android中所有广播接收事件必须都在清单文件注册×</w:t>
-      </w:r>
-    </w:p>
-    <w:p>
-      <w:pPr>
-        <w:numPr>
-          <w:ilvl w:val="0"/>
-          <w:numId w:val="4"/>
-        </w:numPr>
-        <w:rPr>
-          <w:rFonts w:hint="default" w:asciiTheme="minorEastAsia" w:hAnsiTheme="minorEastAsia" w:cstheme="minorEastAsia"/>
-          <w:i w:val="0"/>
-          <w:caps w:val="0"/>
-          <w:color w:val="202020"/>
-          <w:spacing w:val="0"/>
-          <w:sz w:val="21"/>
-          <w:szCs w:val="21"/>
-          <w:u w:val="none"/>
-          <w:shd w:val="clear" w:fill="FFFFFF"/>
-          <w:lang w:val="en-US" w:eastAsia="zh-CN"/>
-        </w:rPr>
-      </w:pPr>
-      <w:r>
-        <w:rPr>
-          <w:rFonts w:hint="eastAsia" w:asciiTheme="minorEastAsia" w:hAnsiTheme="minorEastAsia" w:cstheme="minorEastAsia"/>
-          <w:i w:val="0"/>
-          <w:caps w:val="0"/>
-          <w:color w:val="202020"/>
-          <w:spacing w:val="0"/>
-          <w:sz w:val="21"/>
-          <w:szCs w:val="21"/>
-          <w:u w:val="none"/>
-          <w:shd w:val="clear" w:fill="FFFFFF"/>
-          <w:lang w:val="en-US" w:eastAsia="zh-CN"/>
-        </w:rPr>
-        <w:t>Android中通过sendBroadCast方法发送无序广播。√</w:t>
-      </w:r>
-    </w:p>
-    <w:p>
-      <w:pPr>
-        <w:numPr>
-          <w:ilvl w:val="0"/>
-          <w:numId w:val="4"/>
-        </w:numPr>
-        <w:rPr>
-          <w:rFonts w:hint="default" w:asciiTheme="minorEastAsia" w:hAnsiTheme="minorEastAsia" w:cstheme="minorEastAsia"/>
-          <w:i w:val="0"/>
-          <w:caps w:val="0"/>
-          <w:color w:val="202020"/>
-          <w:spacing w:val="0"/>
-          <w:sz w:val="21"/>
-          <w:szCs w:val="21"/>
-          <w:u w:val="none"/>
-          <w:shd w:val="clear" w:fill="FFFFFF"/>
-          <w:lang w:val="en-US" w:eastAsia="zh-CN"/>
-        </w:rPr>
-      </w:pPr>
-      <w:r>
-        <w:rPr>
-          <w:rFonts w:hint="eastAsia" w:asciiTheme="minorEastAsia" w:hAnsiTheme="minorEastAsia" w:cstheme="minorEastAsia"/>
-          <w:i w:val="0"/>
-          <w:caps w:val="0"/>
-          <w:color w:val="202020"/>
-          <w:spacing w:val="0"/>
-          <w:sz w:val="21"/>
-          <w:szCs w:val="21"/>
-          <w:u w:val="none"/>
-          <w:shd w:val="clear" w:fill="FFFFFF"/>
-          <w:lang w:val="en-US" w:eastAsia="zh-CN"/>
-        </w:rPr>
-        <w:t>Android中广播分为有序广播和无序广播2种。√</w:t>
-      </w:r>
-    </w:p>
-    <w:p>
-      <w:pPr>
-        <w:numPr>
-          <w:ilvl w:val="0"/>
-          <w:numId w:val="4"/>
-        </w:numPr>
-        <w:rPr>
-          <w:rFonts w:hint="default" w:asciiTheme="minorEastAsia" w:hAnsiTheme="minorEastAsia" w:cstheme="minorEastAsia"/>
-          <w:i w:val="0"/>
-          <w:caps w:val="0"/>
-          <w:color w:val="202020"/>
-          <w:spacing w:val="0"/>
-          <w:sz w:val="21"/>
-          <w:szCs w:val="21"/>
-          <w:u w:val="none"/>
-          <w:shd w:val="clear" w:fill="FFFFFF"/>
-          <w:lang w:val="en-US" w:eastAsia="zh-CN"/>
-        </w:rPr>
-      </w:pPr>
-      <w:r>
-        <w:rPr>
-          <w:rFonts w:hint="eastAsia" w:asciiTheme="minorEastAsia" w:hAnsiTheme="minorEastAsia" w:cstheme="minorEastAsia"/>
-          <w:i w:val="0"/>
-          <w:caps w:val="0"/>
-          <w:color w:val="202020"/>
-          <w:spacing w:val="0"/>
-          <w:sz w:val="21"/>
-          <w:szCs w:val="21"/>
-          <w:u w:val="none"/>
-          <w:shd w:val="clear" w:fill="FFFFFF"/>
-          <w:lang w:val="en-US" w:eastAsia="zh-CN"/>
-        </w:rPr>
-        <w:t>Android中广播接收者可以在清单文件里面注册，也可以通过代码的方式注册√</w:t>
-      </w:r>
-    </w:p>
-    <w:p>
-      <w:pPr>
-        <w:numPr>
-          <w:ilvl w:val="0"/>
-          <w:numId w:val="4"/>
-        </w:numPr>
-        <w:rPr>
-          <w:rFonts w:hint="default" w:asciiTheme="minorEastAsia" w:hAnsiTheme="minorEastAsia" w:cstheme="minorEastAsia"/>
-          <w:i w:val="0"/>
-          <w:caps w:val="0"/>
-          <w:color w:val="202020"/>
-          <w:spacing w:val="0"/>
-          <w:sz w:val="21"/>
-          <w:szCs w:val="21"/>
-          <w:u w:val="none"/>
-          <w:shd w:val="clear" w:fill="FFFFFF"/>
-          <w:lang w:val="en-US" w:eastAsia="zh-CN"/>
-        </w:rPr>
-      </w:pPr>
-      <w:r>
-        <w:rPr>
-          <w:rFonts w:hint="eastAsia" w:asciiTheme="minorEastAsia" w:hAnsiTheme="minorEastAsia" w:cstheme="minorEastAsia"/>
-          <w:i w:val="0"/>
-          <w:caps w:val="0"/>
-          <w:color w:val="202020"/>
-          <w:spacing w:val="0"/>
-          <w:sz w:val="21"/>
-          <w:szCs w:val="21"/>
-          <w:u w:val="none"/>
-          <w:shd w:val="clear" w:fill="FFFFFF"/>
-          <w:lang w:val="en-US" w:eastAsia="zh-CN"/>
-        </w:rPr>
-        <w:t>Android中定义广播接收者，定义一个类要继承BroadCastReceiver类 √</w:t>
-      </w:r>
     </w:p>
     <w:sectPr>
       <w:pgSz w:w="11906" w:h="16838"/>
@@ -1567,6 +3022,30 @@
 <file path=word/numbering.xml><?xml version="1.0" encoding="utf-8"?>
 <w:numbering xmlns:wpc="http://schemas.microsoft.com/office/word/2010/wordprocessingCanvas" xmlns:mc="http://schemas.openxmlformats.org/markup-compatibility/2006" xmlns:o="urn:schemas-microsoft-com:office:office" xmlns:r="http://schemas.openxmlformats.org/officeDocument/2006/relationships" xmlns:m="http://schemas.openxmlformats.org/officeDocument/2006/math" xmlns:v="urn:schemas-microsoft-com:vml" xmlns:wp14="http://schemas.microsoft.com/office/word/2010/wordprocessingDrawing" xmlns:wp="http://schemas.openxmlformats.org/drawingml/2006/wordprocessingDrawing" xmlns:w10="urn:schemas-microsoft-com:office:word" xmlns:w="http://schemas.openxmlformats.org/wordprocessingml/2006/main" xmlns:w14="http://schemas.microsoft.com/office/word/2010/wordml" xmlns:wpg="http://schemas.microsoft.com/office/word/2010/wordprocessingGroup" xmlns:wpi="http://schemas.microsoft.com/office/word/2010/wordprocessingInk" xmlns:wne="http://schemas.microsoft.com/office/word/2006/wordml" xmlns:wps="http://schemas.microsoft.com/office/word/2010/wordprocessingShape" mc:Ignorable="w14 wp14">
   <w:abstractNum w:abstractNumId="0">
+    <w:nsid w:val="A36741A1"/>
+    <w:multiLevelType w:val="singleLevel"/>
+    <w:tmpl w:val="A36741A1"/>
+    <w:lvl w:ilvl="0" w:tentative="0">
+      <w:start w:val="1"/>
+      <w:numFmt w:val="decimal"/>
+      <w:suff w:val="space"/>
+      <w:lvlText w:val="%1."/>
+      <w:lvlJc w:val="left"/>
+    </w:lvl>
+  </w:abstractNum>
+  <w:abstractNum w:abstractNumId="1">
+    <w:nsid w:val="B4202442"/>
+    <w:multiLevelType w:val="singleLevel"/>
+    <w:tmpl w:val="B4202442"/>
+    <w:lvl w:ilvl="0" w:tentative="0">
+      <w:start w:val="1"/>
+      <w:numFmt w:val="decimal"/>
+      <w:suff w:val="space"/>
+      <w:lvlText w:val="%1."/>
+      <w:lvlJc w:val="left"/>
+    </w:lvl>
+  </w:abstractNum>
+  <w:abstractNum w:abstractNumId="2">
     <w:nsid w:val="C6CB0DCE"/>
     <w:multiLevelType w:val="singleLevel"/>
     <w:tmpl w:val="C6CB0DCE"/>
@@ -1578,7 +3057,7 @@
       <w:lvlJc w:val="left"/>
     </w:lvl>
   </w:abstractNum>
-  <w:abstractNum w:abstractNumId="1">
+  <w:abstractNum w:abstractNumId="3">
     <w:nsid w:val="CAFBABA6"/>
     <w:multiLevelType w:val="singleLevel"/>
     <w:tmpl w:val="CAFBABA6"/>
@@ -1590,7 +3069,7 @@
       <w:lvlJc w:val="left"/>
     </w:lvl>
   </w:abstractNum>
-  <w:abstractNum w:abstractNumId="2">
+  <w:abstractNum w:abstractNumId="4">
     <w:nsid w:val="EA2A4AAF"/>
     <w:multiLevelType w:val="singleLevel"/>
     <w:tmpl w:val="EA2A4AAF"/>
@@ -1602,7 +3081,19 @@
       <w:lvlJc w:val="left"/>
     </w:lvl>
   </w:abstractNum>
-  <w:abstractNum w:abstractNumId="3">
+  <w:abstractNum w:abstractNumId="5">
+    <w:nsid w:val="2EEF62F7"/>
+    <w:multiLevelType w:val="singleLevel"/>
+    <w:tmpl w:val="2EEF62F7"/>
+    <w:lvl w:ilvl="0" w:tentative="0">
+      <w:start w:val="1"/>
+      <w:numFmt w:val="decimal"/>
+      <w:suff w:val="space"/>
+      <w:lvlText w:val="%1."/>
+      <w:lvlJc w:val="left"/>
+    </w:lvl>
+  </w:abstractNum>
+  <w:abstractNum w:abstractNumId="6">
     <w:nsid w:val="7D65CC4E"/>
     <w:multiLevelType w:val="singleLevel"/>
     <w:tmpl w:val="7D65CC4E"/>
@@ -1615,16 +3106,25 @@
     </w:lvl>
   </w:abstractNum>
   <w:num w:numId="1">
+    <w:abstractNumId w:val="6"/>
+  </w:num>
+  <w:num w:numId="2">
+    <w:abstractNumId w:val="2"/>
+  </w:num>
+  <w:num w:numId="3">
     <w:abstractNumId w:val="3"/>
   </w:num>
-  <w:num w:numId="2">
-    <w:abstractNumId w:val="0"/>
+  <w:num w:numId="4">
+    <w:abstractNumId w:val="4"/>
   </w:num>
-  <w:num w:numId="3">
+  <w:num w:numId="5">
+    <w:abstractNumId w:val="5"/>
+  </w:num>
+  <w:num w:numId="6">
     <w:abstractNumId w:val="1"/>
   </w:num>
-  <w:num w:numId="4">
-    <w:abstractNumId w:val="2"/>
+  <w:num w:numId="7">
+    <w:abstractNumId w:val="0"/>
   </w:num>
 </w:numbering>
 </file>
